--- a/rapport fase 3/eindrapport.docx
+++ b/rapport fase 3/eindrapport.docx
@@ -60,9 +60,6 @@
       </w:pPr>
       <w:bookmarkStart w:id="11" w:name="_Toc314581861"/>
       <w:r>
-        <w:rPr>
-          <w:lang w:val="en-US"/>
-        </w:rPr>
         <w:t>1</w:t>
       </w:r>
       <w:r>
@@ -77,34 +74,10 @@
       <w:bookmarkEnd w:id="10"/>
       <w:bookmarkEnd w:id="11"/>
     </w:p>
-    <w:p>
-      <w:pPr>
-        <w:rPr>
-          <w:lang w:val="en-US"/>
-        </w:rPr>
-      </w:pPr>
-    </w:p>
-    <w:p>
-      <w:pPr>
-        <w:rPr>
-          <w:lang w:val="en-US"/>
-        </w:rPr>
-      </w:pPr>
-    </w:p>
-    <w:p>
-      <w:pPr>
-        <w:rPr>
-          <w:lang w:val="en-US"/>
-        </w:rPr>
-      </w:pPr>
-    </w:p>
-    <w:p>
-      <w:pPr>
-        <w:rPr>
-          <w:lang w:val="en-US"/>
-        </w:rPr>
-      </w:pPr>
-    </w:p>
+    <w:p/>
+    <w:p/>
+    <w:p/>
+    <w:p/>
     <w:p/>
     <w:p>
       <w:pPr>
@@ -499,6 +472,7 @@
           <w:docPartUnique/>
         </w:docPartObj>
       </w:sdtPr>
+      <w:sdtEndPr/>
       <w:sdtContent>
         <w:p>
           <w:pPr>
@@ -2350,8 +2324,6 @@
       <w:pPr>
         <w:pStyle w:val="Kop1"/>
       </w:pPr>
-      <w:bookmarkStart w:id="18" w:name="_GoBack"/>
-      <w:bookmarkEnd w:id="18"/>
       <w:r>
         <w:br w:type="page"/>
       </w:r>
@@ -2360,14 +2332,14 @@
       <w:pPr>
         <w:pStyle w:val="Kop1"/>
       </w:pPr>
-      <w:bookmarkStart w:id="19" w:name="_Toc311235026"/>
-      <w:bookmarkStart w:id="20" w:name="_Toc314581864"/>
+      <w:bookmarkStart w:id="18" w:name="_Toc311235026"/>
+      <w:bookmarkStart w:id="19" w:name="_Toc314581864"/>
       <w:r>
         <w:lastRenderedPageBreak/>
         <w:t>Inleiding</w:t>
       </w:r>
+      <w:bookmarkEnd w:id="18"/>
       <w:bookmarkEnd w:id="19"/>
-      <w:bookmarkEnd w:id="20"/>
     </w:p>
     <w:p>
       <w:pPr>
@@ -2465,12 +2437,12 @@
       <w:pPr>
         <w:pStyle w:val="Kop1"/>
       </w:pPr>
-      <w:bookmarkStart w:id="21" w:name="_Toc314581865"/>
+      <w:bookmarkStart w:id="20" w:name="_Toc314581865"/>
       <w:r>
         <w:lastRenderedPageBreak/>
         <w:t>Implementatie</w:t>
       </w:r>
-      <w:bookmarkEnd w:id="21"/>
+      <w:bookmarkEnd w:id="20"/>
     </w:p>
     <w:p>
       <w:pPr>
@@ -2493,11 +2465,11 @@
       <w:pPr>
         <w:pStyle w:val="Kop2"/>
       </w:pPr>
-      <w:bookmarkStart w:id="22" w:name="_Toc314581866"/>
+      <w:bookmarkStart w:id="21" w:name="_Toc314581866"/>
       <w:r>
         <w:t>Initialisatie van de graaf</w:t>
       </w:r>
-      <w:bookmarkEnd w:id="22"/>
+      <w:bookmarkEnd w:id="21"/>
     </w:p>
     <w:p>
       <w:r>
@@ -2508,11 +2480,11 @@
       <w:pPr>
         <w:pStyle w:val="Kop3"/>
       </w:pPr>
-      <w:bookmarkStart w:id="23" w:name="_Toc314581867"/>
+      <w:bookmarkStart w:id="22" w:name="_Toc314581867"/>
       <w:r>
         <w:t>Via Yahoo</w:t>
       </w:r>
-      <w:bookmarkEnd w:id="23"/>
+      <w:bookmarkEnd w:id="22"/>
     </w:p>
     <w:p>
       <w:r>
@@ -2724,11 +2696,11 @@
       <w:pPr>
         <w:pStyle w:val="Kop3"/>
       </w:pPr>
-      <w:bookmarkStart w:id="24" w:name="_Toc314581868"/>
+      <w:bookmarkStart w:id="23" w:name="_Toc314581868"/>
       <w:r>
         <w:t>Via de gebruikerswaarderingen</w:t>
       </w:r>
-      <w:bookmarkEnd w:id="24"/>
+      <w:bookmarkEnd w:id="23"/>
     </w:p>
     <w:p>
       <w:r>
@@ -2821,14 +2793,27 @@
             <w:r>
               <w:t xml:space="preserve">Figuur </w:t>
             </w:r>
-            <w:fldSimple w:instr=" SEQ Figuur \* ARABIC ">
-              <w:r>
-                <w:rPr>
-                  <w:noProof/>
-                </w:rPr>
-                <w:t>1</w:t>
-              </w:r>
-            </w:fldSimple>
+            <w:r>
+              <w:fldChar w:fldCharType="begin"/>
+            </w:r>
+            <w:r>
+              <w:instrText xml:space="preserve"> SEQ Figuur \* ARABIC </w:instrText>
+            </w:r>
+            <w:r>
+              <w:fldChar w:fldCharType="separate"/>
+            </w:r>
+            <w:r>
+              <w:rPr>
+                <w:noProof/>
+              </w:rPr>
+              <w:t>1</w:t>
+            </w:r>
+            <w:r>
+              <w:rPr>
+                <w:noProof/>
+              </w:rPr>
+              <w:fldChar w:fldCharType="end"/>
+            </w:r>
             <w:r>
               <w:t>: standaardgraaf</w:t>
             </w:r>
@@ -2896,14 +2881,27 @@
             <w:r>
               <w:t xml:space="preserve">Figuur </w:t>
             </w:r>
-            <w:fldSimple w:instr=" SEQ Figuur \* ARABIC ">
-              <w:r>
-                <w:rPr>
-                  <w:noProof/>
-                </w:rPr>
-                <w:t>2</w:t>
-              </w:r>
-            </w:fldSimple>
+            <w:r>
+              <w:fldChar w:fldCharType="begin"/>
+            </w:r>
+            <w:r>
+              <w:instrText xml:space="preserve"> SEQ Figuur \* ARABIC </w:instrText>
+            </w:r>
+            <w:r>
+              <w:fldChar w:fldCharType="separate"/>
+            </w:r>
+            <w:r>
+              <w:rPr>
+                <w:noProof/>
+              </w:rPr>
+              <w:t>2</w:t>
+            </w:r>
+            <w:r>
+              <w:rPr>
+                <w:noProof/>
+              </w:rPr>
+              <w:fldChar w:fldCharType="end"/>
+            </w:r>
             <w:r>
               <w:t>: graaf met gebruikersvoorkeuren</w:t>
             </w:r>
@@ -2920,11 +2918,11 @@
       <w:pPr>
         <w:pStyle w:val="Kop2"/>
       </w:pPr>
-      <w:bookmarkStart w:id="25" w:name="_Toc314581869"/>
+      <w:bookmarkStart w:id="24" w:name="_Toc314581869"/>
       <w:r>
         <w:t>Verbeteren van de graaf</w:t>
       </w:r>
-      <w:bookmarkEnd w:id="25"/>
+      <w:bookmarkEnd w:id="24"/>
     </w:p>
     <w:p>
       <w:r>
@@ -2935,11 +2933,11 @@
       <w:pPr>
         <w:pStyle w:val="Kop3"/>
       </w:pPr>
-      <w:bookmarkStart w:id="26" w:name="_Toc314581870"/>
+      <w:bookmarkStart w:id="25" w:name="_Toc314581870"/>
       <w:r>
         <w:t>Positieve waarderingen</w:t>
       </w:r>
-      <w:bookmarkEnd w:id="26"/>
+      <w:bookmarkEnd w:id="25"/>
     </w:p>
     <w:p>
       <w:r>
@@ -3080,14 +3078,27 @@
             <w:r>
               <w:t xml:space="preserve">Figuur </w:t>
             </w:r>
-            <w:fldSimple w:instr=" SEQ Figuur \* ARABIC ">
-              <w:r>
-                <w:rPr>
-                  <w:noProof/>
-                </w:rPr>
-                <w:t>3</w:t>
-              </w:r>
-            </w:fldSimple>
+            <w:r>
+              <w:fldChar w:fldCharType="begin"/>
+            </w:r>
+            <w:r>
+              <w:instrText xml:space="preserve"> SEQ Figuur \* ARABIC </w:instrText>
+            </w:r>
+            <w:r>
+              <w:fldChar w:fldCharType="separate"/>
+            </w:r>
+            <w:r>
+              <w:rPr>
+                <w:noProof/>
+              </w:rPr>
+              <w:t>3</w:t>
+            </w:r>
+            <w:r>
+              <w:rPr>
+                <w:noProof/>
+              </w:rPr>
+              <w:fldChar w:fldCharType="end"/>
+            </w:r>
             <w:r>
               <w:t>: voorbeeld van positieve waardering</w:t>
             </w:r>
@@ -3131,11 +3142,11 @@
       <w:pPr>
         <w:pStyle w:val="Kop3"/>
       </w:pPr>
-      <w:bookmarkStart w:id="27" w:name="_Toc314581871"/>
+      <w:bookmarkStart w:id="26" w:name="_Toc314581871"/>
       <w:r>
         <w:t>Negatieve waarderingen</w:t>
       </w:r>
-      <w:bookmarkEnd w:id="27"/>
+      <w:bookmarkEnd w:id="26"/>
     </w:p>
     <w:p>
       <w:r>
@@ -3280,14 +3291,27 @@
             <w:r>
               <w:t xml:space="preserve">Figuur </w:t>
             </w:r>
-            <w:fldSimple w:instr=" SEQ Figuur \* ARABIC ">
-              <w:r>
-                <w:rPr>
-                  <w:noProof/>
-                </w:rPr>
-                <w:t>4</w:t>
-              </w:r>
-            </w:fldSimple>
+            <w:r>
+              <w:fldChar w:fldCharType="begin"/>
+            </w:r>
+            <w:r>
+              <w:instrText xml:space="preserve"> SEQ Figuur \* ARABIC </w:instrText>
+            </w:r>
+            <w:r>
+              <w:fldChar w:fldCharType="separate"/>
+            </w:r>
+            <w:r>
+              <w:rPr>
+                <w:noProof/>
+              </w:rPr>
+              <w:t>4</w:t>
+            </w:r>
+            <w:r>
+              <w:rPr>
+                <w:noProof/>
+              </w:rPr>
+              <w:fldChar w:fldCharType="end"/>
+            </w:r>
             <w:r>
               <w:t>: voorbeeld van een negatieve waardering</w:t>
             </w:r>
@@ -3334,39 +3358,37 @@
       <w:pPr>
         <w:pStyle w:val="Kop3"/>
       </w:pPr>
-      <w:bookmarkStart w:id="28" w:name="_Toc314581872"/>
+      <w:bookmarkStart w:id="27" w:name="_Toc314581872"/>
       <w:r>
         <w:t>Het verwijderen van suggesties</w:t>
       </w:r>
-      <w:bookmarkEnd w:id="28"/>
-    </w:p>
-    <w:p>
-      <w:r>
-        <w:t xml:space="preserve">Suggesties kunnen ook worden verwijderd uit het systeem. Als een suggestie verwijderd wordt, worden er 2 acties ondernomen. Zo wordt er als eerste voor </w:t>
-      </w:r>
-      <w:proofErr w:type="spellStart"/>
-      <w:r>
-        <w:t>voor</w:t>
-      </w:r>
-      <w:proofErr w:type="spellEnd"/>
-      <w:r>
-        <w:t xml:space="preserve"> gezorgd dat deze suggestie niet meer terug komt in de zoekresultaten.</w:t>
-      </w:r>
-    </w:p>
-    <w:p>
-      <w:r>
-        <w:t>Als tweede worden er ook in dit geval acties ondernomen op de graaf. Een verwijderde suggestie wordt in de database opgeslagen als een negatieve waardering (een -2 om precies te zijn), en dat vertaald zich in de graaf naar exact dezelfde actie als dat er een negatieve waardering gegeven zou zijn.</w:t>
+      <w:bookmarkEnd w:id="27"/>
+    </w:p>
+    <w:p>
+      <w:r>
+        <w:t>Suggesties kunnen ook worden verwijderd uit het systeem. Als een suggestie verwijderd wordt, worden er 2 acties ondernomen. Zo wordt er als eerste voor gezorgd dat deze suggestie niet meer terug komt in de zoekresultaten.</w:t>
+      </w:r>
+    </w:p>
+    <w:p>
+      <w:r>
+        <w:t>Als tweede worden er ook in dit geval acties ondernomen op de graaf. Een verwijderde suggestie wordt in de database opgeslagen als een negatieve waardering (een -2 om precies te zijn), en dat vertaal</w:t>
+      </w:r>
+      <w:r>
+        <w:t>t</w:t>
+      </w:r>
+      <w:r>
+        <w:t xml:space="preserve"> zich in de graaf naar exact dezelfde actie als dat er een negatieve waardering gegeven zou zijn.</w:t>
       </w:r>
     </w:p>
     <w:p>
       <w:pPr>
         <w:pStyle w:val="Kop2"/>
       </w:pPr>
-      <w:bookmarkStart w:id="29" w:name="_Toc314581873"/>
+      <w:bookmarkStart w:id="28" w:name="_Toc314581873"/>
       <w:r>
         <w:t>Het geven van de suggesties</w:t>
       </w:r>
-      <w:bookmarkEnd w:id="29"/>
+      <w:bookmarkEnd w:id="28"/>
     </w:p>
     <w:p>
       <w:r>
@@ -3377,21 +3399,19 @@
       <w:pPr>
         <w:pStyle w:val="Kop3"/>
       </w:pPr>
-      <w:bookmarkStart w:id="30" w:name="_Toc314581874"/>
+      <w:bookmarkStart w:id="29" w:name="_Toc314581874"/>
       <w:r>
         <w:t>Het eerste algoritme: het bouwen van een MST</w:t>
       </w:r>
-      <w:bookmarkEnd w:id="30"/>
+      <w:bookmarkEnd w:id="29"/>
     </w:p>
     <w:p>
       <w:r>
         <w:t xml:space="preserve">Het </w:t>
       </w:r>
-      <w:proofErr w:type="spellStart"/>
-      <w:r>
-        <w:t>algortime</w:t>
-      </w:r>
-      <w:proofErr w:type="spellEnd"/>
+      <w:r>
+        <w:t>algoritme</w:t>
+      </w:r>
       <w:r>
         <w:t xml:space="preserve"> om een Minimum spanning tree door de boom te maken, heeft het meeste weg van </w:t>
       </w:r>
@@ -3462,11 +3482,11 @@
       <w:pPr>
         <w:pStyle w:val="Kop3"/>
       </w:pPr>
-      <w:bookmarkStart w:id="31" w:name="_Toc314581875"/>
+      <w:bookmarkStart w:id="30" w:name="_Toc314581875"/>
       <w:r>
         <w:t>Het tweede algoritme: sorteren op score</w:t>
       </w:r>
-      <w:bookmarkEnd w:id="31"/>
+      <w:bookmarkEnd w:id="30"/>
     </w:p>
     <w:p>
       <w:r>
@@ -3501,11 +3521,11 @@
       <w:pPr>
         <w:pStyle w:val="Kop3"/>
       </w:pPr>
-      <w:bookmarkStart w:id="32" w:name="_Toc314581876"/>
+      <w:bookmarkStart w:id="31" w:name="_Toc314581876"/>
       <w:r>
         <w:t>Het derde algoritme: de combinatie van beiden</w:t>
       </w:r>
-      <w:bookmarkEnd w:id="32"/>
+      <w:bookmarkEnd w:id="31"/>
     </w:p>
     <w:p>
       <w:r>
@@ -3521,11 +3541,11 @@
       <w:pPr>
         <w:pStyle w:val="Kop3"/>
       </w:pPr>
-      <w:bookmarkStart w:id="33" w:name="_Toc314581877"/>
+      <w:bookmarkStart w:id="32" w:name="_Toc314581877"/>
       <w:r>
         <w:t>Het vierde algoritme: de laagste waarderingen</w:t>
       </w:r>
-      <w:bookmarkEnd w:id="33"/>
+      <w:bookmarkEnd w:id="32"/>
     </w:p>
     <w:p>
       <w:r>
@@ -3544,11 +3564,11 @@
       <w:pPr>
         <w:pStyle w:val="Kop3"/>
       </w:pPr>
-      <w:bookmarkStart w:id="34" w:name="_Toc314581878"/>
+      <w:bookmarkStart w:id="33" w:name="_Toc314581878"/>
       <w:r>
         <w:t>Het geven van een suggestie: een voorbeeld</w:t>
       </w:r>
-      <w:bookmarkEnd w:id="34"/>
+      <w:bookmarkEnd w:id="33"/>
     </w:p>
     <w:p>
       <w:r>
@@ -3636,14 +3656,27 @@
             <w:r>
               <w:t xml:space="preserve">Figuur </w:t>
             </w:r>
-            <w:fldSimple w:instr=" SEQ Figuur \* ARABIC ">
-              <w:r>
-                <w:rPr>
-                  <w:noProof/>
-                </w:rPr>
-                <w:t>5</w:t>
-              </w:r>
-            </w:fldSimple>
+            <w:r>
+              <w:fldChar w:fldCharType="begin"/>
+            </w:r>
+            <w:r>
+              <w:instrText xml:space="preserve"> SEQ Figuur \* ARABIC </w:instrText>
+            </w:r>
+            <w:r>
+              <w:fldChar w:fldCharType="separate"/>
+            </w:r>
+            <w:r>
+              <w:rPr>
+                <w:noProof/>
+              </w:rPr>
+              <w:t>5</w:t>
+            </w:r>
+            <w:r>
+              <w:rPr>
+                <w:noProof/>
+              </w:rPr>
+              <w:fldChar w:fldCharType="end"/>
+            </w:r>
             <w:r>
               <w:t>: voorbeeldgraaf</w:t>
             </w:r>
@@ -3661,14 +3694,27 @@
             <w:r>
               <w:t xml:space="preserve">Tabel </w:t>
             </w:r>
-            <w:fldSimple w:instr=" SEQ Tabel \* ARABIC ">
-              <w:r>
-                <w:rPr>
-                  <w:noProof/>
-                </w:rPr>
-                <w:t>1</w:t>
-              </w:r>
-            </w:fldSimple>
+            <w:r>
+              <w:fldChar w:fldCharType="begin"/>
+            </w:r>
+            <w:r>
+              <w:instrText xml:space="preserve"> SEQ Tabel \* ARABIC </w:instrText>
+            </w:r>
+            <w:r>
+              <w:fldChar w:fldCharType="separate"/>
+            </w:r>
+            <w:r>
+              <w:rPr>
+                <w:noProof/>
+              </w:rPr>
+              <w:t>1</w:t>
+            </w:r>
+            <w:r>
+              <w:rPr>
+                <w:noProof/>
+              </w:rPr>
+              <w:fldChar w:fldCharType="end"/>
+            </w:r>
             <w:r>
               <w:t>: uitkomst algoritme 3</w:t>
             </w:r>
@@ -4056,7 +4102,7 @@
       <w:pPr>
         <w:pStyle w:val="Kop1"/>
       </w:pPr>
-      <w:bookmarkStart w:id="35" w:name="_Toc314581879"/>
+      <w:bookmarkStart w:id="34" w:name="_Toc314581879"/>
       <w:r>
         <w:rPr>
           <w:noProof/>
@@ -4128,7 +4174,7 @@
       <w:r>
         <w:t>Design</w:t>
       </w:r>
-      <w:bookmarkEnd w:id="35"/>
+      <w:bookmarkEnd w:id="34"/>
     </w:p>
     <w:p>
       <w:r>
@@ -4290,11 +4336,9 @@
       <w:r>
         <w:t xml:space="preserve">Door op het i’tje te klikken, komt er meer informatie tevoorschijn. De volledige naam van de artiest en het nummer worden dan getoond. Ook worden er allerlei linkjes naar internetpagina’s behorend bij de artiest tevoorschijn, zoals </w:t>
       </w:r>
-      <w:proofErr w:type="spellStart"/>
-      <w:r>
-        <w:t>wikipedia</w:t>
-      </w:r>
-      <w:proofErr w:type="spellEnd"/>
+      <w:r>
+        <w:t>Wikipedia</w:t>
+      </w:r>
       <w:r>
         <w:t>.</w:t>
       </w:r>
@@ -4484,7 +4528,7 @@
       <w:pPr>
         <w:pStyle w:val="Kop1"/>
       </w:pPr>
-      <w:bookmarkStart w:id="36" w:name="_Toc314581880"/>
+      <w:bookmarkStart w:id="35" w:name="_Toc314581880"/>
       <w:r>
         <w:lastRenderedPageBreak/>
         <w:t>E</w:t>
@@ -4492,24 +4536,24 @@
       <w:r>
         <w:t>valuatie</w:t>
       </w:r>
+      <w:bookmarkEnd w:id="35"/>
+    </w:p>
+    <w:p/>
+    <w:p>
+      <w:r>
+        <w:t xml:space="preserve">Om te weten te komen of het </w:t>
+      </w:r>
+      <w:r>
+        <w:t>ontstane systeem daadwerkelijk goede voorspellingen kan geven aan de gebruik</w:t>
+      </w:r>
+      <w:r>
+        <w:t>ers, is het nodig om het muziekrecommandatie</w:t>
+      </w:r>
+      <w:r>
+        <w:t xml:space="preserve">systeem te testen. </w:t>
+      </w:r>
+      <w:bookmarkStart w:id="36" w:name="_GoBack"/>
       <w:bookmarkEnd w:id="36"/>
-    </w:p>
-    <w:p/>
-    <w:p>
-      <w:r>
-        <w:t xml:space="preserve">Om te weten te komen of het </w:t>
-      </w:r>
-      <w:r>
-        <w:t xml:space="preserve">ontstane systeem daadwerkelijk goede voorspellingen kan geven aan de gebruikers, is het nodig om het muziek </w:t>
-      </w:r>
-      <w:proofErr w:type="spellStart"/>
-      <w:r>
-        <w:t>recommendatie</w:t>
-      </w:r>
-      <w:proofErr w:type="spellEnd"/>
-      <w:r>
-        <w:t xml:space="preserve"> systeem te testen. </w:t>
-      </w:r>
     </w:p>
     <w:p>
       <w:r>
@@ -8154,426 +8198,18 @@
     <w:p>
       <w:pPr>
         <w:pStyle w:val="Kop1"/>
-        <w:rPr>
-          <w:lang w:val="en-US"/>
-        </w:rPr>
       </w:pPr>
       <w:bookmarkStart w:id="42" w:name="_Toc314581886"/>
-      <w:proofErr w:type="spellStart"/>
-      <w:r>
-        <w:rPr>
-          <w:lang w:val="en-US"/>
-        </w:rPr>
+      <w:r>
         <w:lastRenderedPageBreak/>
         <w:t>Discussie</w:t>
       </w:r>
       <w:bookmarkEnd w:id="42"/>
-      <w:proofErr w:type="spellEnd"/>
-    </w:p>
-    <w:p>
-      <w:pPr>
-        <w:rPr>
-          <w:lang w:val="en-US"/>
-        </w:rPr>
-      </w:pPr>
-    </w:p>
-    <w:p>
-      <w:pPr>
-        <w:rPr>
-          <w:lang w:val="en-US"/>
-        </w:rPr>
-      </w:pPr>
-      <w:proofErr w:type="spellStart"/>
-      <w:r>
-        <w:rPr>
-          <w:lang w:val="en-US"/>
-        </w:rPr>
-        <w:t>Alhoewel</w:t>
-      </w:r>
-      <w:proofErr w:type="spellEnd"/>
-      <w:r>
-        <w:rPr>
-          <w:lang w:val="en-US"/>
-        </w:rPr>
-        <w:t xml:space="preserve"> </w:t>
-      </w:r>
-      <w:proofErr w:type="spellStart"/>
-      <w:r>
-        <w:rPr>
-          <w:lang w:val="en-US"/>
-        </w:rPr>
-        <w:t>wij</w:t>
-      </w:r>
-      <w:proofErr w:type="spellEnd"/>
-      <w:r>
-        <w:rPr>
-          <w:lang w:val="en-US"/>
-        </w:rPr>
-        <w:t xml:space="preserve"> </w:t>
-      </w:r>
-      <w:proofErr w:type="spellStart"/>
-      <w:r>
-        <w:rPr>
-          <w:lang w:val="en-US"/>
-        </w:rPr>
-        <w:t>uiteindelijk</w:t>
-      </w:r>
-      <w:proofErr w:type="spellEnd"/>
-      <w:r>
-        <w:rPr>
-          <w:lang w:val="en-US"/>
-        </w:rPr>
-        <w:t xml:space="preserve"> </w:t>
-      </w:r>
-      <w:proofErr w:type="spellStart"/>
-      <w:r>
-        <w:rPr>
-          <w:lang w:val="en-US"/>
-        </w:rPr>
-        <w:t>een</w:t>
-      </w:r>
-      <w:proofErr w:type="spellEnd"/>
-      <w:r>
-        <w:rPr>
-          <w:lang w:val="en-US"/>
-        </w:rPr>
-        <w:t xml:space="preserve"> product </w:t>
-      </w:r>
-      <w:proofErr w:type="spellStart"/>
-      <w:r>
-        <w:rPr>
-          <w:lang w:val="en-US"/>
-        </w:rPr>
-        <w:t>hebben</w:t>
-      </w:r>
-      <w:proofErr w:type="spellEnd"/>
-      <w:r>
-        <w:rPr>
-          <w:lang w:val="en-US"/>
-        </w:rPr>
-        <w:t xml:space="preserve"> </w:t>
-      </w:r>
-      <w:proofErr w:type="spellStart"/>
-      <w:r>
-        <w:rPr>
-          <w:lang w:val="en-US"/>
-        </w:rPr>
-        <w:t>neergezet</w:t>
-      </w:r>
-      <w:proofErr w:type="spellEnd"/>
-      <w:r>
-        <w:rPr>
-          <w:lang w:val="en-US"/>
-        </w:rPr>
-        <w:t xml:space="preserve"> </w:t>
-      </w:r>
-      <w:proofErr w:type="spellStart"/>
-      <w:r>
-        <w:rPr>
-          <w:lang w:val="en-US"/>
-        </w:rPr>
-        <w:t>waar</w:t>
-      </w:r>
-      <w:proofErr w:type="spellEnd"/>
-      <w:r>
-        <w:rPr>
-          <w:lang w:val="en-US"/>
-        </w:rPr>
-        <w:t xml:space="preserve"> we erg </w:t>
-      </w:r>
-      <w:proofErr w:type="spellStart"/>
-      <w:r>
-        <w:rPr>
-          <w:lang w:val="en-US"/>
-        </w:rPr>
-        <w:t>blij</w:t>
-      </w:r>
-      <w:proofErr w:type="spellEnd"/>
-      <w:r>
-        <w:rPr>
-          <w:lang w:val="en-US"/>
-        </w:rPr>
-        <w:t xml:space="preserve"> </w:t>
-      </w:r>
-      <w:proofErr w:type="spellStart"/>
-      <w:r>
-        <w:rPr>
-          <w:lang w:val="en-US"/>
-        </w:rPr>
-        <w:t>mee</w:t>
-      </w:r>
-      <w:proofErr w:type="spellEnd"/>
-      <w:r>
-        <w:rPr>
-          <w:lang w:val="en-US"/>
-        </w:rPr>
-        <w:t xml:space="preserve"> </w:t>
-      </w:r>
-      <w:proofErr w:type="spellStart"/>
-      <w:r>
-        <w:rPr>
-          <w:lang w:val="en-US"/>
-        </w:rPr>
-        <w:t>zijn</w:t>
-      </w:r>
-      <w:proofErr w:type="spellEnd"/>
-      <w:r>
-        <w:rPr>
-          <w:lang w:val="en-US"/>
-        </w:rPr>
-        <w:t xml:space="preserve">, </w:t>
-      </w:r>
-      <w:proofErr w:type="spellStart"/>
-      <w:r>
-        <w:rPr>
-          <w:lang w:val="en-US"/>
-        </w:rPr>
-        <w:t>zijn</w:t>
-      </w:r>
-      <w:proofErr w:type="spellEnd"/>
-      <w:r>
-        <w:rPr>
-          <w:lang w:val="en-US"/>
-        </w:rPr>
-        <w:t xml:space="preserve"> </w:t>
-      </w:r>
-      <w:proofErr w:type="spellStart"/>
-      <w:r>
-        <w:rPr>
-          <w:lang w:val="en-US"/>
-        </w:rPr>
-        <w:t>er</w:t>
-      </w:r>
-      <w:proofErr w:type="spellEnd"/>
-      <w:r>
-        <w:rPr>
-          <w:lang w:val="en-US"/>
-        </w:rPr>
-        <w:t xml:space="preserve"> </w:t>
-      </w:r>
-      <w:proofErr w:type="spellStart"/>
-      <w:r>
-        <w:rPr>
-          <w:lang w:val="en-US"/>
-        </w:rPr>
-        <w:t>altijd</w:t>
-      </w:r>
-      <w:proofErr w:type="spellEnd"/>
-      <w:r>
-        <w:rPr>
-          <w:lang w:val="en-US"/>
-        </w:rPr>
-        <w:t xml:space="preserve"> </w:t>
-      </w:r>
-      <w:proofErr w:type="spellStart"/>
-      <w:r>
-        <w:rPr>
-          <w:lang w:val="en-US"/>
-        </w:rPr>
-        <w:t>nog</w:t>
-      </w:r>
-      <w:proofErr w:type="spellEnd"/>
-      <w:r>
-        <w:rPr>
-          <w:lang w:val="en-US"/>
-        </w:rPr>
-        <w:t xml:space="preserve"> </w:t>
-      </w:r>
-      <w:proofErr w:type="spellStart"/>
-      <w:r>
-        <w:rPr>
-          <w:lang w:val="en-US"/>
-        </w:rPr>
-        <w:t>verbeterpunten</w:t>
-      </w:r>
-      <w:proofErr w:type="spellEnd"/>
-      <w:r>
-        <w:rPr>
-          <w:lang w:val="en-US"/>
-        </w:rPr>
-        <w:t xml:space="preserve"> </w:t>
-      </w:r>
-      <w:proofErr w:type="spellStart"/>
-      <w:r>
-        <w:rPr>
-          <w:lang w:val="en-US"/>
-        </w:rPr>
-        <w:t>mogelijk</w:t>
-      </w:r>
-      <w:proofErr w:type="spellEnd"/>
-      <w:r>
-        <w:rPr>
-          <w:lang w:val="en-US"/>
-        </w:rPr>
-        <w:t xml:space="preserve"> </w:t>
-      </w:r>
-      <w:proofErr w:type="spellStart"/>
-      <w:r>
-        <w:rPr>
-          <w:lang w:val="en-US"/>
-        </w:rPr>
-        <w:t>aan</w:t>
-      </w:r>
-      <w:proofErr w:type="spellEnd"/>
-      <w:r>
-        <w:rPr>
-          <w:lang w:val="en-US"/>
-        </w:rPr>
-        <w:t xml:space="preserve"> het product </w:t>
-      </w:r>
-      <w:proofErr w:type="spellStart"/>
-      <w:r>
-        <w:rPr>
-          <w:lang w:val="en-US"/>
-        </w:rPr>
-        <w:t>zelf</w:t>
-      </w:r>
-      <w:proofErr w:type="spellEnd"/>
-      <w:r>
-        <w:rPr>
-          <w:lang w:val="en-US"/>
-        </w:rPr>
-        <w:t xml:space="preserve">, maar </w:t>
-      </w:r>
-      <w:proofErr w:type="spellStart"/>
-      <w:r>
-        <w:rPr>
-          <w:lang w:val="en-US"/>
-        </w:rPr>
-        <w:t>ook</w:t>
-      </w:r>
-      <w:proofErr w:type="spellEnd"/>
-      <w:r>
-        <w:rPr>
-          <w:lang w:val="en-US"/>
-        </w:rPr>
-        <w:t xml:space="preserve"> </w:t>
-      </w:r>
-      <w:proofErr w:type="spellStart"/>
-      <w:r>
-        <w:rPr>
-          <w:lang w:val="en-US"/>
-        </w:rPr>
-        <w:t>aan</w:t>
-      </w:r>
-      <w:proofErr w:type="spellEnd"/>
-      <w:r>
-        <w:rPr>
-          <w:lang w:val="en-US"/>
-        </w:rPr>
-        <w:t xml:space="preserve"> het </w:t>
-      </w:r>
-      <w:proofErr w:type="spellStart"/>
-      <w:r>
-        <w:rPr>
-          <w:lang w:val="en-US"/>
-        </w:rPr>
-        <w:t>gehele</w:t>
-      </w:r>
-      <w:proofErr w:type="spellEnd"/>
-      <w:r>
-        <w:rPr>
-          <w:lang w:val="en-US"/>
-        </w:rPr>
-        <w:t xml:space="preserve"> </w:t>
-      </w:r>
-      <w:proofErr w:type="spellStart"/>
-      <w:r>
-        <w:rPr>
-          <w:lang w:val="en-US"/>
-        </w:rPr>
-        <w:t>ontwikkelproces</w:t>
-      </w:r>
-      <w:proofErr w:type="spellEnd"/>
-      <w:r>
-        <w:rPr>
-          <w:lang w:val="en-US"/>
-        </w:rPr>
-        <w:t xml:space="preserve">. </w:t>
-      </w:r>
-      <w:proofErr w:type="spellStart"/>
-      <w:r>
-        <w:rPr>
-          <w:lang w:val="en-US"/>
-        </w:rPr>
-        <w:t>Deze</w:t>
-      </w:r>
-      <w:proofErr w:type="spellEnd"/>
-      <w:r>
-        <w:rPr>
-          <w:lang w:val="en-US"/>
-        </w:rPr>
-        <w:t xml:space="preserve"> </w:t>
-      </w:r>
-      <w:proofErr w:type="spellStart"/>
-      <w:r>
-        <w:rPr>
-          <w:lang w:val="en-US"/>
-        </w:rPr>
-        <w:t>punten</w:t>
-      </w:r>
-      <w:proofErr w:type="spellEnd"/>
-      <w:r>
-        <w:rPr>
-          <w:lang w:val="en-US"/>
-        </w:rPr>
-        <w:t xml:space="preserve"> </w:t>
-      </w:r>
-      <w:proofErr w:type="spellStart"/>
-      <w:r>
-        <w:rPr>
-          <w:lang w:val="en-US"/>
-        </w:rPr>
-        <w:t>worden</w:t>
-      </w:r>
-      <w:proofErr w:type="spellEnd"/>
-      <w:r>
-        <w:rPr>
-          <w:lang w:val="en-US"/>
-        </w:rPr>
-        <w:t xml:space="preserve"> in </w:t>
-      </w:r>
-      <w:proofErr w:type="spellStart"/>
-      <w:r>
-        <w:rPr>
-          <w:lang w:val="en-US"/>
-        </w:rPr>
-        <w:t>dit</w:t>
-      </w:r>
-      <w:proofErr w:type="spellEnd"/>
-      <w:r>
-        <w:rPr>
-          <w:lang w:val="en-US"/>
-        </w:rPr>
-        <w:t xml:space="preserve"> </w:t>
-      </w:r>
-      <w:proofErr w:type="spellStart"/>
-      <w:r>
-        <w:rPr>
-          <w:lang w:val="en-US"/>
-        </w:rPr>
-        <w:t>hoofdstuk</w:t>
-      </w:r>
-      <w:proofErr w:type="spellEnd"/>
-      <w:r>
-        <w:rPr>
-          <w:lang w:val="en-US"/>
-        </w:rPr>
-        <w:t xml:space="preserve"> </w:t>
-      </w:r>
-      <w:proofErr w:type="spellStart"/>
-      <w:r>
-        <w:rPr>
-          <w:lang w:val="en-US"/>
-        </w:rPr>
-        <w:t>behandeld</w:t>
-      </w:r>
-      <w:proofErr w:type="spellEnd"/>
-      <w:r>
-        <w:rPr>
-          <w:lang w:val="en-US"/>
-        </w:rPr>
-        <w:t>.</w:t>
+    </w:p>
+    <w:p/>
+    <w:p>
+      <w:r>
+        <w:t>Alhoewel wij uiteindelijk een product hebben neergezet waar we erg blij mee zijn, zijn er altijd nog verbeterpunten mogelijk aan het product zelf, maar ook aan het gehele ontwikkelproces. Deze punten worden in dit hoofdstuk behandeld.</w:t>
       </w:r>
     </w:p>
     <w:p>

--- a/rapport fase 3/eindrapport.docx
+++ b/rapport fase 3/eindrapport.docx
@@ -16,6 +16,9 @@
       <w:bookmarkStart w:id="2" w:name="_Toc311235022"/>
       <w:bookmarkStart w:id="3" w:name="_Toc314576928"/>
       <w:bookmarkStart w:id="4" w:name="_Toc314581859"/>
+      <w:bookmarkStart w:id="5" w:name="_Toc314672980"/>
+      <w:bookmarkStart w:id="6" w:name="_Toc314674349"/>
+      <w:bookmarkStart w:id="7" w:name="_Toc314674381"/>
       <w:r>
         <w:rPr>
           <w:sz w:val="40"/>
@@ -29,6 +32,9 @@
       <w:bookmarkEnd w:id="2"/>
       <w:bookmarkEnd w:id="3"/>
       <w:bookmarkEnd w:id="4"/>
+      <w:bookmarkEnd w:id="5"/>
+      <w:bookmarkEnd w:id="6"/>
+      <w:bookmarkEnd w:id="7"/>
     </w:p>
     <w:p>
       <w:pPr>
@@ -37,8 +43,11 @@
           <w:lang w:val="en-US"/>
         </w:rPr>
       </w:pPr>
-      <w:bookmarkStart w:id="5" w:name="_Toc314576929"/>
-      <w:bookmarkStart w:id="6" w:name="_Toc314581860"/>
+      <w:bookmarkStart w:id="8" w:name="_Toc314576929"/>
+      <w:bookmarkStart w:id="9" w:name="_Toc314581860"/>
+      <w:bookmarkStart w:id="10" w:name="_Toc314672981"/>
+      <w:bookmarkStart w:id="11" w:name="_Toc314674350"/>
+      <w:bookmarkStart w:id="12" w:name="_Toc314674382"/>
       <w:proofErr w:type="spellStart"/>
       <w:r>
         <w:rPr>
@@ -46,33 +55,42 @@
         </w:rPr>
         <w:t>Eindrapport</w:t>
       </w:r>
-      <w:bookmarkStart w:id="7" w:name="_Toc309941808"/>
-      <w:bookmarkStart w:id="8" w:name="_Toc309941905"/>
-      <w:bookmarkStart w:id="9" w:name="_Toc311235024"/>
-      <w:bookmarkStart w:id="10" w:name="_Toc314576930"/>
-      <w:bookmarkEnd w:id="5"/>
-      <w:bookmarkEnd w:id="6"/>
+      <w:bookmarkStart w:id="13" w:name="_Toc309941808"/>
+      <w:bookmarkStart w:id="14" w:name="_Toc309941905"/>
+      <w:bookmarkStart w:id="15" w:name="_Toc311235024"/>
+      <w:bookmarkStart w:id="16" w:name="_Toc314576930"/>
+      <w:bookmarkEnd w:id="8"/>
+      <w:bookmarkEnd w:id="9"/>
+      <w:bookmarkEnd w:id="10"/>
+      <w:bookmarkEnd w:id="11"/>
+      <w:bookmarkEnd w:id="12"/>
       <w:proofErr w:type="spellEnd"/>
     </w:p>
     <w:p>
       <w:pPr>
         <w:pStyle w:val="Kop1"/>
       </w:pPr>
-      <w:bookmarkStart w:id="11" w:name="_Toc314581861"/>
+      <w:bookmarkStart w:id="17" w:name="_Toc314581861"/>
+      <w:bookmarkStart w:id="18" w:name="_Toc314672982"/>
+      <w:bookmarkStart w:id="19" w:name="_Toc314674351"/>
+      <w:bookmarkStart w:id="20" w:name="_Toc314674383"/>
       <w:r>
         <w:t>1</w:t>
       </w:r>
       <w:r>
         <w:t>8-01-201</w:t>
       </w:r>
-      <w:bookmarkEnd w:id="7"/>
-      <w:bookmarkEnd w:id="8"/>
-      <w:bookmarkEnd w:id="9"/>
+      <w:bookmarkEnd w:id="13"/>
+      <w:bookmarkEnd w:id="14"/>
+      <w:bookmarkEnd w:id="15"/>
       <w:r>
         <w:t>2</w:t>
       </w:r>
-      <w:bookmarkEnd w:id="10"/>
-      <w:bookmarkEnd w:id="11"/>
+      <w:bookmarkEnd w:id="16"/>
+      <w:bookmarkEnd w:id="17"/>
+      <w:bookmarkEnd w:id="18"/>
+      <w:bookmarkEnd w:id="19"/>
+      <w:bookmarkEnd w:id="20"/>
     </w:p>
     <w:p/>
     <w:p/>
@@ -83,11 +101,14 @@
       <w:pPr>
         <w:pStyle w:val="Kop2"/>
       </w:pPr>
-      <w:bookmarkStart w:id="12" w:name="_Toc309941809"/>
-      <w:bookmarkStart w:id="13" w:name="_Toc309941906"/>
-      <w:bookmarkStart w:id="14" w:name="_Toc311235025"/>
-      <w:bookmarkStart w:id="15" w:name="_Toc314576931"/>
-      <w:bookmarkStart w:id="16" w:name="_Toc314581862"/>
+      <w:bookmarkStart w:id="21" w:name="_Toc309941809"/>
+      <w:bookmarkStart w:id="22" w:name="_Toc309941906"/>
+      <w:bookmarkStart w:id="23" w:name="_Toc311235025"/>
+      <w:bookmarkStart w:id="24" w:name="_Toc314576931"/>
+      <w:bookmarkStart w:id="25" w:name="_Toc314581862"/>
+      <w:bookmarkStart w:id="26" w:name="_Toc314672983"/>
+      <w:bookmarkStart w:id="27" w:name="_Toc314674352"/>
+      <w:bookmarkStart w:id="28" w:name="_Toc314674384"/>
       <w:r>
         <w:rPr>
           <w:noProof/>
@@ -151,11 +172,14 @@
       <w:r>
         <w:t>Groep 4</w:t>
       </w:r>
-      <w:bookmarkEnd w:id="12"/>
-      <w:bookmarkEnd w:id="13"/>
-      <w:bookmarkEnd w:id="14"/>
-      <w:bookmarkEnd w:id="15"/>
-      <w:bookmarkEnd w:id="16"/>
+      <w:bookmarkEnd w:id="21"/>
+      <w:bookmarkEnd w:id="22"/>
+      <w:bookmarkEnd w:id="23"/>
+      <w:bookmarkEnd w:id="24"/>
+      <w:bookmarkEnd w:id="25"/>
+      <w:bookmarkEnd w:id="26"/>
+      <w:bookmarkEnd w:id="27"/>
+      <w:bookmarkEnd w:id="28"/>
     </w:p>
     <w:p>
       <w:r>
@@ -339,11 +363,17 @@
       <w:pPr>
         <w:pStyle w:val="Kop2"/>
       </w:pPr>
-      <w:bookmarkStart w:id="17" w:name="_Toc314581863"/>
+      <w:bookmarkStart w:id="29" w:name="_Toc314581863"/>
+      <w:bookmarkStart w:id="30" w:name="_Toc314672984"/>
+      <w:bookmarkStart w:id="31" w:name="_Toc314674353"/>
+      <w:bookmarkStart w:id="32" w:name="_Toc314674385"/>
       <w:r>
         <w:t>Begeleiders</w:t>
       </w:r>
-      <w:bookmarkEnd w:id="17"/>
+      <w:bookmarkEnd w:id="29"/>
+      <w:bookmarkEnd w:id="30"/>
+      <w:bookmarkEnd w:id="31"/>
+      <w:bookmarkEnd w:id="32"/>
     </w:p>
     <w:p>
       <w:r>
@@ -472,7 +502,6 @@
           <w:docPartUnique/>
         </w:docPartObj>
       </w:sdtPr>
-      <w:sdtEndPr/>
       <w:sdtContent>
         <w:p>
           <w:pPr>
@@ -510,7 +539,7 @@
           <w:r>
             <w:fldChar w:fldCharType="separate"/>
           </w:r>
-          <w:hyperlink w:anchor="_Toc314581864" w:history="1">
+          <w:hyperlink w:anchor="_Toc314674386" w:history="1">
             <w:r>
               <w:rPr>
                 <w:rStyle w:val="Hyperlink"/>
@@ -537,7 +566,7 @@
                 <w:noProof/>
                 <w:webHidden/>
               </w:rPr>
-              <w:instrText xml:space="preserve"> PAGEREF _Toc314581864 \h </w:instrText>
+              <w:instrText xml:space="preserve"> PAGEREF _Toc314674386 \h </w:instrText>
             </w:r>
             <w:r>
               <w:rPr>
@@ -557,7 +586,7 @@
                 <w:noProof/>
                 <w:webHidden/>
               </w:rPr>
-              <w:t>4</w:t>
+              <w:t>3</w:t>
             </w:r>
             <w:r>
               <w:rPr>
@@ -579,7 +608,7 @@
               <w:noProof/>
             </w:rPr>
           </w:pPr>
-          <w:hyperlink w:anchor="_Toc314581865" w:history="1">
+          <w:hyperlink w:anchor="_Toc314674387" w:history="1">
             <w:r>
               <w:rPr>
                 <w:rStyle w:val="Hyperlink"/>
@@ -606,7 +635,7 @@
                 <w:noProof/>
                 <w:webHidden/>
               </w:rPr>
-              <w:instrText xml:space="preserve"> PAGEREF _Toc314581865 \h </w:instrText>
+              <w:instrText xml:space="preserve"> PAGEREF _Toc314674387 \h </w:instrText>
             </w:r>
             <w:r>
               <w:rPr>
@@ -626,7 +655,7 @@
                 <w:noProof/>
                 <w:webHidden/>
               </w:rPr>
-              <w:t>5</w:t>
+              <w:t>4</w:t>
             </w:r>
             <w:r>
               <w:rPr>
@@ -648,13 +677,13 @@
               <w:noProof/>
             </w:rPr>
           </w:pPr>
-          <w:hyperlink w:anchor="_Toc314581866" w:history="1">
+          <w:hyperlink w:anchor="_Toc314674388" w:history="1">
             <w:r>
               <w:rPr>
                 <w:rStyle w:val="Hyperlink"/>
                 <w:noProof/>
               </w:rPr>
-              <w:t>Initialisatie van de graaf</w:t>
+              <w:t>Het maken van suggesties</w:t>
             </w:r>
             <w:r>
               <w:rPr>
@@ -675,7 +704,7 @@
                 <w:noProof/>
                 <w:webHidden/>
               </w:rPr>
-              <w:instrText xml:space="preserve"> PAGEREF _Toc314581866 \h </w:instrText>
+              <w:instrText xml:space="preserve"> PAGEREF _Toc314674388 \h </w:instrText>
             </w:r>
             <w:r>
               <w:rPr>
@@ -717,13 +746,13 @@
               <w:noProof/>
             </w:rPr>
           </w:pPr>
-          <w:hyperlink w:anchor="_Toc314581867" w:history="1">
+          <w:hyperlink w:anchor="_Toc314674389" w:history="1">
             <w:r>
               <w:rPr>
                 <w:rStyle w:val="Hyperlink"/>
                 <w:noProof/>
               </w:rPr>
-              <w:t>Via Yahoo</w:t>
+              <w:t>Initialisatie van de graaf</w:t>
             </w:r>
             <w:r>
               <w:rPr>
@@ -744,7 +773,7 @@
                 <w:noProof/>
                 <w:webHidden/>
               </w:rPr>
-              <w:instrText xml:space="preserve"> PAGEREF _Toc314581867 \h </w:instrText>
+              <w:instrText xml:space="preserve"> PAGEREF _Toc314674389 \h </w:instrText>
             </w:r>
             <w:r>
               <w:rPr>
@@ -786,13 +815,13 @@
               <w:noProof/>
             </w:rPr>
           </w:pPr>
-          <w:hyperlink w:anchor="_Toc314581868" w:history="1">
+          <w:hyperlink w:anchor="_Toc314674390" w:history="1">
             <w:r>
               <w:rPr>
                 <w:rStyle w:val="Hyperlink"/>
                 <w:noProof/>
               </w:rPr>
-              <w:t>Via de gebruikerswaarderingen</w:t>
+              <w:t>Verbeteren van de graaf</w:t>
             </w:r>
             <w:r>
               <w:rPr>
@@ -813,7 +842,7 @@
                 <w:noProof/>
                 <w:webHidden/>
               </w:rPr>
-              <w:instrText xml:space="preserve"> PAGEREF _Toc314581868 \h </w:instrText>
+              <w:instrText xml:space="preserve"> PAGEREF _Toc314674390 \h </w:instrText>
             </w:r>
             <w:r>
               <w:rPr>
@@ -834,6 +863,213 @@
                 <w:webHidden/>
               </w:rPr>
               <w:t>6</w:t>
+            </w:r>
+            <w:r>
+              <w:rPr>
+                <w:noProof/>
+                <w:webHidden/>
+              </w:rPr>
+              <w:fldChar w:fldCharType="end"/>
+            </w:r>
+          </w:hyperlink>
+        </w:p>
+        <w:p>
+          <w:pPr>
+            <w:pStyle w:val="Inhopg3"/>
+            <w:tabs>
+              <w:tab w:val="right" w:leader="dot" w:pos="9062"/>
+            </w:tabs>
+            <w:rPr>
+              <w:rFonts w:eastAsiaTheme="minorEastAsia"/>
+              <w:noProof/>
+            </w:rPr>
+          </w:pPr>
+          <w:hyperlink w:anchor="_Toc314674391" w:history="1">
+            <w:r>
+              <w:rPr>
+                <w:rStyle w:val="Hyperlink"/>
+                <w:noProof/>
+              </w:rPr>
+              <w:t>Het geven van de suggesties</w:t>
+            </w:r>
+            <w:r>
+              <w:rPr>
+                <w:noProof/>
+                <w:webHidden/>
+              </w:rPr>
+              <w:tab/>
+            </w:r>
+            <w:r>
+              <w:rPr>
+                <w:noProof/>
+                <w:webHidden/>
+              </w:rPr>
+              <w:fldChar w:fldCharType="begin"/>
+            </w:r>
+            <w:r>
+              <w:rPr>
+                <w:noProof/>
+                <w:webHidden/>
+              </w:rPr>
+              <w:instrText xml:space="preserve"> PAGEREF _Toc314674391 \h </w:instrText>
+            </w:r>
+            <w:r>
+              <w:rPr>
+                <w:noProof/>
+                <w:webHidden/>
+              </w:rPr>
+            </w:r>
+            <w:r>
+              <w:rPr>
+                <w:noProof/>
+                <w:webHidden/>
+              </w:rPr>
+              <w:fldChar w:fldCharType="separate"/>
+            </w:r>
+            <w:r>
+              <w:rPr>
+                <w:noProof/>
+                <w:webHidden/>
+              </w:rPr>
+              <w:t>8</w:t>
+            </w:r>
+            <w:r>
+              <w:rPr>
+                <w:noProof/>
+                <w:webHidden/>
+              </w:rPr>
+              <w:fldChar w:fldCharType="end"/>
+            </w:r>
+          </w:hyperlink>
+        </w:p>
+        <w:p>
+          <w:pPr>
+            <w:pStyle w:val="Inhopg1"/>
+            <w:tabs>
+              <w:tab w:val="right" w:leader="dot" w:pos="9062"/>
+            </w:tabs>
+            <w:rPr>
+              <w:rFonts w:eastAsiaTheme="minorEastAsia"/>
+              <w:noProof/>
+            </w:rPr>
+          </w:pPr>
+          <w:hyperlink w:anchor="_Toc314674392" w:history="1">
+            <w:r>
+              <w:rPr>
+                <w:rStyle w:val="Hyperlink"/>
+                <w:noProof/>
+              </w:rPr>
+              <w:t>Design</w:t>
+            </w:r>
+            <w:r>
+              <w:rPr>
+                <w:noProof/>
+                <w:webHidden/>
+              </w:rPr>
+              <w:tab/>
+            </w:r>
+            <w:r>
+              <w:rPr>
+                <w:noProof/>
+                <w:webHidden/>
+              </w:rPr>
+              <w:fldChar w:fldCharType="begin"/>
+            </w:r>
+            <w:r>
+              <w:rPr>
+                <w:noProof/>
+                <w:webHidden/>
+              </w:rPr>
+              <w:instrText xml:space="preserve"> PAGEREF _Toc314674392 \h </w:instrText>
+            </w:r>
+            <w:r>
+              <w:rPr>
+                <w:noProof/>
+                <w:webHidden/>
+              </w:rPr>
+            </w:r>
+            <w:r>
+              <w:rPr>
+                <w:noProof/>
+                <w:webHidden/>
+              </w:rPr>
+              <w:fldChar w:fldCharType="separate"/>
+            </w:r>
+            <w:r>
+              <w:rPr>
+                <w:noProof/>
+                <w:webHidden/>
+              </w:rPr>
+              <w:t>10</w:t>
+            </w:r>
+            <w:r>
+              <w:rPr>
+                <w:noProof/>
+                <w:webHidden/>
+              </w:rPr>
+              <w:fldChar w:fldCharType="end"/>
+            </w:r>
+          </w:hyperlink>
+        </w:p>
+        <w:p>
+          <w:pPr>
+            <w:pStyle w:val="Inhopg1"/>
+            <w:tabs>
+              <w:tab w:val="right" w:leader="dot" w:pos="9062"/>
+            </w:tabs>
+            <w:rPr>
+              <w:rFonts w:eastAsiaTheme="minorEastAsia"/>
+              <w:noProof/>
+            </w:rPr>
+          </w:pPr>
+          <w:hyperlink w:anchor="_Toc314674393" w:history="1">
+            <w:r>
+              <w:rPr>
+                <w:rStyle w:val="Hyperlink"/>
+                <w:noProof/>
+              </w:rPr>
+              <w:t>Evaluatie</w:t>
+            </w:r>
+            <w:r>
+              <w:rPr>
+                <w:noProof/>
+                <w:webHidden/>
+              </w:rPr>
+              <w:tab/>
+            </w:r>
+            <w:r>
+              <w:rPr>
+                <w:noProof/>
+                <w:webHidden/>
+              </w:rPr>
+              <w:fldChar w:fldCharType="begin"/>
+            </w:r>
+            <w:r>
+              <w:rPr>
+                <w:noProof/>
+                <w:webHidden/>
+              </w:rPr>
+              <w:instrText xml:space="preserve"> PAGEREF _Toc314674393 \h </w:instrText>
+            </w:r>
+            <w:r>
+              <w:rPr>
+                <w:noProof/>
+                <w:webHidden/>
+              </w:rPr>
+            </w:r>
+            <w:r>
+              <w:rPr>
+                <w:noProof/>
+                <w:webHidden/>
+              </w:rPr>
+              <w:fldChar w:fldCharType="separate"/>
+            </w:r>
+            <w:r>
+              <w:rPr>
+                <w:noProof/>
+                <w:webHidden/>
+              </w:rPr>
+              <w:t>12</w:t>
             </w:r>
             <w:r>
               <w:rPr>
@@ -855,13 +1091,13 @@
               <w:noProof/>
             </w:rPr>
           </w:pPr>
-          <w:hyperlink w:anchor="_Toc314581869" w:history="1">
+          <w:hyperlink w:anchor="_Toc314674394" w:history="1">
             <w:r>
               <w:rPr>
                 <w:rStyle w:val="Hyperlink"/>
                 <w:noProof/>
               </w:rPr>
-              <w:t>Verbeteren van de graaf</w:t>
+              <w:t>Opzet van de test</w:t>
             </w:r>
             <w:r>
               <w:rPr>
@@ -882,7 +1118,7 @@
                 <w:noProof/>
                 <w:webHidden/>
               </w:rPr>
-              <w:instrText xml:space="preserve"> PAGEREF _Toc314581869 \h </w:instrText>
+              <w:instrText xml:space="preserve"> PAGEREF _Toc314674394 \h </w:instrText>
             </w:r>
             <w:r>
               <w:rPr>
@@ -902,214 +1138,7 @@
                 <w:noProof/>
                 <w:webHidden/>
               </w:rPr>
-              <w:t>6</w:t>
-            </w:r>
-            <w:r>
-              <w:rPr>
-                <w:noProof/>
-                <w:webHidden/>
-              </w:rPr>
-              <w:fldChar w:fldCharType="end"/>
-            </w:r>
-          </w:hyperlink>
-        </w:p>
-        <w:p>
-          <w:pPr>
-            <w:pStyle w:val="Inhopg3"/>
-            <w:tabs>
-              <w:tab w:val="right" w:leader="dot" w:pos="9062"/>
-            </w:tabs>
-            <w:rPr>
-              <w:rFonts w:eastAsiaTheme="minorEastAsia"/>
-              <w:noProof/>
-            </w:rPr>
-          </w:pPr>
-          <w:hyperlink w:anchor="_Toc314581870" w:history="1">
-            <w:r>
-              <w:rPr>
-                <w:rStyle w:val="Hyperlink"/>
-                <w:noProof/>
-              </w:rPr>
-              <w:t>Positieve waarderingen</w:t>
-            </w:r>
-            <w:r>
-              <w:rPr>
-                <w:noProof/>
-                <w:webHidden/>
-              </w:rPr>
-              <w:tab/>
-            </w:r>
-            <w:r>
-              <w:rPr>
-                <w:noProof/>
-                <w:webHidden/>
-              </w:rPr>
-              <w:fldChar w:fldCharType="begin"/>
-            </w:r>
-            <w:r>
-              <w:rPr>
-                <w:noProof/>
-                <w:webHidden/>
-              </w:rPr>
-              <w:instrText xml:space="preserve"> PAGEREF _Toc314581870 \h </w:instrText>
-            </w:r>
-            <w:r>
-              <w:rPr>
-                <w:noProof/>
-                <w:webHidden/>
-              </w:rPr>
-            </w:r>
-            <w:r>
-              <w:rPr>
-                <w:noProof/>
-                <w:webHidden/>
-              </w:rPr>
-              <w:fldChar w:fldCharType="separate"/>
-            </w:r>
-            <w:r>
-              <w:rPr>
-                <w:noProof/>
-                <w:webHidden/>
-              </w:rPr>
-              <w:t>6</w:t>
-            </w:r>
-            <w:r>
-              <w:rPr>
-                <w:noProof/>
-                <w:webHidden/>
-              </w:rPr>
-              <w:fldChar w:fldCharType="end"/>
-            </w:r>
-          </w:hyperlink>
-        </w:p>
-        <w:p>
-          <w:pPr>
-            <w:pStyle w:val="Inhopg3"/>
-            <w:tabs>
-              <w:tab w:val="right" w:leader="dot" w:pos="9062"/>
-            </w:tabs>
-            <w:rPr>
-              <w:rFonts w:eastAsiaTheme="minorEastAsia"/>
-              <w:noProof/>
-            </w:rPr>
-          </w:pPr>
-          <w:hyperlink w:anchor="_Toc314581871" w:history="1">
-            <w:r>
-              <w:rPr>
-                <w:rStyle w:val="Hyperlink"/>
-                <w:noProof/>
-              </w:rPr>
-              <w:t>Negatieve waarderingen</w:t>
-            </w:r>
-            <w:r>
-              <w:rPr>
-                <w:noProof/>
-                <w:webHidden/>
-              </w:rPr>
-              <w:tab/>
-            </w:r>
-            <w:r>
-              <w:rPr>
-                <w:noProof/>
-                <w:webHidden/>
-              </w:rPr>
-              <w:fldChar w:fldCharType="begin"/>
-            </w:r>
-            <w:r>
-              <w:rPr>
-                <w:noProof/>
-                <w:webHidden/>
-              </w:rPr>
-              <w:instrText xml:space="preserve"> PAGEREF _Toc314581871 \h </w:instrText>
-            </w:r>
-            <w:r>
-              <w:rPr>
-                <w:noProof/>
-                <w:webHidden/>
-              </w:rPr>
-            </w:r>
-            <w:r>
-              <w:rPr>
-                <w:noProof/>
-                <w:webHidden/>
-              </w:rPr>
-              <w:fldChar w:fldCharType="separate"/>
-            </w:r>
-            <w:r>
-              <w:rPr>
-                <w:noProof/>
-                <w:webHidden/>
-              </w:rPr>
-              <w:t>7</w:t>
-            </w:r>
-            <w:r>
-              <w:rPr>
-                <w:noProof/>
-                <w:webHidden/>
-              </w:rPr>
-              <w:fldChar w:fldCharType="end"/>
-            </w:r>
-          </w:hyperlink>
-        </w:p>
-        <w:p>
-          <w:pPr>
-            <w:pStyle w:val="Inhopg3"/>
-            <w:tabs>
-              <w:tab w:val="right" w:leader="dot" w:pos="9062"/>
-            </w:tabs>
-            <w:rPr>
-              <w:rFonts w:eastAsiaTheme="minorEastAsia"/>
-              <w:noProof/>
-            </w:rPr>
-          </w:pPr>
-          <w:hyperlink w:anchor="_Toc314581872" w:history="1">
-            <w:r>
-              <w:rPr>
-                <w:rStyle w:val="Hyperlink"/>
-                <w:noProof/>
-              </w:rPr>
-              <w:t>Het verwijderen van suggesties</w:t>
-            </w:r>
-            <w:r>
-              <w:rPr>
-                <w:noProof/>
-                <w:webHidden/>
-              </w:rPr>
-              <w:tab/>
-            </w:r>
-            <w:r>
-              <w:rPr>
-                <w:noProof/>
-                <w:webHidden/>
-              </w:rPr>
-              <w:fldChar w:fldCharType="begin"/>
-            </w:r>
-            <w:r>
-              <w:rPr>
-                <w:noProof/>
-                <w:webHidden/>
-              </w:rPr>
-              <w:instrText xml:space="preserve"> PAGEREF _Toc314581872 \h </w:instrText>
-            </w:r>
-            <w:r>
-              <w:rPr>
-                <w:noProof/>
-                <w:webHidden/>
-              </w:rPr>
-            </w:r>
-            <w:r>
-              <w:rPr>
-                <w:noProof/>
-                <w:webHidden/>
-              </w:rPr>
-              <w:fldChar w:fldCharType="separate"/>
-            </w:r>
-            <w:r>
-              <w:rPr>
-                <w:noProof/>
-                <w:webHidden/>
-              </w:rPr>
-              <w:t>8</w:t>
+              <w:t>12</w:t>
             </w:r>
             <w:r>
               <w:rPr>
@@ -1131,13 +1160,13 @@
               <w:noProof/>
             </w:rPr>
           </w:pPr>
-          <w:hyperlink w:anchor="_Toc314581873" w:history="1">
+          <w:hyperlink w:anchor="_Toc314674395" w:history="1">
             <w:r>
               <w:rPr>
                 <w:rStyle w:val="Hyperlink"/>
                 <w:noProof/>
               </w:rPr>
-              <w:t>Het geven van de suggesties</w:t>
+              <w:t>Resultaten tests</w:t>
             </w:r>
             <w:r>
               <w:rPr>
@@ -1158,7 +1187,7 @@
                 <w:noProof/>
                 <w:webHidden/>
               </w:rPr>
-              <w:instrText xml:space="preserve"> PAGEREF _Toc314581873 \h </w:instrText>
+              <w:instrText xml:space="preserve"> PAGEREF _Toc314674395 \h </w:instrText>
             </w:r>
             <w:r>
               <w:rPr>
@@ -1178,7 +1207,7 @@
                 <w:noProof/>
                 <w:webHidden/>
               </w:rPr>
-              <w:t>8</w:t>
+              <w:t>13</w:t>
             </w:r>
             <w:r>
               <w:rPr>
@@ -1191,7 +1220,7 @@
         </w:p>
         <w:p>
           <w:pPr>
-            <w:pStyle w:val="Inhopg3"/>
+            <w:pStyle w:val="Inhopg2"/>
             <w:tabs>
               <w:tab w:val="right" w:leader="dot" w:pos="9062"/>
             </w:tabs>
@@ -1200,13 +1229,28 @@
               <w:noProof/>
             </w:rPr>
           </w:pPr>
-          <w:hyperlink w:anchor="_Toc314581874" w:history="1">
+          <w:hyperlink w:anchor="_Toc314674396" w:history="1">
             <w:r>
               <w:rPr>
                 <w:rStyle w:val="Hyperlink"/>
                 <w:noProof/>
               </w:rPr>
-              <w:t>Het eerste algoritme: het bouwen van een MST</w:t>
+              <w:t>Evaluatie test met 2</w:t>
+            </w:r>
+            <w:r>
+              <w:rPr>
+                <w:rStyle w:val="Hyperlink"/>
+                <w:noProof/>
+                <w:vertAlign w:val="superscript"/>
+              </w:rPr>
+              <w:t>e</w:t>
+            </w:r>
+            <w:r>
+              <w:rPr>
+                <w:rStyle w:val="Hyperlink"/>
+                <w:noProof/>
+              </w:rPr>
+              <w:t xml:space="preserve"> algoritme</w:t>
             </w:r>
             <w:r>
               <w:rPr>
@@ -1227,7 +1271,7 @@
                 <w:noProof/>
                 <w:webHidden/>
               </w:rPr>
-              <w:instrText xml:space="preserve"> PAGEREF _Toc314581874 \h </w:instrText>
+              <w:instrText xml:space="preserve"> PAGEREF _Toc314674396 \h </w:instrText>
             </w:r>
             <w:r>
               <w:rPr>
@@ -1247,7 +1291,7 @@
                 <w:noProof/>
                 <w:webHidden/>
               </w:rPr>
-              <w:t>8</w:t>
+              <w:t>14</w:t>
             </w:r>
             <w:r>
               <w:rPr>
@@ -1260,7 +1304,7 @@
         </w:p>
         <w:p>
           <w:pPr>
-            <w:pStyle w:val="Inhopg3"/>
+            <w:pStyle w:val="Inhopg2"/>
             <w:tabs>
               <w:tab w:val="right" w:leader="dot" w:pos="9062"/>
             </w:tabs>
@@ -1269,13 +1313,13 @@
               <w:noProof/>
             </w:rPr>
           </w:pPr>
-          <w:hyperlink w:anchor="_Toc314581875" w:history="1">
+          <w:hyperlink w:anchor="_Toc314674397" w:history="1">
             <w:r>
               <w:rPr>
                 <w:rStyle w:val="Hyperlink"/>
                 <w:noProof/>
               </w:rPr>
-              <w:t>Het tweede algoritme: sorteren op score</w:t>
+              <w:t>Evaluatie test met het volledige algoritme</w:t>
             </w:r>
             <w:r>
               <w:rPr>
@@ -1296,7 +1340,7 @@
                 <w:noProof/>
                 <w:webHidden/>
               </w:rPr>
-              <w:instrText xml:space="preserve"> PAGEREF _Toc314581875 \h </w:instrText>
+              <w:instrText xml:space="preserve"> PAGEREF _Toc314674397 \h </w:instrText>
             </w:r>
             <w:r>
               <w:rPr>
@@ -1316,7 +1360,7 @@
                 <w:noProof/>
                 <w:webHidden/>
               </w:rPr>
-              <w:t>9</w:t>
+              <w:t>14</w:t>
             </w:r>
             <w:r>
               <w:rPr>
@@ -1329,7 +1373,7 @@
         </w:p>
         <w:p>
           <w:pPr>
-            <w:pStyle w:val="Inhopg3"/>
+            <w:pStyle w:val="Inhopg2"/>
             <w:tabs>
               <w:tab w:val="right" w:leader="dot" w:pos="9062"/>
             </w:tabs>
@@ -1338,13 +1382,13 @@
               <w:noProof/>
             </w:rPr>
           </w:pPr>
-          <w:hyperlink w:anchor="_Toc314581876" w:history="1">
+          <w:hyperlink w:anchor="_Toc314674398" w:history="1">
             <w:r>
               <w:rPr>
                 <w:rStyle w:val="Hyperlink"/>
                 <w:noProof/>
               </w:rPr>
-              <w:t>Het derde algoritme: de combinatie van beiden</w:t>
+              <w:t>Evaluatie van de evaluatie</w:t>
             </w:r>
             <w:r>
               <w:rPr>
@@ -1365,7 +1409,7 @@
                 <w:noProof/>
                 <w:webHidden/>
               </w:rPr>
-              <w:instrText xml:space="preserve"> PAGEREF _Toc314581876 \h </w:instrText>
+              <w:instrText xml:space="preserve"> PAGEREF _Toc314674398 \h </w:instrText>
             </w:r>
             <w:r>
               <w:rPr>
@@ -1385,145 +1429,7 @@
                 <w:noProof/>
                 <w:webHidden/>
               </w:rPr>
-              <w:t>9</w:t>
-            </w:r>
-            <w:r>
-              <w:rPr>
-                <w:noProof/>
-                <w:webHidden/>
-              </w:rPr>
-              <w:fldChar w:fldCharType="end"/>
-            </w:r>
-          </w:hyperlink>
-        </w:p>
-        <w:p>
-          <w:pPr>
-            <w:pStyle w:val="Inhopg3"/>
-            <w:tabs>
-              <w:tab w:val="right" w:leader="dot" w:pos="9062"/>
-            </w:tabs>
-            <w:rPr>
-              <w:rFonts w:eastAsiaTheme="minorEastAsia"/>
-              <w:noProof/>
-            </w:rPr>
-          </w:pPr>
-          <w:hyperlink w:anchor="_Toc314581877" w:history="1">
-            <w:r>
-              <w:rPr>
-                <w:rStyle w:val="Hyperlink"/>
-                <w:noProof/>
-              </w:rPr>
-              <w:t>Het vierde algoritme: de laagste waarderingen</w:t>
-            </w:r>
-            <w:r>
-              <w:rPr>
-                <w:noProof/>
-                <w:webHidden/>
-              </w:rPr>
-              <w:tab/>
-            </w:r>
-            <w:r>
-              <w:rPr>
-                <w:noProof/>
-                <w:webHidden/>
-              </w:rPr>
-              <w:fldChar w:fldCharType="begin"/>
-            </w:r>
-            <w:r>
-              <w:rPr>
-                <w:noProof/>
-                <w:webHidden/>
-              </w:rPr>
-              <w:instrText xml:space="preserve"> PAGEREF _Toc314581877 \h </w:instrText>
-            </w:r>
-            <w:r>
-              <w:rPr>
-                <w:noProof/>
-                <w:webHidden/>
-              </w:rPr>
-            </w:r>
-            <w:r>
-              <w:rPr>
-                <w:noProof/>
-                <w:webHidden/>
-              </w:rPr>
-              <w:fldChar w:fldCharType="separate"/>
-            </w:r>
-            <w:r>
-              <w:rPr>
-                <w:noProof/>
-                <w:webHidden/>
-              </w:rPr>
-              <w:t>9</w:t>
-            </w:r>
-            <w:r>
-              <w:rPr>
-                <w:noProof/>
-                <w:webHidden/>
-              </w:rPr>
-              <w:fldChar w:fldCharType="end"/>
-            </w:r>
-          </w:hyperlink>
-        </w:p>
-        <w:p>
-          <w:pPr>
-            <w:pStyle w:val="Inhopg3"/>
-            <w:tabs>
-              <w:tab w:val="right" w:leader="dot" w:pos="9062"/>
-            </w:tabs>
-            <w:rPr>
-              <w:rFonts w:eastAsiaTheme="minorEastAsia"/>
-              <w:noProof/>
-            </w:rPr>
-          </w:pPr>
-          <w:hyperlink w:anchor="_Toc314581878" w:history="1">
-            <w:r>
-              <w:rPr>
-                <w:rStyle w:val="Hyperlink"/>
-                <w:noProof/>
-              </w:rPr>
-              <w:t>Het geven van een suggestie: een voorbeeld</w:t>
-            </w:r>
-            <w:r>
-              <w:rPr>
-                <w:noProof/>
-                <w:webHidden/>
-              </w:rPr>
-              <w:tab/>
-            </w:r>
-            <w:r>
-              <w:rPr>
-                <w:noProof/>
-                <w:webHidden/>
-              </w:rPr>
-              <w:fldChar w:fldCharType="begin"/>
-            </w:r>
-            <w:r>
-              <w:rPr>
-                <w:noProof/>
-                <w:webHidden/>
-              </w:rPr>
-              <w:instrText xml:space="preserve"> PAGEREF _Toc314581878 \h </w:instrText>
-            </w:r>
-            <w:r>
-              <w:rPr>
-                <w:noProof/>
-                <w:webHidden/>
-              </w:rPr>
-            </w:r>
-            <w:r>
-              <w:rPr>
-                <w:noProof/>
-                <w:webHidden/>
-              </w:rPr>
-              <w:fldChar w:fldCharType="separate"/>
-            </w:r>
-            <w:r>
-              <w:rPr>
-                <w:noProof/>
-                <w:webHidden/>
-              </w:rPr>
-              <w:t>9</w:t>
+              <w:t>15</w:t>
             </w:r>
             <w:r>
               <w:rPr>
@@ -1545,13 +1451,13 @@
               <w:noProof/>
             </w:rPr>
           </w:pPr>
-          <w:hyperlink w:anchor="_Toc314581879" w:history="1">
+          <w:hyperlink w:anchor="_Toc314674399" w:history="1">
             <w:r>
               <w:rPr>
                 <w:rStyle w:val="Hyperlink"/>
                 <w:noProof/>
               </w:rPr>
-              <w:t>Design</w:t>
+              <w:t>Discussie</w:t>
             </w:r>
             <w:r>
               <w:rPr>
@@ -1572,7 +1478,7 @@
                 <w:noProof/>
                 <w:webHidden/>
               </w:rPr>
-              <w:instrText xml:space="preserve"> PAGEREF _Toc314581879 \h </w:instrText>
+              <w:instrText xml:space="preserve"> PAGEREF _Toc314674399 \h </w:instrText>
             </w:r>
             <w:r>
               <w:rPr>
@@ -1592,76 +1498,7 @@
                 <w:noProof/>
                 <w:webHidden/>
               </w:rPr>
-              <w:t>10</w:t>
-            </w:r>
-            <w:r>
-              <w:rPr>
-                <w:noProof/>
-                <w:webHidden/>
-              </w:rPr>
-              <w:fldChar w:fldCharType="end"/>
-            </w:r>
-          </w:hyperlink>
-        </w:p>
-        <w:p>
-          <w:pPr>
-            <w:pStyle w:val="Inhopg1"/>
-            <w:tabs>
-              <w:tab w:val="right" w:leader="dot" w:pos="9062"/>
-            </w:tabs>
-            <w:rPr>
-              <w:rFonts w:eastAsiaTheme="minorEastAsia"/>
-              <w:noProof/>
-            </w:rPr>
-          </w:pPr>
-          <w:hyperlink w:anchor="_Toc314581880" w:history="1">
-            <w:r>
-              <w:rPr>
-                <w:rStyle w:val="Hyperlink"/>
-                <w:noProof/>
-              </w:rPr>
-              <w:t>Evaluatie</w:t>
-            </w:r>
-            <w:r>
-              <w:rPr>
-                <w:noProof/>
-                <w:webHidden/>
-              </w:rPr>
-              <w:tab/>
-            </w:r>
-            <w:r>
-              <w:rPr>
-                <w:noProof/>
-                <w:webHidden/>
-              </w:rPr>
-              <w:fldChar w:fldCharType="begin"/>
-            </w:r>
-            <w:r>
-              <w:rPr>
-                <w:noProof/>
-                <w:webHidden/>
-              </w:rPr>
-              <w:instrText xml:space="preserve"> PAGEREF _Toc314581880 \h </w:instrText>
-            </w:r>
-            <w:r>
-              <w:rPr>
-                <w:noProof/>
-                <w:webHidden/>
-              </w:rPr>
-            </w:r>
-            <w:r>
-              <w:rPr>
-                <w:noProof/>
-                <w:webHidden/>
-              </w:rPr>
-              <w:fldChar w:fldCharType="separate"/>
-            </w:r>
-            <w:r>
-              <w:rPr>
-                <w:noProof/>
-                <w:webHidden/>
-              </w:rPr>
-              <w:t>12</w:t>
+              <w:t>16</w:t>
             </w:r>
             <w:r>
               <w:rPr>
@@ -1683,13 +1520,13 @@
               <w:noProof/>
             </w:rPr>
           </w:pPr>
-          <w:hyperlink w:anchor="_Toc314581881" w:history="1">
+          <w:hyperlink w:anchor="_Toc314674400" w:history="1">
             <w:r>
               <w:rPr>
                 <w:rStyle w:val="Hyperlink"/>
                 <w:noProof/>
               </w:rPr>
-              <w:t>Opzet van de test</w:t>
+              <w:t>Verbeteringen voor de implementatie</w:t>
             </w:r>
             <w:r>
               <w:rPr>
@@ -1710,7 +1547,7 @@
                 <w:noProof/>
                 <w:webHidden/>
               </w:rPr>
-              <w:instrText xml:space="preserve"> PAGEREF _Toc314581881 \h </w:instrText>
+              <w:instrText xml:space="preserve"> PAGEREF _Toc314674400 \h </w:instrText>
             </w:r>
             <w:r>
               <w:rPr>
@@ -1730,7 +1567,7 @@
                 <w:noProof/>
                 <w:webHidden/>
               </w:rPr>
-              <w:t>12</w:t>
+              <w:t>16</w:t>
             </w:r>
             <w:r>
               <w:rPr>
@@ -1752,13 +1589,13 @@
               <w:noProof/>
             </w:rPr>
           </w:pPr>
-          <w:hyperlink w:anchor="_Toc314581882" w:history="1">
+          <w:hyperlink w:anchor="_Toc314674401" w:history="1">
             <w:r>
               <w:rPr>
                 <w:rStyle w:val="Hyperlink"/>
                 <w:noProof/>
               </w:rPr>
-              <w:t>Resultaten tests</w:t>
+              <w:t>Verbeteringen in het proces</w:t>
             </w:r>
             <w:r>
               <w:rPr>
@@ -1779,7 +1616,7 @@
                 <w:noProof/>
                 <w:webHidden/>
               </w:rPr>
-              <w:instrText xml:space="preserve"> PAGEREF _Toc314581882 \h </w:instrText>
+              <w:instrText xml:space="preserve"> PAGEREF _Toc314674401 \h </w:instrText>
             </w:r>
             <w:r>
               <w:rPr>
@@ -1799,7 +1636,7 @@
                 <w:noProof/>
                 <w:webHidden/>
               </w:rPr>
-              <w:t>13</w:t>
+              <w:t>16</w:t>
             </w:r>
             <w:r>
               <w:rPr>
@@ -1821,28 +1658,13 @@
               <w:noProof/>
             </w:rPr>
           </w:pPr>
-          <w:hyperlink w:anchor="_Toc314581883" w:history="1">
+          <w:hyperlink w:anchor="_Toc314674402" w:history="1">
             <w:r>
               <w:rPr>
                 <w:rStyle w:val="Hyperlink"/>
                 <w:noProof/>
               </w:rPr>
-              <w:t>Evaluatie test met 2</w:t>
-            </w:r>
-            <w:r>
-              <w:rPr>
-                <w:rStyle w:val="Hyperlink"/>
-                <w:noProof/>
-                <w:vertAlign w:val="superscript"/>
-              </w:rPr>
-              <w:t>e</w:t>
-            </w:r>
-            <w:r>
-              <w:rPr>
-                <w:rStyle w:val="Hyperlink"/>
-                <w:noProof/>
-              </w:rPr>
-              <w:t xml:space="preserve"> algoritme</w:t>
+              <w:t>Communicatie onderling</w:t>
             </w:r>
             <w:r>
               <w:rPr>
@@ -1863,422 +1685,7 @@
                 <w:noProof/>
                 <w:webHidden/>
               </w:rPr>
-              <w:instrText xml:space="preserve"> PAGEREF _Toc314581883 \h </w:instrText>
-            </w:r>
-            <w:r>
-              <w:rPr>
-                <w:noProof/>
-                <w:webHidden/>
-              </w:rPr>
-            </w:r>
-            <w:r>
-              <w:rPr>
-                <w:noProof/>
-                <w:webHidden/>
-              </w:rPr>
-              <w:fldChar w:fldCharType="separate"/>
-            </w:r>
-            <w:r>
-              <w:rPr>
-                <w:noProof/>
-                <w:webHidden/>
-              </w:rPr>
-              <w:t>14</w:t>
-            </w:r>
-            <w:r>
-              <w:rPr>
-                <w:noProof/>
-                <w:webHidden/>
-              </w:rPr>
-              <w:fldChar w:fldCharType="end"/>
-            </w:r>
-          </w:hyperlink>
-        </w:p>
-        <w:p>
-          <w:pPr>
-            <w:pStyle w:val="Inhopg2"/>
-            <w:tabs>
-              <w:tab w:val="right" w:leader="dot" w:pos="9062"/>
-            </w:tabs>
-            <w:rPr>
-              <w:rFonts w:eastAsiaTheme="minorEastAsia"/>
-              <w:noProof/>
-            </w:rPr>
-          </w:pPr>
-          <w:hyperlink w:anchor="_Toc314581884" w:history="1">
-            <w:r>
-              <w:rPr>
-                <w:rStyle w:val="Hyperlink"/>
-                <w:noProof/>
-              </w:rPr>
-              <w:t>Evaluatie test met het volledige algoritme</w:t>
-            </w:r>
-            <w:r>
-              <w:rPr>
-                <w:noProof/>
-                <w:webHidden/>
-              </w:rPr>
-              <w:tab/>
-            </w:r>
-            <w:r>
-              <w:rPr>
-                <w:noProof/>
-                <w:webHidden/>
-              </w:rPr>
-              <w:fldChar w:fldCharType="begin"/>
-            </w:r>
-            <w:r>
-              <w:rPr>
-                <w:noProof/>
-                <w:webHidden/>
-              </w:rPr>
-              <w:instrText xml:space="preserve"> PAGEREF _Toc314581884 \h </w:instrText>
-            </w:r>
-            <w:r>
-              <w:rPr>
-                <w:noProof/>
-                <w:webHidden/>
-              </w:rPr>
-            </w:r>
-            <w:r>
-              <w:rPr>
-                <w:noProof/>
-                <w:webHidden/>
-              </w:rPr>
-              <w:fldChar w:fldCharType="separate"/>
-            </w:r>
-            <w:r>
-              <w:rPr>
-                <w:noProof/>
-                <w:webHidden/>
-              </w:rPr>
-              <w:t>14</w:t>
-            </w:r>
-            <w:r>
-              <w:rPr>
-                <w:noProof/>
-                <w:webHidden/>
-              </w:rPr>
-              <w:fldChar w:fldCharType="end"/>
-            </w:r>
-          </w:hyperlink>
-        </w:p>
-        <w:p>
-          <w:pPr>
-            <w:pStyle w:val="Inhopg2"/>
-            <w:tabs>
-              <w:tab w:val="right" w:leader="dot" w:pos="9062"/>
-            </w:tabs>
-            <w:rPr>
-              <w:rFonts w:eastAsiaTheme="minorEastAsia"/>
-              <w:noProof/>
-            </w:rPr>
-          </w:pPr>
-          <w:hyperlink w:anchor="_Toc314581885" w:history="1">
-            <w:r>
-              <w:rPr>
-                <w:rStyle w:val="Hyperlink"/>
-                <w:noProof/>
-              </w:rPr>
-              <w:t>Evaluatie van de evaluatie</w:t>
-            </w:r>
-            <w:r>
-              <w:rPr>
-                <w:noProof/>
-                <w:webHidden/>
-              </w:rPr>
-              <w:tab/>
-            </w:r>
-            <w:r>
-              <w:rPr>
-                <w:noProof/>
-                <w:webHidden/>
-              </w:rPr>
-              <w:fldChar w:fldCharType="begin"/>
-            </w:r>
-            <w:r>
-              <w:rPr>
-                <w:noProof/>
-                <w:webHidden/>
-              </w:rPr>
-              <w:instrText xml:space="preserve"> PAGEREF _Toc314581885 \h </w:instrText>
-            </w:r>
-            <w:r>
-              <w:rPr>
-                <w:noProof/>
-                <w:webHidden/>
-              </w:rPr>
-            </w:r>
-            <w:r>
-              <w:rPr>
-                <w:noProof/>
-                <w:webHidden/>
-              </w:rPr>
-              <w:fldChar w:fldCharType="separate"/>
-            </w:r>
-            <w:r>
-              <w:rPr>
-                <w:noProof/>
-                <w:webHidden/>
-              </w:rPr>
-              <w:t>15</w:t>
-            </w:r>
-            <w:r>
-              <w:rPr>
-                <w:noProof/>
-                <w:webHidden/>
-              </w:rPr>
-              <w:fldChar w:fldCharType="end"/>
-            </w:r>
-          </w:hyperlink>
-        </w:p>
-        <w:p>
-          <w:pPr>
-            <w:pStyle w:val="Inhopg1"/>
-            <w:tabs>
-              <w:tab w:val="right" w:leader="dot" w:pos="9062"/>
-            </w:tabs>
-            <w:rPr>
-              <w:rFonts w:eastAsiaTheme="minorEastAsia"/>
-              <w:noProof/>
-            </w:rPr>
-          </w:pPr>
-          <w:hyperlink w:anchor="_Toc314581886" w:history="1">
-            <w:r>
-              <w:rPr>
-                <w:rStyle w:val="Hyperlink"/>
-                <w:noProof/>
-                <w:lang w:val="en-US"/>
-              </w:rPr>
-              <w:t>Discussie</w:t>
-            </w:r>
-            <w:r>
-              <w:rPr>
-                <w:noProof/>
-                <w:webHidden/>
-              </w:rPr>
-              <w:tab/>
-            </w:r>
-            <w:r>
-              <w:rPr>
-                <w:noProof/>
-                <w:webHidden/>
-              </w:rPr>
-              <w:fldChar w:fldCharType="begin"/>
-            </w:r>
-            <w:r>
-              <w:rPr>
-                <w:noProof/>
-                <w:webHidden/>
-              </w:rPr>
-              <w:instrText xml:space="preserve"> PAGEREF _Toc314581886 \h </w:instrText>
-            </w:r>
-            <w:r>
-              <w:rPr>
-                <w:noProof/>
-                <w:webHidden/>
-              </w:rPr>
-            </w:r>
-            <w:r>
-              <w:rPr>
-                <w:noProof/>
-                <w:webHidden/>
-              </w:rPr>
-              <w:fldChar w:fldCharType="separate"/>
-            </w:r>
-            <w:r>
-              <w:rPr>
-                <w:noProof/>
-                <w:webHidden/>
-              </w:rPr>
-              <w:t>16</w:t>
-            </w:r>
-            <w:r>
-              <w:rPr>
-                <w:noProof/>
-                <w:webHidden/>
-              </w:rPr>
-              <w:fldChar w:fldCharType="end"/>
-            </w:r>
-          </w:hyperlink>
-        </w:p>
-        <w:p>
-          <w:pPr>
-            <w:pStyle w:val="Inhopg2"/>
-            <w:tabs>
-              <w:tab w:val="right" w:leader="dot" w:pos="9062"/>
-            </w:tabs>
-            <w:rPr>
-              <w:rFonts w:eastAsiaTheme="minorEastAsia"/>
-              <w:noProof/>
-            </w:rPr>
-          </w:pPr>
-          <w:hyperlink w:anchor="_Toc314581887" w:history="1">
-            <w:r>
-              <w:rPr>
-                <w:rStyle w:val="Hyperlink"/>
-                <w:noProof/>
-              </w:rPr>
-              <w:t>Verbeteringen voor de implementatie</w:t>
-            </w:r>
-            <w:r>
-              <w:rPr>
-                <w:noProof/>
-                <w:webHidden/>
-              </w:rPr>
-              <w:tab/>
-            </w:r>
-            <w:r>
-              <w:rPr>
-                <w:noProof/>
-                <w:webHidden/>
-              </w:rPr>
-              <w:fldChar w:fldCharType="begin"/>
-            </w:r>
-            <w:r>
-              <w:rPr>
-                <w:noProof/>
-                <w:webHidden/>
-              </w:rPr>
-              <w:instrText xml:space="preserve"> PAGEREF _Toc314581887 \h </w:instrText>
-            </w:r>
-            <w:r>
-              <w:rPr>
-                <w:noProof/>
-                <w:webHidden/>
-              </w:rPr>
-            </w:r>
-            <w:r>
-              <w:rPr>
-                <w:noProof/>
-                <w:webHidden/>
-              </w:rPr>
-              <w:fldChar w:fldCharType="separate"/>
-            </w:r>
-            <w:r>
-              <w:rPr>
-                <w:noProof/>
-                <w:webHidden/>
-              </w:rPr>
-              <w:t>16</w:t>
-            </w:r>
-            <w:r>
-              <w:rPr>
-                <w:noProof/>
-                <w:webHidden/>
-              </w:rPr>
-              <w:fldChar w:fldCharType="end"/>
-            </w:r>
-          </w:hyperlink>
-        </w:p>
-        <w:p>
-          <w:pPr>
-            <w:pStyle w:val="Inhopg2"/>
-            <w:tabs>
-              <w:tab w:val="right" w:leader="dot" w:pos="9062"/>
-            </w:tabs>
-            <w:rPr>
-              <w:rFonts w:eastAsiaTheme="minorEastAsia"/>
-              <w:noProof/>
-            </w:rPr>
-          </w:pPr>
-          <w:hyperlink w:anchor="_Toc314581888" w:history="1">
-            <w:r>
-              <w:rPr>
-                <w:rStyle w:val="Hyperlink"/>
-                <w:noProof/>
-              </w:rPr>
-              <w:t>Verbeteringen in het proces</w:t>
-            </w:r>
-            <w:r>
-              <w:rPr>
-                <w:noProof/>
-                <w:webHidden/>
-              </w:rPr>
-              <w:tab/>
-            </w:r>
-            <w:r>
-              <w:rPr>
-                <w:noProof/>
-                <w:webHidden/>
-              </w:rPr>
-              <w:fldChar w:fldCharType="begin"/>
-            </w:r>
-            <w:r>
-              <w:rPr>
-                <w:noProof/>
-                <w:webHidden/>
-              </w:rPr>
-              <w:instrText xml:space="preserve"> PAGEREF _Toc314581888 \h </w:instrText>
-            </w:r>
-            <w:r>
-              <w:rPr>
-                <w:noProof/>
-                <w:webHidden/>
-              </w:rPr>
-            </w:r>
-            <w:r>
-              <w:rPr>
-                <w:noProof/>
-                <w:webHidden/>
-              </w:rPr>
-              <w:fldChar w:fldCharType="separate"/>
-            </w:r>
-            <w:r>
-              <w:rPr>
-                <w:noProof/>
-                <w:webHidden/>
-              </w:rPr>
-              <w:t>16</w:t>
-            </w:r>
-            <w:r>
-              <w:rPr>
-                <w:noProof/>
-                <w:webHidden/>
-              </w:rPr>
-              <w:fldChar w:fldCharType="end"/>
-            </w:r>
-          </w:hyperlink>
-        </w:p>
-        <w:p>
-          <w:pPr>
-            <w:pStyle w:val="Inhopg2"/>
-            <w:tabs>
-              <w:tab w:val="right" w:leader="dot" w:pos="9062"/>
-            </w:tabs>
-            <w:rPr>
-              <w:rFonts w:eastAsiaTheme="minorEastAsia"/>
-              <w:noProof/>
-            </w:rPr>
-          </w:pPr>
-          <w:hyperlink w:anchor="_Toc314581889" w:history="1">
-            <w:r>
-              <w:rPr>
-                <w:rStyle w:val="Hyperlink"/>
-                <w:noProof/>
-              </w:rPr>
-              <w:t>Communicatie onderling</w:t>
-            </w:r>
-            <w:r>
-              <w:rPr>
-                <w:noProof/>
-                <w:webHidden/>
-              </w:rPr>
-              <w:tab/>
-            </w:r>
-            <w:r>
-              <w:rPr>
-                <w:noProof/>
-                <w:webHidden/>
-              </w:rPr>
-              <w:fldChar w:fldCharType="begin"/>
-            </w:r>
-            <w:r>
-              <w:rPr>
-                <w:noProof/>
-                <w:webHidden/>
-              </w:rPr>
-              <w:instrText xml:space="preserve"> PAGEREF _Toc314581889 \h </w:instrText>
+              <w:instrText xml:space="preserve"> PAGEREF _Toc314674402 \h </w:instrText>
             </w:r>
             <w:r>
               <w:rPr>
@@ -2332,14 +1739,14 @@
       <w:pPr>
         <w:pStyle w:val="Kop1"/>
       </w:pPr>
-      <w:bookmarkStart w:id="18" w:name="_Toc311235026"/>
-      <w:bookmarkStart w:id="19" w:name="_Toc314581864"/>
+      <w:bookmarkStart w:id="33" w:name="_Toc311235026"/>
+      <w:bookmarkStart w:id="34" w:name="_Toc314674386"/>
       <w:r>
         <w:lastRenderedPageBreak/>
         <w:t>Inleiding</w:t>
       </w:r>
-      <w:bookmarkEnd w:id="18"/>
-      <w:bookmarkEnd w:id="19"/>
+      <w:bookmarkEnd w:id="33"/>
+      <w:bookmarkEnd w:id="34"/>
     </w:p>
     <w:p>
       <w:pPr>
@@ -2392,7 +1799,10 @@
       </w:r>
       <w:proofErr w:type="spellEnd"/>
       <w:r>
-        <w:t xml:space="preserve">, </w:t>
+        <w:t>,</w:t>
+      </w:r>
+      <w:r>
+        <w:t xml:space="preserve"> </w:t>
       </w:r>
       <w:proofErr w:type="spellStart"/>
       <w:r>
@@ -2437,12 +1847,188 @@
       <w:pPr>
         <w:pStyle w:val="Kop1"/>
       </w:pPr>
-      <w:bookmarkStart w:id="20" w:name="_Toc314581865"/>
+      <w:bookmarkStart w:id="35" w:name="_Toc314674387"/>
       <w:r>
         <w:lastRenderedPageBreak/>
         <w:t>Implementatie</w:t>
       </w:r>
-      <w:bookmarkEnd w:id="20"/>
+      <w:bookmarkEnd w:id="35"/>
+    </w:p>
+    <w:p/>
+    <w:p>
+      <w:r>
+        <w:t>Het systeem</w:t>
+      </w:r>
+      <w:r>
+        <w:t xml:space="preserve"> dat wij hebben gemaakt, werkt met diverse databronnen en methodes om deze te bereiken. Globaal werkt het systeem als</w:t>
+      </w:r>
+      <w:r>
+        <w:t xml:space="preserve"> volgt:</w:t>
+      </w:r>
+    </w:p>
+    <w:p>
+      <w:pPr>
+        <w:pStyle w:val="Lijstalinea"/>
+        <w:numPr>
+          <w:ilvl w:val="0"/>
+          <w:numId w:val="3"/>
+        </w:numPr>
+      </w:pPr>
+      <w:r>
+        <w:t>De gebruiker vult zijn basis genrevoorkeuren in. Samen met de algemene Yahoo rating set vormt dit de initiële input voor het systeem.</w:t>
+      </w:r>
+    </w:p>
+    <w:p>
+      <w:pPr>
+        <w:pStyle w:val="Lijstalinea"/>
+        <w:numPr>
+          <w:ilvl w:val="0"/>
+          <w:numId w:val="3"/>
+        </w:numPr>
+      </w:pPr>
+      <w:r>
+        <w:t xml:space="preserve">Vervolgens worden er favoriete genres bepaalt. Dit gebeurd aan de hand van een genregraaf, welke is opgebouwd door middel van de data op </w:t>
+      </w:r>
+      <w:proofErr w:type="spellStart"/>
+      <w:r>
+        <w:t>DBpedia</w:t>
+      </w:r>
+      <w:proofErr w:type="spellEnd"/>
+      <w:r>
+        <w:t xml:space="preserve">. </w:t>
+      </w:r>
+    </w:p>
+    <w:p>
+      <w:pPr>
+        <w:pStyle w:val="Lijstalinea"/>
+        <w:numPr>
+          <w:ilvl w:val="0"/>
+          <w:numId w:val="3"/>
+        </w:numPr>
+      </w:pPr>
+      <w:r>
+        <w:t>Met deze lijst favoriete genres worden populaire bijbehorende artiesten van Last.FM opgevraagd. Van deze artiesten wordt het op dit moment meest populaire nummer als track getoond.</w:t>
+      </w:r>
+    </w:p>
+    <w:p>
+      <w:pPr>
+        <w:pStyle w:val="Lijstalinea"/>
+        <w:numPr>
+          <w:ilvl w:val="0"/>
+          <w:numId w:val="3"/>
+        </w:numPr>
+      </w:pPr>
+      <w:r>
+        <w:t xml:space="preserve">Ondertussen wordt er ook nog data van de </w:t>
+      </w:r>
+      <w:proofErr w:type="spellStart"/>
+      <w:r>
+        <w:t>MusicBrainz</w:t>
+      </w:r>
+      <w:proofErr w:type="spellEnd"/>
+      <w:r>
+        <w:t xml:space="preserve"> server opgehaald, zoals links naar pagina’s behorende bij de artiest. </w:t>
+      </w:r>
+    </w:p>
+    <w:p>
+      <w:pPr>
+        <w:pStyle w:val="Lijstalinea"/>
+        <w:numPr>
+          <w:ilvl w:val="0"/>
+          <w:numId w:val="3"/>
+        </w:numPr>
+      </w:pPr>
+      <w:r>
+        <w:t>De suggesties worden getoond aan de gebruiker. De gebruiker kan deze muziek beoordelen. Aan de hand hiervan wordt de genregraaf geüpdatet, waarmee vervolgens weer betere suggesties kunnen worden bepaald.</w:t>
+      </w:r>
+    </w:p>
+    <w:p>
+      <w:pPr>
+        <w:pStyle w:val="Lijstalinea"/>
+      </w:pPr>
+    </w:p>
+    <w:p>
+      <w:r>
+        <w:t>Zie ook het onderstaande diagram, dat het geheel grafisch weergeeft:</w:t>
+      </w:r>
+    </w:p>
+    <w:p>
+      <w:r>
+        <w:rPr>
+          <w:noProof/>
+        </w:rPr>
+        <w:drawing>
+          <wp:inline distT="0" distB="0" distL="0" distR="0" wp14:anchorId="2366782B" wp14:editId="2D1CD4ED">
+            <wp:extent cx="5762625" cy="3743325"/>
+            <wp:effectExtent l="0" t="0" r="9525" b="9525"/>
+            <wp:docPr id="15" name="Afbeelding 15" descr="C:\Users\Marieke van der Tuin\Documents\TI2ejaar\Project IKE\IKE-groep-4\rapport fase 3\workflow.jpg"/>
+            <wp:cNvGraphicFramePr>
+              <a:graphicFrameLocks xmlns:a="http://schemas.openxmlformats.org/drawingml/2006/main" noChangeAspect="1"/>
+            </wp:cNvGraphicFramePr>
+            <a:graphic xmlns:a="http://schemas.openxmlformats.org/drawingml/2006/main">
+              <a:graphicData uri="http://schemas.openxmlformats.org/drawingml/2006/picture">
+                <pic:pic xmlns:pic="http://schemas.openxmlformats.org/drawingml/2006/picture">
+                  <pic:nvPicPr>
+                    <pic:cNvPr id="0" name="Picture 8" descr="C:\Users\Marieke van der Tuin\Documents\TI2ejaar\Project IKE\IKE-groep-4\rapport fase 3\workflow.jpg"/>
+                    <pic:cNvPicPr>
+                      <a:picLocks noChangeAspect="1" noChangeArrowheads="1"/>
+                    </pic:cNvPicPr>
+                  </pic:nvPicPr>
+                  <pic:blipFill>
+                    <a:blip r:embed="rId9" cstate="print">
+                      <a:extLst>
+                        <a:ext uri="{28A0092B-C50C-407E-A947-70E740481C1C}">
+                          <a14:useLocalDpi xmlns:a14="http://schemas.microsoft.com/office/drawing/2010/main" val="0"/>
+                        </a:ext>
+                      </a:extLst>
+                    </a:blip>
+                    <a:srcRect/>
+                    <a:stretch>
+                      <a:fillRect/>
+                    </a:stretch>
+                  </pic:blipFill>
+                  <pic:spPr bwMode="auto">
+                    <a:xfrm>
+                      <a:off x="0" y="0"/>
+                      <a:ext cx="5762625" cy="3743325"/>
+                    </a:xfrm>
+                    <a:prstGeom prst="rect">
+                      <a:avLst/>
+                    </a:prstGeom>
+                    <a:noFill/>
+                    <a:ln>
+                      <a:noFill/>
+                    </a:ln>
+                  </pic:spPr>
+                </pic:pic>
+              </a:graphicData>
+            </a:graphic>
+          </wp:inline>
+        </w:drawing>
+      </w:r>
+      <w:bookmarkStart w:id="36" w:name="_GoBack"/>
+      <w:bookmarkEnd w:id="36"/>
+    </w:p>
+    <w:p/>
+    <w:p/>
+    <w:p>
+      <w:r>
+        <w:br w:type="page"/>
+      </w:r>
+    </w:p>
+    <w:p>
+      <w:pPr>
+        <w:pStyle w:val="Kop2"/>
+      </w:pPr>
+      <w:bookmarkStart w:id="37" w:name="_Toc314674388"/>
+      <w:r>
+        <w:lastRenderedPageBreak/>
+        <w:t>Het maken van suggesties</w:t>
+      </w:r>
+      <w:bookmarkEnd w:id="37"/>
+      <w:r>
+        <w:t xml:space="preserve"> </w:t>
+      </w:r>
     </w:p>
     <w:p>
       <w:pPr>
@@ -2452,39 +2038,43 @@
         </w:rPr>
       </w:pPr>
       <w:r>
-        <w:t>Om muziekvoorkeuren voor verschillende gebruikers te kunnen berekenen, wordt een graaf gebruikt. In deze graaf worden de relaties tussen verschillende muziekgenres weergeven, eerst met gegevens die een gemiddelde muzieksmaak vertegenwoordigen, maar na meer gebruik van het systeem past deze graaf zich steeds meer aan</w:t>
+        <w:t xml:space="preserve">Om muziekvoorkeuren voor verschillende gebruikers te kunnen berekenen, wordt </w:t>
+      </w:r>
+      <w:r>
+        <w:t>dus met name gebruik gemaakt van een graaf</w:t>
+      </w:r>
+      <w:r>
+        <w:t>. In deze graaf worden de relaties tussen verschillende muziekgenres weergeven, eerst met gegevens die een gemiddelde muzieksmaak vertegenwoordigen, maar na meer gebruik van het systeem past deze graaf zich steeds meer aan</w:t>
       </w:r>
       <w:r>
         <w:t>,</w:t>
       </w:r>
       <w:r>
         <w:t xml:space="preserve"> aan de gebruiker.</w:t>
-      </w:r>
-    </w:p>
-    <w:p>
-      <w:pPr>
-        <w:pStyle w:val="Kop2"/>
-      </w:pPr>
-      <w:bookmarkStart w:id="21" w:name="_Toc314581866"/>
-      <w:r>
-        <w:t>Initialisatie van de graaf</w:t>
-      </w:r>
-      <w:bookmarkEnd w:id="21"/>
-    </w:p>
-    <w:p>
-      <w:r>
-        <w:t>De graaf wordt op twee manieren geïnitialiseerd: via de rating data uit de Yahoo dataset en via de voorkeuren die de gebruiker zelf doorgeeft.</w:t>
       </w:r>
     </w:p>
     <w:p>
       <w:pPr>
         <w:pStyle w:val="Kop3"/>
       </w:pPr>
-      <w:bookmarkStart w:id="22" w:name="_Toc314581867"/>
+      <w:bookmarkStart w:id="38" w:name="_Toc314674389"/>
+      <w:r>
+        <w:t>Initialisatie van de graaf</w:t>
+      </w:r>
+      <w:bookmarkEnd w:id="38"/>
+    </w:p>
+    <w:p>
+      <w:r>
+        <w:t>De graaf wordt op twee manieren geïnitialiseerd: via de rating data uit de Yahoo dataset en via de voorkeuren die de gebruiker zelf doorgeeft.</w:t>
+      </w:r>
+    </w:p>
+    <w:p>
+      <w:pPr>
+        <w:pStyle w:val="Kop4"/>
+      </w:pPr>
       <w:r>
         <w:t>Via Yahoo</w:t>
       </w:r>
-      <w:bookmarkEnd w:id="22"/>
     </w:p>
     <w:p>
       <w:r>
@@ -2694,13 +2284,11 @@
     </w:p>
     <w:p>
       <w:pPr>
-        <w:pStyle w:val="Kop3"/>
+        <w:pStyle w:val="Kop4"/>
       </w:pPr>
-      <w:bookmarkStart w:id="23" w:name="_Toc314581868"/>
       <w:r>
         <w:t>Via de gebruikerswaarderingen</w:t>
       </w:r>
-      <w:bookmarkEnd w:id="23"/>
     </w:p>
     <w:p>
       <w:r>
@@ -2759,7 +2347,7 @@
                           <pic:cNvPicPr/>
                         </pic:nvPicPr>
                         <pic:blipFill>
-                          <a:blip r:embed="rId9">
+                          <a:blip r:embed="rId10">
                             <a:extLst>
                               <a:ext uri="{28A0092B-C50C-407E-A947-70E740481C1C}">
                                 <a14:useLocalDpi xmlns:a14="http://schemas.microsoft.com/office/drawing/2010/main" val="0"/>
@@ -2793,27 +2381,14 @@
             <w:r>
               <w:t xml:space="preserve">Figuur </w:t>
             </w:r>
-            <w:r>
-              <w:fldChar w:fldCharType="begin"/>
-            </w:r>
-            <w:r>
-              <w:instrText xml:space="preserve"> SEQ Figuur \* ARABIC </w:instrText>
-            </w:r>
-            <w:r>
-              <w:fldChar w:fldCharType="separate"/>
-            </w:r>
-            <w:r>
-              <w:rPr>
-                <w:noProof/>
-              </w:rPr>
-              <w:t>1</w:t>
-            </w:r>
-            <w:r>
-              <w:rPr>
-                <w:noProof/>
-              </w:rPr>
-              <w:fldChar w:fldCharType="end"/>
-            </w:r>
+            <w:fldSimple w:instr=" SEQ Figuur \* ARABIC ">
+              <w:r>
+                <w:rPr>
+                  <w:noProof/>
+                </w:rPr>
+                <w:t>1</w:t>
+              </w:r>
+            </w:fldSimple>
             <w:r>
               <w:t>: standaardgraaf</w:t>
             </w:r>
@@ -2847,7 +2422,7 @@
                           <pic:cNvPicPr/>
                         </pic:nvPicPr>
                         <pic:blipFill>
-                          <a:blip r:embed="rId10">
+                          <a:blip r:embed="rId11">
                             <a:extLst>
                               <a:ext uri="{28A0092B-C50C-407E-A947-70E740481C1C}">
                                 <a14:useLocalDpi xmlns:a14="http://schemas.microsoft.com/office/drawing/2010/main" val="0"/>
@@ -2881,27 +2456,14 @@
             <w:r>
               <w:t xml:space="preserve">Figuur </w:t>
             </w:r>
-            <w:r>
-              <w:fldChar w:fldCharType="begin"/>
-            </w:r>
-            <w:r>
-              <w:instrText xml:space="preserve"> SEQ Figuur \* ARABIC </w:instrText>
-            </w:r>
-            <w:r>
-              <w:fldChar w:fldCharType="separate"/>
-            </w:r>
-            <w:r>
-              <w:rPr>
-                <w:noProof/>
-              </w:rPr>
-              <w:t>2</w:t>
-            </w:r>
-            <w:r>
-              <w:rPr>
-                <w:noProof/>
-              </w:rPr>
-              <w:fldChar w:fldCharType="end"/>
-            </w:r>
+            <w:fldSimple w:instr=" SEQ Figuur \* ARABIC ">
+              <w:r>
+                <w:rPr>
+                  <w:noProof/>
+                </w:rPr>
+                <w:t>2</w:t>
+              </w:r>
+            </w:fldSimple>
             <w:r>
               <w:t>: graaf met gebruikersvoorkeuren</w:t>
             </w:r>
@@ -2912,32 +2474,30 @@
     <w:p>
       <w:r>
         <w:t>In dit voorbeeld is te zien hoe dat in de praktijk toegepast wordt: in figuur 1 is de situatie voor het toepassen van de scores weergeven, in figuur 2 is er een score van 5 gegeven aan Genre 4, een score van 1 aan Genre 1 en aan de overige genres een score van 3.</w:t>
-      </w:r>
-    </w:p>
-    <w:p>
-      <w:pPr>
-        <w:pStyle w:val="Kop2"/>
-      </w:pPr>
-      <w:bookmarkStart w:id="24" w:name="_Toc314581869"/>
-      <w:r>
-        <w:t>Verbeteren van de graaf</w:t>
-      </w:r>
-      <w:bookmarkEnd w:id="24"/>
-    </w:p>
-    <w:p>
-      <w:r>
-        <w:t>Om de gebruiker meer invloed te geven op de suggesties die door de graaf gegeven worden, wordt de graaf aangepast aan user input.</w:t>
       </w:r>
     </w:p>
     <w:p>
       <w:pPr>
         <w:pStyle w:val="Kop3"/>
       </w:pPr>
-      <w:bookmarkStart w:id="25" w:name="_Toc314581870"/>
+      <w:bookmarkStart w:id="39" w:name="_Toc314674390"/>
+      <w:r>
+        <w:t>Verbeteren van de graaf</w:t>
+      </w:r>
+      <w:bookmarkEnd w:id="39"/>
+    </w:p>
+    <w:p>
+      <w:r>
+        <w:t>Om de gebruiker meer invloed te geven op de suggesties die door de graaf gegeven worden, wordt de graaf aangepast aan user input.</w:t>
+      </w:r>
+    </w:p>
+    <w:p>
+      <w:pPr>
+        <w:pStyle w:val="Kop4"/>
+      </w:pPr>
       <w:r>
         <w:t>Positieve waarderingen</w:t>
       </w:r>
-      <w:bookmarkEnd w:id="25"/>
     </w:p>
     <w:p>
       <w:r>
@@ -3044,7 +2604,7 @@
                           <pic:cNvPicPr/>
                         </pic:nvPicPr>
                         <pic:blipFill>
-                          <a:blip r:embed="rId11">
+                          <a:blip r:embed="rId12">
                             <a:extLst>
                               <a:ext uri="{28A0092B-C50C-407E-A947-70E740481C1C}">
                                 <a14:useLocalDpi xmlns:a14="http://schemas.microsoft.com/office/drawing/2010/main" val="0"/>
@@ -3078,27 +2638,14 @@
             <w:r>
               <w:t xml:space="preserve">Figuur </w:t>
             </w:r>
-            <w:r>
-              <w:fldChar w:fldCharType="begin"/>
-            </w:r>
-            <w:r>
-              <w:instrText xml:space="preserve"> SEQ Figuur \* ARABIC </w:instrText>
-            </w:r>
-            <w:r>
-              <w:fldChar w:fldCharType="separate"/>
-            </w:r>
-            <w:r>
-              <w:rPr>
-                <w:noProof/>
-              </w:rPr>
-              <w:t>3</w:t>
-            </w:r>
-            <w:r>
-              <w:rPr>
-                <w:noProof/>
-              </w:rPr>
-              <w:fldChar w:fldCharType="end"/>
-            </w:r>
+            <w:fldSimple w:instr=" SEQ Figuur \* ARABIC ">
+              <w:r>
+                <w:rPr>
+                  <w:noProof/>
+                </w:rPr>
+                <w:t>3</w:t>
+              </w:r>
+            </w:fldSimple>
             <w:r>
               <w:t>: voorbeeld van positieve waardering</w:t>
             </w:r>
@@ -3140,13 +2687,11 @@
     </w:p>
     <w:p>
       <w:pPr>
-        <w:pStyle w:val="Kop3"/>
+        <w:pStyle w:val="Kop4"/>
       </w:pPr>
-      <w:bookmarkStart w:id="26" w:name="_Toc314581871"/>
       <w:r>
         <w:t>Negatieve waarderingen</w:t>
       </w:r>
-      <w:bookmarkEnd w:id="26"/>
     </w:p>
     <w:p>
       <w:r>
@@ -3253,7 +2798,7 @@
                           </pic:cNvPicPr>
                         </pic:nvPicPr>
                         <pic:blipFill>
-                          <a:blip r:embed="rId12">
+                          <a:blip r:embed="rId13">
                             <a:extLst>
                               <a:ext uri="{28A0092B-C50C-407E-A947-70E740481C1C}">
                                 <a14:useLocalDpi xmlns:a14="http://schemas.microsoft.com/office/drawing/2010/main" val="0"/>
@@ -3291,27 +2836,14 @@
             <w:r>
               <w:t xml:space="preserve">Figuur </w:t>
             </w:r>
-            <w:r>
-              <w:fldChar w:fldCharType="begin"/>
-            </w:r>
-            <w:r>
-              <w:instrText xml:space="preserve"> SEQ Figuur \* ARABIC </w:instrText>
-            </w:r>
-            <w:r>
-              <w:fldChar w:fldCharType="separate"/>
-            </w:r>
-            <w:r>
-              <w:rPr>
-                <w:noProof/>
-              </w:rPr>
-              <w:t>4</w:t>
-            </w:r>
-            <w:r>
-              <w:rPr>
-                <w:noProof/>
-              </w:rPr>
-              <w:fldChar w:fldCharType="end"/>
-            </w:r>
+            <w:fldSimple w:instr=" SEQ Figuur \* ARABIC ">
+              <w:r>
+                <w:rPr>
+                  <w:noProof/>
+                </w:rPr>
+                <w:t>4</w:t>
+              </w:r>
+            </w:fldSimple>
             <w:r>
               <w:t>: voorbeeld van een negatieve waardering</w:t>
             </w:r>
@@ -3352,58 +2884,54 @@
       <w:proofErr w:type="spellEnd"/>
       <w:r>
         <w:t xml:space="preserve"> worden langer.</w:t>
+      </w:r>
+    </w:p>
+    <w:p>
+      <w:pPr>
+        <w:pStyle w:val="Kop4"/>
+      </w:pPr>
+      <w:r>
+        <w:t>Het verwijderen van suggesties</w:t>
+      </w:r>
+    </w:p>
+    <w:p>
+      <w:r>
+        <w:t>Suggesties kunnen ook worden verwijderd uit het systeem. Als een suggestie verwijderd wordt, worden er 2 acties ondernomen. Zo wordt er als eerste voor gezorgd dat deze suggestie niet meer terug komt in de zoekresultaten.</w:t>
+      </w:r>
+    </w:p>
+    <w:p>
+      <w:r>
+        <w:t>Als tweede worden er ook in dit geval acties ondernomen op de graaf. Een verwijderde suggestie wordt in de database opgeslagen als een negatieve waardering (een -2 om precies te zijn), en dat vertaal</w:t>
+      </w:r>
+      <w:r>
+        <w:t>t</w:t>
+      </w:r>
+      <w:r>
+        <w:t xml:space="preserve"> zich in de graaf naar exact dezelfde actie als dat er een negatieve waardering gegeven zou zijn.</w:t>
       </w:r>
     </w:p>
     <w:p>
       <w:pPr>
         <w:pStyle w:val="Kop3"/>
       </w:pPr>
-      <w:bookmarkStart w:id="27" w:name="_Toc314581872"/>
-      <w:r>
-        <w:t>Het verwijderen van suggesties</w:t>
-      </w:r>
-      <w:bookmarkEnd w:id="27"/>
-    </w:p>
-    <w:p>
-      <w:r>
-        <w:t>Suggesties kunnen ook worden verwijderd uit het systeem. Als een suggestie verwijderd wordt, worden er 2 acties ondernomen. Zo wordt er als eerste voor gezorgd dat deze suggestie niet meer terug komt in de zoekresultaten.</w:t>
-      </w:r>
-    </w:p>
-    <w:p>
-      <w:r>
-        <w:t>Als tweede worden er ook in dit geval acties ondernomen op de graaf. Een verwijderde suggestie wordt in de database opgeslagen als een negatieve waardering (een -2 om precies te zijn), en dat vertaal</w:t>
-      </w:r>
-      <w:r>
-        <w:t>t</w:t>
-      </w:r>
-      <w:r>
-        <w:t xml:space="preserve"> zich in de graaf naar exact dezelfde actie als dat er een negatieve waardering gegeven zou zijn.</w:t>
+      <w:bookmarkStart w:id="40" w:name="_Toc314674391"/>
+      <w:r>
+        <w:t>Het geven van de suggesties</w:t>
+      </w:r>
+      <w:bookmarkEnd w:id="40"/>
+    </w:p>
+    <w:p>
+      <w:r>
+        <w:t>Nu er duidelijk is hoe de graaf opgebouwd wordt en hoe gegevens daarin verwerkt worden, is het laatste punt wat de graaf kan doen het geven van genresuggesties. In de volgende stukjes worden de 3 algoritmes besproken die dit mogelijk maken. Verder wordt er ook nog een algoritme besproken dat losstaat van het geven van suggesties. De algoritmes worden besproken in de volgorde waarop ze aan het systeem zijn toegevoegd: het oudste algoritme komt eerst, gevolgd door latere.</w:t>
       </w:r>
     </w:p>
     <w:p>
       <w:pPr>
-        <w:pStyle w:val="Kop2"/>
+        <w:pStyle w:val="Kop4"/>
       </w:pPr>
-      <w:bookmarkStart w:id="28" w:name="_Toc314581873"/>
-      <w:r>
-        <w:t>Het geven van de suggesties</w:t>
-      </w:r>
-      <w:bookmarkEnd w:id="28"/>
-    </w:p>
-    <w:p>
-      <w:r>
-        <w:t>Nu er duidelijk is hoe de graaf opgebouwd wordt en hoe gegevens daarin verwerkt worden, is het laatste punt wat de graaf kan doen het geven van genresuggesties. In de volgende stukjes worden de 3 algoritmes besproken die dit mogelijk maken. Verder wordt er ook nog een algoritme besproken dat losstaat van het geven van suggesties. De algoritmes worden besproken in de volgorde waarop ze aan het systeem zijn toegevoegd: het oudste algoritme komt eerst, gevolgd door latere.</w:t>
-      </w:r>
-    </w:p>
-    <w:p>
-      <w:pPr>
-        <w:pStyle w:val="Kop3"/>
-      </w:pPr>
-      <w:bookmarkStart w:id="29" w:name="_Toc314581874"/>
       <w:r>
         <w:t>Het eerste algoritme: het bouwen van een MST</w:t>
       </w:r>
-      <w:bookmarkEnd w:id="29"/>
     </w:p>
     <w:p>
       <w:r>
@@ -3480,13 +3008,11 @@
     </w:p>
     <w:p>
       <w:pPr>
-        <w:pStyle w:val="Kop3"/>
+        <w:pStyle w:val="Kop4"/>
       </w:pPr>
-      <w:bookmarkStart w:id="30" w:name="_Toc314581875"/>
       <w:r>
         <w:t>Het tweede algoritme: sorteren op score</w:t>
       </w:r>
-      <w:bookmarkEnd w:id="30"/>
     </w:p>
     <w:p>
       <w:r>
@@ -3519,13 +3045,11 @@
     </w:p>
     <w:p>
       <w:pPr>
-        <w:pStyle w:val="Kop3"/>
+        <w:pStyle w:val="Kop4"/>
       </w:pPr>
-      <w:bookmarkStart w:id="31" w:name="_Toc314581876"/>
       <w:r>
         <w:t>Het derde algoritme: de combinatie van beiden</w:t>
       </w:r>
-      <w:bookmarkEnd w:id="31"/>
     </w:p>
     <w:p>
       <w:r>
@@ -3539,13 +3063,11 @@
     </w:p>
     <w:p>
       <w:pPr>
-        <w:pStyle w:val="Kop3"/>
+        <w:pStyle w:val="Kop4"/>
       </w:pPr>
-      <w:bookmarkStart w:id="32" w:name="_Toc314581877"/>
       <w:r>
         <w:t>Het vierde algoritme: de laagste waarderingen</w:t>
       </w:r>
-      <w:bookmarkEnd w:id="32"/>
     </w:p>
     <w:p>
       <w:r>
@@ -3562,13 +3084,11 @@
     </w:p>
     <w:p>
       <w:pPr>
-        <w:pStyle w:val="Kop3"/>
+        <w:pStyle w:val="Kop4"/>
       </w:pPr>
-      <w:bookmarkStart w:id="33" w:name="_Toc314581878"/>
       <w:r>
         <w:t>Het geven van een suggestie: een voorbeeld</w:t>
       </w:r>
-      <w:bookmarkEnd w:id="33"/>
     </w:p>
     <w:p>
       <w:r>
@@ -3622,7 +3142,7 @@
                           <pic:cNvPicPr/>
                         </pic:nvPicPr>
                         <pic:blipFill>
-                          <a:blip r:embed="rId13">
+                          <a:blip r:embed="rId14">
                             <a:extLst>
                               <a:ext uri="{28A0092B-C50C-407E-A947-70E740481C1C}">
                                 <a14:useLocalDpi xmlns:a14="http://schemas.microsoft.com/office/drawing/2010/main" val="0"/>
@@ -3656,27 +3176,14 @@
             <w:r>
               <w:t xml:space="preserve">Figuur </w:t>
             </w:r>
-            <w:r>
-              <w:fldChar w:fldCharType="begin"/>
-            </w:r>
-            <w:r>
-              <w:instrText xml:space="preserve"> SEQ Figuur \* ARABIC </w:instrText>
-            </w:r>
-            <w:r>
-              <w:fldChar w:fldCharType="separate"/>
-            </w:r>
-            <w:r>
-              <w:rPr>
-                <w:noProof/>
-              </w:rPr>
-              <w:t>5</w:t>
-            </w:r>
-            <w:r>
-              <w:rPr>
-                <w:noProof/>
-              </w:rPr>
-              <w:fldChar w:fldCharType="end"/>
-            </w:r>
+            <w:fldSimple w:instr=" SEQ Figuur \* ARABIC ">
+              <w:r>
+                <w:rPr>
+                  <w:noProof/>
+                </w:rPr>
+                <w:t>5</w:t>
+              </w:r>
+            </w:fldSimple>
             <w:r>
               <w:t>: voorbeeldgraaf</w:t>
             </w:r>
@@ -3694,27 +3201,14 @@
             <w:r>
               <w:t xml:space="preserve">Tabel </w:t>
             </w:r>
-            <w:r>
-              <w:fldChar w:fldCharType="begin"/>
-            </w:r>
-            <w:r>
-              <w:instrText xml:space="preserve"> SEQ Tabel \* ARABIC </w:instrText>
-            </w:r>
-            <w:r>
-              <w:fldChar w:fldCharType="separate"/>
-            </w:r>
-            <w:r>
-              <w:rPr>
-                <w:noProof/>
-              </w:rPr>
-              <w:t>1</w:t>
-            </w:r>
-            <w:r>
-              <w:rPr>
-                <w:noProof/>
-              </w:rPr>
-              <w:fldChar w:fldCharType="end"/>
-            </w:r>
+            <w:fldSimple w:instr=" SEQ Tabel \* ARABIC ">
+              <w:r>
+                <w:rPr>
+                  <w:noProof/>
+                </w:rPr>
+                <w:t>1</w:t>
+              </w:r>
+            </w:fldSimple>
             <w:r>
               <w:t>: uitkomst algoritme 3</w:t>
             </w:r>
@@ -4102,7 +3596,7 @@
       <w:pPr>
         <w:pStyle w:val="Kop1"/>
       </w:pPr>
-      <w:bookmarkStart w:id="34" w:name="_Toc314581879"/>
+      <w:bookmarkStart w:id="41" w:name="_Toc314674392"/>
       <w:r>
         <w:rPr>
           <w:noProof/>
@@ -4134,7 +3628,7 @@
                     </pic:cNvPicPr>
                   </pic:nvPicPr>
                   <pic:blipFill>
-                    <a:blip r:embed="rId14">
+                    <a:blip r:embed="rId15">
                       <a:extLst>
                         <a:ext uri="{28A0092B-C50C-407E-A947-70E740481C1C}">
                           <a14:useLocalDpi xmlns:a14="http://schemas.microsoft.com/office/drawing/2010/main" val="0"/>
@@ -4174,7 +3668,7 @@
       <w:r>
         <w:t>Design</w:t>
       </w:r>
-      <w:bookmarkEnd w:id="34"/>
+      <w:bookmarkEnd w:id="41"/>
     </w:p>
     <w:p>
       <w:r>
@@ -4225,7 +3719,7 @@
                     </pic:cNvPicPr>
                   </pic:nvPicPr>
                   <pic:blipFill>
-                    <a:blip r:embed="rId15" cstate="print">
+                    <a:blip r:embed="rId16" cstate="print">
                       <a:extLst>
                         <a:ext uri="{28A0092B-C50C-407E-A947-70E740481C1C}">
                           <a14:useLocalDpi xmlns:a14="http://schemas.microsoft.com/office/drawing/2010/main" val="0"/>
@@ -4299,7 +3793,7 @@
                     </pic:cNvPicPr>
                   </pic:nvPicPr>
                   <pic:blipFill>
-                    <a:blip r:embed="rId16">
+                    <a:blip r:embed="rId17">
                       <a:extLst>
                         <a:ext uri="{28A0092B-C50C-407E-A947-70E740481C1C}">
                           <a14:useLocalDpi xmlns:a14="http://schemas.microsoft.com/office/drawing/2010/main" val="0"/>
@@ -4375,7 +3869,7 @@
                     </pic:cNvPicPr>
                   </pic:nvPicPr>
                   <pic:blipFill>
-                    <a:blip r:embed="rId17">
+                    <a:blip r:embed="rId18">
                       <a:extLst>
                         <a:ext uri="{28A0092B-C50C-407E-A947-70E740481C1C}">
                           <a14:useLocalDpi xmlns:a14="http://schemas.microsoft.com/office/drawing/2010/main" val="0"/>
@@ -4476,7 +3970,7 @@
                     </pic:cNvPicPr>
                   </pic:nvPicPr>
                   <pic:blipFill>
-                    <a:blip r:embed="rId18">
+                    <a:blip r:embed="rId19">
                       <a:extLst>
                         <a:ext uri="{28A0092B-C50C-407E-A947-70E740481C1C}">
                           <a14:useLocalDpi xmlns:a14="http://schemas.microsoft.com/office/drawing/2010/main" val="0"/>
@@ -4528,7 +4022,7 @@
       <w:pPr>
         <w:pStyle w:val="Kop1"/>
       </w:pPr>
-      <w:bookmarkStart w:id="35" w:name="_Toc314581880"/>
+      <w:bookmarkStart w:id="42" w:name="_Toc314674393"/>
       <w:r>
         <w:lastRenderedPageBreak/>
         <w:t>E</w:t>
@@ -4536,7 +4030,7 @@
       <w:r>
         <w:t>valuatie</w:t>
       </w:r>
-      <w:bookmarkEnd w:id="35"/>
+      <w:bookmarkEnd w:id="42"/>
     </w:p>
     <w:p/>
     <w:p>
@@ -4552,8 +4046,6 @@
       <w:r>
         <w:t xml:space="preserve">systeem te testen. </w:t>
       </w:r>
-      <w:bookmarkStart w:id="36" w:name="_GoBack"/>
-      <w:bookmarkEnd w:id="36"/>
     </w:p>
     <w:p>
       <w:r>
@@ -4600,11 +4092,11 @@
       <w:pPr>
         <w:pStyle w:val="Kop2"/>
       </w:pPr>
-      <w:bookmarkStart w:id="37" w:name="_Toc314581881"/>
+      <w:bookmarkStart w:id="43" w:name="_Toc314674394"/>
       <w:r>
         <w:t>Opzet van de test</w:t>
       </w:r>
-      <w:bookmarkEnd w:id="37"/>
+      <w:bookmarkEnd w:id="43"/>
     </w:p>
     <w:p>
       <w:r>
@@ -4734,12 +4226,12 @@
       <w:pPr>
         <w:pStyle w:val="Kop2"/>
       </w:pPr>
-      <w:bookmarkStart w:id="38" w:name="_Toc314581882"/>
+      <w:bookmarkStart w:id="44" w:name="_Toc314674395"/>
       <w:r>
         <w:lastRenderedPageBreak/>
         <w:t>Resultaten tests</w:t>
       </w:r>
-      <w:bookmarkEnd w:id="38"/>
+      <w:bookmarkEnd w:id="44"/>
     </w:p>
     <w:p>
       <w:r>
@@ -7973,7 +7465,7 @@
       <w:pPr>
         <w:pStyle w:val="Kop2"/>
       </w:pPr>
-      <w:bookmarkStart w:id="39" w:name="_Toc314581883"/>
+      <w:bookmarkStart w:id="45" w:name="_Toc314674396"/>
       <w:r>
         <w:lastRenderedPageBreak/>
         <w:t>Evaluatie test met 2</w:t>
@@ -7987,7 +7479,7 @@
       <w:r>
         <w:t xml:space="preserve"> algoritme</w:t>
       </w:r>
-      <w:bookmarkEnd w:id="39"/>
+      <w:bookmarkEnd w:id="45"/>
     </w:p>
     <w:p>
       <w:r>
@@ -8064,11 +7556,11 @@
       <w:pPr>
         <w:pStyle w:val="Kop2"/>
       </w:pPr>
-      <w:bookmarkStart w:id="40" w:name="_Toc314581884"/>
+      <w:bookmarkStart w:id="46" w:name="_Toc314674397"/>
       <w:r>
         <w:t>Evaluatie test met het volledige algoritme</w:t>
       </w:r>
-      <w:bookmarkEnd w:id="40"/>
+      <w:bookmarkEnd w:id="46"/>
     </w:p>
     <w:p>
       <w:r>
@@ -8164,12 +7656,12 @@
       <w:pPr>
         <w:pStyle w:val="Kop2"/>
       </w:pPr>
-      <w:bookmarkStart w:id="41" w:name="_Toc314581885"/>
+      <w:bookmarkStart w:id="47" w:name="_Toc314674398"/>
       <w:r>
         <w:lastRenderedPageBreak/>
         <w:t>Evaluatie van de evaluatie</w:t>
       </w:r>
-      <w:bookmarkEnd w:id="41"/>
+      <w:bookmarkEnd w:id="47"/>
     </w:p>
     <w:p>
       <w:r>
@@ -8199,12 +7691,12 @@
       <w:pPr>
         <w:pStyle w:val="Kop1"/>
       </w:pPr>
-      <w:bookmarkStart w:id="42" w:name="_Toc314581886"/>
+      <w:bookmarkStart w:id="48" w:name="_Toc314674399"/>
       <w:r>
         <w:lastRenderedPageBreak/>
         <w:t>Discussie</w:t>
       </w:r>
-      <w:bookmarkEnd w:id="42"/>
+      <w:bookmarkEnd w:id="48"/>
     </w:p>
     <w:p/>
     <w:p>
@@ -8216,11 +7708,11 @@
       <w:pPr>
         <w:pStyle w:val="Kop2"/>
       </w:pPr>
-      <w:bookmarkStart w:id="43" w:name="_Toc314581887"/>
+      <w:bookmarkStart w:id="49" w:name="_Toc314674400"/>
       <w:r>
         <w:t>Verbeteringen voor de implementatie</w:t>
       </w:r>
-      <w:bookmarkEnd w:id="43"/>
+      <w:bookmarkEnd w:id="49"/>
     </w:p>
     <w:p>
       <w:r>
@@ -8297,11 +7789,11 @@
       <w:pPr>
         <w:pStyle w:val="Kop2"/>
       </w:pPr>
-      <w:bookmarkStart w:id="44" w:name="_Toc314581888"/>
+      <w:bookmarkStart w:id="50" w:name="_Toc314674401"/>
       <w:r>
         <w:t>Verbeteringen in het proces</w:t>
       </w:r>
-      <w:bookmarkEnd w:id="44"/>
+      <w:bookmarkEnd w:id="50"/>
     </w:p>
     <w:p>
       <w:r>
@@ -8340,11 +7832,11 @@
       <w:pPr>
         <w:pStyle w:val="Kop2"/>
       </w:pPr>
-      <w:bookmarkStart w:id="45" w:name="_Toc314581889"/>
+      <w:bookmarkStart w:id="51" w:name="_Toc314674402"/>
       <w:r>
         <w:t>Communicatie onderling</w:t>
       </w:r>
-      <w:bookmarkEnd w:id="45"/>
+      <w:bookmarkEnd w:id="51"/>
     </w:p>
     <w:p>
       <w:r>
@@ -8379,6 +7871,119 @@
 <file path=word/numbering.xml><?xml version="1.0" encoding="utf-8"?>
 <w:numbering xmlns:wpc="http://schemas.microsoft.com/office/word/2010/wordprocessingCanvas" xmlns:mc="http://schemas.openxmlformats.org/markup-compatibility/2006" xmlns:o="urn:schemas-microsoft-com:office:office" xmlns:r="http://schemas.openxmlformats.org/officeDocument/2006/relationships" xmlns:m="http://schemas.openxmlformats.org/officeDocument/2006/math" xmlns:v="urn:schemas-microsoft-com:vml" xmlns:wp14="http://schemas.microsoft.com/office/word/2010/wordprocessingDrawing" xmlns:wp="http://schemas.openxmlformats.org/drawingml/2006/wordprocessingDrawing" xmlns:w10="urn:schemas-microsoft-com:office:word" xmlns:w="http://schemas.openxmlformats.org/wordprocessingml/2006/main" xmlns:w14="http://schemas.microsoft.com/office/word/2010/wordml" xmlns:wpg="http://schemas.microsoft.com/office/word/2010/wordprocessingGroup" xmlns:wpi="http://schemas.microsoft.com/office/word/2010/wordprocessingInk" xmlns:wne="http://schemas.microsoft.com/office/word/2006/wordml" xmlns:wps="http://schemas.microsoft.com/office/word/2010/wordprocessingShape" mc:Ignorable="w14 wp14">
   <w:abstractNum w:abstractNumId="0">
+    <w:nsid w:val="29E735FB"/>
+    <w:multiLevelType w:val="hybridMultilevel"/>
+    <w:tmpl w:val="535AFF66"/>
+    <w:lvl w:ilvl="0" w:tplc="04130001">
+      <w:start w:val="1"/>
+      <w:numFmt w:val="bullet"/>
+      <w:lvlText w:val=""/>
+      <w:lvlJc w:val="left"/>
+      <w:pPr>
+        <w:ind w:left="720" w:hanging="360"/>
+      </w:pPr>
+      <w:rPr>
+        <w:rFonts w:ascii="Symbol" w:hAnsi="Symbol" w:hint="default"/>
+      </w:rPr>
+    </w:lvl>
+    <w:lvl w:ilvl="1" w:tplc="04130003" w:tentative="1">
+      <w:start w:val="1"/>
+      <w:numFmt w:val="bullet"/>
+      <w:lvlText w:val="o"/>
+      <w:lvlJc w:val="left"/>
+      <w:pPr>
+        <w:ind w:left="1440" w:hanging="360"/>
+      </w:pPr>
+      <w:rPr>
+        <w:rFonts w:ascii="Courier New" w:hAnsi="Courier New" w:cs="Courier New" w:hint="default"/>
+      </w:rPr>
+    </w:lvl>
+    <w:lvl w:ilvl="2" w:tplc="04130005" w:tentative="1">
+      <w:start w:val="1"/>
+      <w:numFmt w:val="bullet"/>
+      <w:lvlText w:val=""/>
+      <w:lvlJc w:val="left"/>
+      <w:pPr>
+        <w:ind w:left="2160" w:hanging="360"/>
+      </w:pPr>
+      <w:rPr>
+        <w:rFonts w:ascii="Wingdings" w:hAnsi="Wingdings" w:hint="default"/>
+      </w:rPr>
+    </w:lvl>
+    <w:lvl w:ilvl="3" w:tplc="04130001" w:tentative="1">
+      <w:start w:val="1"/>
+      <w:numFmt w:val="bullet"/>
+      <w:lvlText w:val=""/>
+      <w:lvlJc w:val="left"/>
+      <w:pPr>
+        <w:ind w:left="2880" w:hanging="360"/>
+      </w:pPr>
+      <w:rPr>
+        <w:rFonts w:ascii="Symbol" w:hAnsi="Symbol" w:hint="default"/>
+      </w:rPr>
+    </w:lvl>
+    <w:lvl w:ilvl="4" w:tplc="04130003" w:tentative="1">
+      <w:start w:val="1"/>
+      <w:numFmt w:val="bullet"/>
+      <w:lvlText w:val="o"/>
+      <w:lvlJc w:val="left"/>
+      <w:pPr>
+        <w:ind w:left="3600" w:hanging="360"/>
+      </w:pPr>
+      <w:rPr>
+        <w:rFonts w:ascii="Courier New" w:hAnsi="Courier New" w:cs="Courier New" w:hint="default"/>
+      </w:rPr>
+    </w:lvl>
+    <w:lvl w:ilvl="5" w:tplc="04130005" w:tentative="1">
+      <w:start w:val="1"/>
+      <w:numFmt w:val="bullet"/>
+      <w:lvlText w:val=""/>
+      <w:lvlJc w:val="left"/>
+      <w:pPr>
+        <w:ind w:left="4320" w:hanging="360"/>
+      </w:pPr>
+      <w:rPr>
+        <w:rFonts w:ascii="Wingdings" w:hAnsi="Wingdings" w:hint="default"/>
+      </w:rPr>
+    </w:lvl>
+    <w:lvl w:ilvl="6" w:tplc="04130001" w:tentative="1">
+      <w:start w:val="1"/>
+      <w:numFmt w:val="bullet"/>
+      <w:lvlText w:val=""/>
+      <w:lvlJc w:val="left"/>
+      <w:pPr>
+        <w:ind w:left="5040" w:hanging="360"/>
+      </w:pPr>
+      <w:rPr>
+        <w:rFonts w:ascii="Symbol" w:hAnsi="Symbol" w:hint="default"/>
+      </w:rPr>
+    </w:lvl>
+    <w:lvl w:ilvl="7" w:tplc="04130003" w:tentative="1">
+      <w:start w:val="1"/>
+      <w:numFmt w:val="bullet"/>
+      <w:lvlText w:val="o"/>
+      <w:lvlJc w:val="left"/>
+      <w:pPr>
+        <w:ind w:left="5760" w:hanging="360"/>
+      </w:pPr>
+      <w:rPr>
+        <w:rFonts w:ascii="Courier New" w:hAnsi="Courier New" w:cs="Courier New" w:hint="default"/>
+      </w:rPr>
+    </w:lvl>
+    <w:lvl w:ilvl="8" w:tplc="04130005" w:tentative="1">
+      <w:start w:val="1"/>
+      <w:numFmt w:val="bullet"/>
+      <w:lvlText w:val=""/>
+      <w:lvlJc w:val="left"/>
+      <w:pPr>
+        <w:ind w:left="6480" w:hanging="360"/>
+      </w:pPr>
+      <w:rPr>
+        <w:rFonts w:ascii="Wingdings" w:hAnsi="Wingdings" w:hint="default"/>
+      </w:rPr>
+    </w:lvl>
+  </w:abstractNum>
+  <w:abstractNum w:abstractNumId="1">
     <w:nsid w:val="5BAA5CB0"/>
     <w:multiLevelType w:val="hybridMultilevel"/>
     <w:tmpl w:val="45041792"/>
@@ -8491,7 +8096,7 @@
       </w:rPr>
     </w:lvl>
   </w:abstractNum>
-  <w:abstractNum w:abstractNumId="1">
+  <w:abstractNum w:abstractNumId="2">
     <w:nsid w:val="7DBC7A5E"/>
     <w:multiLevelType w:val="hybridMultilevel"/>
     <w:tmpl w:val="50A67788"/>
@@ -8578,10 +8183,13 @@
     </w:lvl>
   </w:abstractNum>
   <w:num w:numId="1">
-    <w:abstractNumId w:val="0"/>
+    <w:abstractNumId w:val="1"/>
   </w:num>
   <w:num w:numId="2">
-    <w:abstractNumId w:val="1"/>
+    <w:abstractNumId w:val="2"/>
+  </w:num>
+  <w:num w:numId="3">
+    <w:abstractNumId w:val="0"/>
   </w:num>
 </w:numbering>
 </file>
@@ -8816,6 +8424,30 @@
       <w:color w:val="4F81BD" w:themeColor="accent1"/>
     </w:rPr>
   </w:style>
+  <w:style w:type="paragraph" w:styleId="Kop4">
+    <w:name w:val="heading 4"/>
+    <w:basedOn w:val="Standaard"/>
+    <w:next w:val="Standaard"/>
+    <w:link w:val="Kop4Char"/>
+    <w:uiPriority w:val="9"/>
+    <w:unhideWhenUsed/>
+    <w:qFormat/>
+    <w:rsid w:val="00FB476B"/>
+    <w:pPr>
+      <w:keepNext/>
+      <w:keepLines/>
+      <w:spacing w:before="200" w:after="0"/>
+      <w:outlineLvl w:val="3"/>
+    </w:pPr>
+    <w:rPr>
+      <w:rFonts w:asciiTheme="majorHAnsi" w:eastAsiaTheme="majorEastAsia" w:hAnsiTheme="majorHAnsi" w:cstheme="majorBidi"/>
+      <w:b/>
+      <w:bCs/>
+      <w:i/>
+      <w:iCs/>
+      <w:color w:val="4F81BD" w:themeColor="accent1"/>
+    </w:rPr>
+  </w:style>
   <w:style w:type="character" w:default="1" w:styleId="Standaardalinea-lettertype">
     <w:name w:val="Default Paragraph Font"/>
     <w:uiPriority w:val="1"/>
@@ -9045,6 +8677,21 @@
       <w:spacing w:after="100"/>
       <w:ind w:left="440"/>
     </w:pPr>
+  </w:style>
+  <w:style w:type="character" w:customStyle="1" w:styleId="Kop4Char">
+    <w:name w:val="Kop 4 Char"/>
+    <w:basedOn w:val="Standaardalinea-lettertype"/>
+    <w:link w:val="Kop4"/>
+    <w:uiPriority w:val="9"/>
+    <w:rsid w:val="00FB476B"/>
+    <w:rPr>
+      <w:rFonts w:asciiTheme="majorHAnsi" w:eastAsiaTheme="majorEastAsia" w:hAnsiTheme="majorHAnsi" w:cstheme="majorBidi"/>
+      <w:b/>
+      <w:bCs/>
+      <w:i/>
+      <w:iCs/>
+      <w:color w:val="4F81BD" w:themeColor="accent1"/>
+    </w:rPr>
   </w:style>
 </w:styles>
 </file>
@@ -9279,6 +8926,30 @@
       <w:color w:val="4F81BD" w:themeColor="accent1"/>
     </w:rPr>
   </w:style>
+  <w:style w:type="paragraph" w:styleId="Kop4">
+    <w:name w:val="heading 4"/>
+    <w:basedOn w:val="Standaard"/>
+    <w:next w:val="Standaard"/>
+    <w:link w:val="Kop4Char"/>
+    <w:uiPriority w:val="9"/>
+    <w:unhideWhenUsed/>
+    <w:qFormat/>
+    <w:rsid w:val="00FB476B"/>
+    <w:pPr>
+      <w:keepNext/>
+      <w:keepLines/>
+      <w:spacing w:before="200" w:after="0"/>
+      <w:outlineLvl w:val="3"/>
+    </w:pPr>
+    <w:rPr>
+      <w:rFonts w:asciiTheme="majorHAnsi" w:eastAsiaTheme="majorEastAsia" w:hAnsiTheme="majorHAnsi" w:cstheme="majorBidi"/>
+      <w:b/>
+      <w:bCs/>
+      <w:i/>
+      <w:iCs/>
+      <w:color w:val="4F81BD" w:themeColor="accent1"/>
+    </w:rPr>
+  </w:style>
   <w:style w:type="character" w:default="1" w:styleId="Standaardalinea-lettertype">
     <w:name w:val="Default Paragraph Font"/>
     <w:uiPriority w:val="1"/>
@@ -9508,6 +9179,21 @@
       <w:spacing w:after="100"/>
       <w:ind w:left="440"/>
     </w:pPr>
+  </w:style>
+  <w:style w:type="character" w:customStyle="1" w:styleId="Kop4Char">
+    <w:name w:val="Kop 4 Char"/>
+    <w:basedOn w:val="Standaardalinea-lettertype"/>
+    <w:link w:val="Kop4"/>
+    <w:uiPriority w:val="9"/>
+    <w:rsid w:val="00FB476B"/>
+    <w:rPr>
+      <w:rFonts w:asciiTheme="majorHAnsi" w:eastAsiaTheme="majorEastAsia" w:hAnsiTheme="majorHAnsi" w:cstheme="majorBidi"/>
+      <w:b/>
+      <w:bCs/>
+      <w:i/>
+      <w:iCs/>
+      <w:color w:val="4F81BD" w:themeColor="accent1"/>
+    </w:rPr>
   </w:style>
 </w:styles>
 </file>

--- a/rapport fase 3/eindrapport.docx
+++ b/rapport fase 3/eindrapport.docx
@@ -4,7 +4,7 @@
   <w:body>
     <w:p>
       <w:pPr>
-        <w:pStyle w:val="Kop1"/>
+        <w:pStyle w:val="Heading1"/>
         <w:rPr>
           <w:sz w:val="40"/>
           <w:szCs w:val="40"/>
@@ -32,7 +32,7 @@
     </w:p>
     <w:p>
       <w:pPr>
-        <w:pStyle w:val="Kop1"/>
+        <w:pStyle w:val="Heading1"/>
         <w:rPr>
           <w:lang w:val="en-US"/>
         </w:rPr>
@@ -56,7 +56,7 @@
     </w:p>
     <w:p>
       <w:pPr>
-        <w:pStyle w:val="Kop1"/>
+        <w:pStyle w:val="Heading1"/>
       </w:pPr>
       <w:bookmarkStart w:id="11" w:name="_Toc314581861"/>
       <w:r>
@@ -81,7 +81,7 @@
     <w:p/>
     <w:p>
       <w:pPr>
-        <w:pStyle w:val="Kop2"/>
+        <w:pStyle w:val="Heading2"/>
       </w:pPr>
       <w:bookmarkStart w:id="12" w:name="_Toc309941809"/>
       <w:bookmarkStart w:id="13" w:name="_Toc309941906"/>
@@ -337,7 +337,7 @@
     <w:p/>
     <w:p>
       <w:pPr>
-        <w:pStyle w:val="Kop2"/>
+        <w:pStyle w:val="Heading2"/>
       </w:pPr>
       <w:bookmarkStart w:id="17" w:name="_Toc314581863"/>
       <w:r>
@@ -376,14 +376,22 @@
         <w:t>e</w:t>
       </w:r>
       <w:r>
-        <w:t xml:space="preserve"> docent:</w:t>
+        <w:t xml:space="preserve"> docent</w:t>
+      </w:r>
+      <w:proofErr w:type="gramStart"/>
+      <w:r>
+        <w:t>:</w:t>
       </w:r>
       <w:r>
         <w:tab/>
       </w:r>
       <w:r>
         <w:tab/>
-        <w:t>Arjen de Vries</w:t>
+        <w:t>Arjen</w:t>
+      </w:r>
+      <w:proofErr w:type="gramEnd"/>
+      <w:r>
+        <w:t xml:space="preserve"> de Vries</w:t>
       </w:r>
     </w:p>
     <w:p>
@@ -434,7 +442,11 @@
         <w:t>e</w:t>
       </w:r>
       <w:r>
-        <w:t xml:space="preserve"> student-assistent:</w:t>
+        <w:t xml:space="preserve"> student-assistent</w:t>
+      </w:r>
+      <w:proofErr w:type="gramStart"/>
+      <w:r>
+        <w:t>:</w:t>
       </w:r>
       <w:r>
         <w:tab/>
@@ -444,6 +456,7 @@
         <w:t>Raynor</w:t>
       </w:r>
       <w:proofErr w:type="spellEnd"/>
+      <w:proofErr w:type="gramEnd"/>
       <w:r>
         <w:t xml:space="preserve"> </w:t>
       </w:r>
@@ -476,7 +489,7 @@
       <w:sdtContent>
         <w:p>
           <w:pPr>
-            <w:pStyle w:val="Kopvaninhoudsopgave"/>
+            <w:pStyle w:val="TOCHeading"/>
           </w:pPr>
           <w:r>
             <w:t>Inhoudsopgave</w:t>
@@ -484,7 +497,7 @@
         </w:p>
         <w:p>
           <w:pPr>
-            <w:pStyle w:val="Inhopg1"/>
+            <w:pStyle w:val="TOC1"/>
             <w:tabs>
               <w:tab w:val="right" w:leader="dot" w:pos="9062"/>
             </w:tabs>
@@ -492,7 +505,7 @@
         </w:p>
         <w:p>
           <w:pPr>
-            <w:pStyle w:val="Inhopg1"/>
+            <w:pStyle w:val="TOC1"/>
             <w:tabs>
               <w:tab w:val="right" w:leader="dot" w:pos="9062"/>
             </w:tabs>
@@ -570,7 +583,7 @@
         </w:p>
         <w:p>
           <w:pPr>
-            <w:pStyle w:val="Inhopg1"/>
+            <w:pStyle w:val="TOC1"/>
             <w:tabs>
               <w:tab w:val="right" w:leader="dot" w:pos="9062"/>
             </w:tabs>
@@ -639,7 +652,7 @@
         </w:p>
         <w:p>
           <w:pPr>
-            <w:pStyle w:val="Inhopg2"/>
+            <w:pStyle w:val="TOC2"/>
             <w:tabs>
               <w:tab w:val="right" w:leader="dot" w:pos="9062"/>
             </w:tabs>
@@ -708,7 +721,7 @@
         </w:p>
         <w:p>
           <w:pPr>
-            <w:pStyle w:val="Inhopg3"/>
+            <w:pStyle w:val="TOC3"/>
             <w:tabs>
               <w:tab w:val="right" w:leader="dot" w:pos="9062"/>
             </w:tabs>
@@ -777,7 +790,7 @@
         </w:p>
         <w:p>
           <w:pPr>
-            <w:pStyle w:val="Inhopg3"/>
+            <w:pStyle w:val="TOC3"/>
             <w:tabs>
               <w:tab w:val="right" w:leader="dot" w:pos="9062"/>
             </w:tabs>
@@ -846,7 +859,7 @@
         </w:p>
         <w:p>
           <w:pPr>
-            <w:pStyle w:val="Inhopg2"/>
+            <w:pStyle w:val="TOC2"/>
             <w:tabs>
               <w:tab w:val="right" w:leader="dot" w:pos="9062"/>
             </w:tabs>
@@ -915,7 +928,7 @@
         </w:p>
         <w:p>
           <w:pPr>
-            <w:pStyle w:val="Inhopg3"/>
+            <w:pStyle w:val="TOC3"/>
             <w:tabs>
               <w:tab w:val="right" w:leader="dot" w:pos="9062"/>
             </w:tabs>
@@ -984,7 +997,7 @@
         </w:p>
         <w:p>
           <w:pPr>
-            <w:pStyle w:val="Inhopg3"/>
+            <w:pStyle w:val="TOC3"/>
             <w:tabs>
               <w:tab w:val="right" w:leader="dot" w:pos="9062"/>
             </w:tabs>
@@ -1053,7 +1066,7 @@
         </w:p>
         <w:p>
           <w:pPr>
-            <w:pStyle w:val="Inhopg3"/>
+            <w:pStyle w:val="TOC3"/>
             <w:tabs>
               <w:tab w:val="right" w:leader="dot" w:pos="9062"/>
             </w:tabs>
@@ -1122,7 +1135,7 @@
         </w:p>
         <w:p>
           <w:pPr>
-            <w:pStyle w:val="Inhopg2"/>
+            <w:pStyle w:val="TOC2"/>
             <w:tabs>
               <w:tab w:val="right" w:leader="dot" w:pos="9062"/>
             </w:tabs>
@@ -1191,7 +1204,7 @@
         </w:p>
         <w:p>
           <w:pPr>
-            <w:pStyle w:val="Inhopg3"/>
+            <w:pStyle w:val="TOC3"/>
             <w:tabs>
               <w:tab w:val="right" w:leader="dot" w:pos="9062"/>
             </w:tabs>
@@ -1260,7 +1273,7 @@
         </w:p>
         <w:p>
           <w:pPr>
-            <w:pStyle w:val="Inhopg3"/>
+            <w:pStyle w:val="TOC3"/>
             <w:tabs>
               <w:tab w:val="right" w:leader="dot" w:pos="9062"/>
             </w:tabs>
@@ -1329,7 +1342,7 @@
         </w:p>
         <w:p>
           <w:pPr>
-            <w:pStyle w:val="Inhopg3"/>
+            <w:pStyle w:val="TOC3"/>
             <w:tabs>
               <w:tab w:val="right" w:leader="dot" w:pos="9062"/>
             </w:tabs>
@@ -1398,7 +1411,7 @@
         </w:p>
         <w:p>
           <w:pPr>
-            <w:pStyle w:val="Inhopg3"/>
+            <w:pStyle w:val="TOC3"/>
             <w:tabs>
               <w:tab w:val="right" w:leader="dot" w:pos="9062"/>
             </w:tabs>
@@ -1467,7 +1480,7 @@
         </w:p>
         <w:p>
           <w:pPr>
-            <w:pStyle w:val="Inhopg3"/>
+            <w:pStyle w:val="TOC3"/>
             <w:tabs>
               <w:tab w:val="right" w:leader="dot" w:pos="9062"/>
             </w:tabs>
@@ -1536,7 +1549,7 @@
         </w:p>
         <w:p>
           <w:pPr>
-            <w:pStyle w:val="Inhopg1"/>
+            <w:pStyle w:val="TOC1"/>
             <w:tabs>
               <w:tab w:val="right" w:leader="dot" w:pos="9062"/>
             </w:tabs>
@@ -1605,7 +1618,7 @@
         </w:p>
         <w:p>
           <w:pPr>
-            <w:pStyle w:val="Inhopg1"/>
+            <w:pStyle w:val="TOC1"/>
             <w:tabs>
               <w:tab w:val="right" w:leader="dot" w:pos="9062"/>
             </w:tabs>
@@ -1674,7 +1687,7 @@
         </w:p>
         <w:p>
           <w:pPr>
-            <w:pStyle w:val="Inhopg2"/>
+            <w:pStyle w:val="TOC2"/>
             <w:tabs>
               <w:tab w:val="right" w:leader="dot" w:pos="9062"/>
             </w:tabs>
@@ -1743,7 +1756,7 @@
         </w:p>
         <w:p>
           <w:pPr>
-            <w:pStyle w:val="Inhopg2"/>
+            <w:pStyle w:val="TOC2"/>
             <w:tabs>
               <w:tab w:val="right" w:leader="dot" w:pos="9062"/>
             </w:tabs>
@@ -1812,7 +1825,7 @@
         </w:p>
         <w:p>
           <w:pPr>
-            <w:pStyle w:val="Inhopg2"/>
+            <w:pStyle w:val="TOC2"/>
             <w:tabs>
               <w:tab w:val="right" w:leader="dot" w:pos="9062"/>
             </w:tabs>
@@ -1896,7 +1909,7 @@
         </w:p>
         <w:p>
           <w:pPr>
-            <w:pStyle w:val="Inhopg2"/>
+            <w:pStyle w:val="TOC2"/>
             <w:tabs>
               <w:tab w:val="right" w:leader="dot" w:pos="9062"/>
             </w:tabs>
@@ -1965,7 +1978,7 @@
         </w:p>
         <w:p>
           <w:pPr>
-            <w:pStyle w:val="Inhopg2"/>
+            <w:pStyle w:val="TOC2"/>
             <w:tabs>
               <w:tab w:val="right" w:leader="dot" w:pos="9062"/>
             </w:tabs>
@@ -2034,7 +2047,7 @@
         </w:p>
         <w:p>
           <w:pPr>
-            <w:pStyle w:val="Inhopg1"/>
+            <w:pStyle w:val="TOC1"/>
             <w:tabs>
               <w:tab w:val="right" w:leader="dot" w:pos="9062"/>
             </w:tabs>
@@ -2104,7 +2117,7 @@
         </w:p>
         <w:p>
           <w:pPr>
-            <w:pStyle w:val="Inhopg2"/>
+            <w:pStyle w:val="TOC2"/>
             <w:tabs>
               <w:tab w:val="right" w:leader="dot" w:pos="9062"/>
             </w:tabs>
@@ -2173,7 +2186,7 @@
         </w:p>
         <w:p>
           <w:pPr>
-            <w:pStyle w:val="Inhopg2"/>
+            <w:pStyle w:val="TOC2"/>
             <w:tabs>
               <w:tab w:val="right" w:leader="dot" w:pos="9062"/>
             </w:tabs>
@@ -2242,7 +2255,7 @@
         </w:p>
         <w:p>
           <w:pPr>
-            <w:pStyle w:val="Inhopg2"/>
+            <w:pStyle w:val="TOC2"/>
             <w:tabs>
               <w:tab w:val="right" w:leader="dot" w:pos="9062"/>
             </w:tabs>
@@ -2322,7 +2335,7 @@
     </w:sdt>
     <w:p>
       <w:pPr>
-        <w:pStyle w:val="Kop1"/>
+        <w:pStyle w:val="Heading1"/>
       </w:pPr>
       <w:r>
         <w:br w:type="page"/>
@@ -2330,7 +2343,7 @@
     </w:p>
     <w:p>
       <w:pPr>
-        <w:pStyle w:val="Kop1"/>
+        <w:pStyle w:val="Heading1"/>
       </w:pPr>
       <w:bookmarkStart w:id="18" w:name="_Toc311235026"/>
       <w:bookmarkStart w:id="19" w:name="_Toc314581864"/>
@@ -2415,7 +2428,23 @@
         </w:rPr>
       </w:pPr>
       <w:r>
-        <w:t>In dit eindverslag is te lezen hoe de implementatie van het systeem is gemaakt en hoe het uiteindelijke product eruit ziet. Daarnaast is het systeem ook geëvalueerd. De resultaten daarvan zijn ook opgenomen in dit eindverslag. Tenslotte valt in het laatste hoofdstuk ‘Discussie’ te lezen wat er nog verbeterd kan worden aan ons systeem en hoe wij het project de volgende keer aan zouden pakken.</w:t>
+        <w:t xml:space="preserve">In dit eindverslag is te lezen hoe de </w:t>
+      </w:r>
+      <w:proofErr w:type="gramStart"/>
+      <w:r>
+        <w:t>implementatie</w:t>
+      </w:r>
+      <w:proofErr w:type="gramEnd"/>
+      <w:r>
+        <w:t xml:space="preserve"> van het systeem is gemaakt en hoe het uiteindelijke product eruit ziet. Daarnaast is het systeem ook geëvalueerd. De resultaten daarvan zijn ook opgenomen in dit eindverslag. </w:t>
+      </w:r>
+      <w:proofErr w:type="gramStart"/>
+      <w:r>
+        <w:t>Tenslotte</w:t>
+      </w:r>
+      <w:proofErr w:type="gramEnd"/>
+      <w:r>
+        <w:t xml:space="preserve"> valt in het laatste hoofdstuk ‘Discussie’ te lezen wat er nog verbeterd kan worden aan ons systeem en hoe wij het project de volgende keer aan zouden pakken.</w:t>
       </w:r>
     </w:p>
     <w:p>
@@ -2435,14 +2464,16 @@
     </w:p>
     <w:p>
       <w:pPr>
-        <w:pStyle w:val="Kop1"/>
+        <w:pStyle w:val="Heading1"/>
       </w:pPr>
       <w:bookmarkStart w:id="20" w:name="_Toc314581865"/>
+      <w:proofErr w:type="gramStart"/>
       <w:r>
         <w:lastRenderedPageBreak/>
         <w:t>Implementatie</w:t>
       </w:r>
       <w:bookmarkEnd w:id="20"/>
+      <w:proofErr w:type="gramEnd"/>
     </w:p>
     <w:p>
       <w:pPr>
@@ -2463,7 +2494,7 @@
     </w:p>
     <w:p>
       <w:pPr>
-        <w:pStyle w:val="Kop2"/>
+        <w:pStyle w:val="Heading2"/>
       </w:pPr>
       <w:bookmarkStart w:id="21" w:name="_Toc314581866"/>
       <w:r>
@@ -2478,7 +2509,7 @@
     </w:p>
     <w:p>
       <w:pPr>
-        <w:pStyle w:val="Kop3"/>
+        <w:pStyle w:val="Heading3"/>
       </w:pPr>
       <w:bookmarkStart w:id="22" w:name="_Toc314581867"/>
       <w:r>
@@ -2493,7 +2524,13 @@
     </w:p>
     <w:p>
       <w:r>
-        <w:t>De songs zelf hebben willekeurige nummers gekregen, waardoor deze niet zijn te herleiden naar een daadwerkelijke artiest en nummer of MBID. Wel is er een koppeltabel toegevoegd waarin de songs zijn gekoppeld aan een bepaald genre. Deze informatie kan worden gebruikt om de genres uit de graaf te initialiseren.</w:t>
+        <w:t>De songs zelf hebben willekeurige nummers gekregen, waardoor deze niet zijn te herleiden naar een daadwerkelijke artiest en nummer of MBID</w:t>
+      </w:r>
+      <w:r>
+        <w:t xml:space="preserve">. </w:t>
+      </w:r>
+      <w:r>
+        <w:t>Wel is er een koppeltabel toegevoegd waarin de songs zijn gekoppeld aan een bepaald genre. Deze informatie kan worden gebruikt om de genres uit de graaf te initialiseren.</w:t>
       </w:r>
     </w:p>
     <w:p>
@@ -2503,7 +2540,7 @@
     </w:p>
     <w:p>
       <w:pPr>
-        <w:pStyle w:val="Lijstalinea"/>
+        <w:pStyle w:val="ListParagraph"/>
         <w:numPr>
           <w:ilvl w:val="0"/>
           <w:numId w:val="1"/>
@@ -2520,7 +2557,7 @@
     </w:p>
     <w:p>
       <w:pPr>
-        <w:pStyle w:val="Lijstalinea"/>
+        <w:pStyle w:val="ListParagraph"/>
         <w:numPr>
           <w:ilvl w:val="0"/>
           <w:numId w:val="1"/>
@@ -2532,7 +2569,7 @@
     </w:p>
     <w:p>
       <w:pPr>
-        <w:pStyle w:val="Lijstalinea"/>
+        <w:pStyle w:val="ListParagraph"/>
         <w:numPr>
           <w:ilvl w:val="0"/>
           <w:numId w:val="1"/>
@@ -2544,7 +2581,7 @@
     </w:p>
     <w:p>
       <w:pPr>
-        <w:pStyle w:val="Lijstalinea"/>
+        <w:pStyle w:val="ListParagraph"/>
         <w:numPr>
           <w:ilvl w:val="0"/>
           <w:numId w:val="1"/>
@@ -2556,47 +2593,63 @@
     </w:p>
     <w:p>
       <w:r>
-        <w:t>De gemiddelde waardering wordt hiermee per genre bepaalt door het algoritme dat IMBD gebruikt:</w:t>
+        <w:t xml:space="preserve">De gemiddelde waardering wordt hiermee per genre </w:t>
+      </w:r>
+      <w:proofErr w:type="gramStart"/>
+      <w:r>
+        <w:t>bepaalt</w:t>
+      </w:r>
+      <w:proofErr w:type="gramEnd"/>
+      <w:r>
+        <w:t xml:space="preserve"> door het algoritme dat IMBD gebruikt:</w:t>
       </w:r>
     </w:p>
     <w:p>
       <w:pPr>
         <w:ind w:left="708"/>
         <w:rPr>
-          <w:rStyle w:val="Subtielebenadrukking"/>
+          <w:rStyle w:val="SubtleEmphasis"/>
         </w:rPr>
       </w:pPr>
       <w:r>
         <w:rPr>
-          <w:rStyle w:val="Subtielebenadrukking"/>
+          <w:rStyle w:val="SubtleEmphasis"/>
         </w:rPr>
-        <w:t>(v ÷ (</w:t>
+        <w:t xml:space="preserve">(v ÷ </w:t>
+      </w:r>
+      <w:proofErr w:type="gramStart"/>
+      <w:r>
+        <w:rPr>
+          <w:rStyle w:val="SubtleEmphasis"/>
+        </w:rPr>
+        <w:t>(</w:t>
       </w:r>
       <w:proofErr w:type="spellStart"/>
+      <w:proofErr w:type="gramEnd"/>
       <w:r>
         <w:rPr>
-          <w:rStyle w:val="Subtielebenadrukking"/>
+          <w:rStyle w:val="SubtleEmphasis"/>
         </w:rPr>
         <w:t>v+m</w:t>
       </w:r>
       <w:proofErr w:type="spellEnd"/>
       <w:r>
         <w:rPr>
-          <w:rStyle w:val="Subtielebenadrukking"/>
+          <w:rStyle w:val="SubtleEmphasis"/>
         </w:rPr>
         <w:t>)) × R + (m ÷ (</w:t>
       </w:r>
       <w:proofErr w:type="spellStart"/>
       <w:r>
         <w:rPr>
-          <w:rStyle w:val="Subtielebenadrukking"/>
+          <w:rStyle w:val="SubtleEmphasis"/>
         </w:rPr>
         <w:t>v+m</w:t>
       </w:r>
       <w:proofErr w:type="spellEnd"/>
       <w:r>
         <w:rPr>
-          <w:rStyle w:val="Subtielebenadrukking"/>
+          <w:rStyle w:val="SubtleEmphasis"/>
         </w:rPr>
         <w:t xml:space="preserve">)) × C </w:t>
       </w:r>
@@ -2605,12 +2658,12 @@
       <w:pPr>
         <w:ind w:firstLine="708"/>
         <w:rPr>
-          <w:rStyle w:val="Subtielebenadrukking"/>
+          <w:rStyle w:val="SubtleEmphasis"/>
         </w:rPr>
       </w:pPr>
       <w:r>
         <w:rPr>
-          <w:rStyle w:val="Subtielebenadrukking"/>
+          <w:rStyle w:val="SubtleEmphasis"/>
         </w:rPr>
         <w:t>Met:</w:t>
       </w:r>
@@ -2618,51 +2671,51 @@
     <w:p>
       <w:pPr>
         <w:rPr>
-          <w:rStyle w:val="Subtielebenadrukking"/>
+          <w:rStyle w:val="SubtleEmphasis"/>
         </w:rPr>
       </w:pPr>
       <w:r>
         <w:rPr>
-          <w:rStyle w:val="Subtielebenadrukking"/>
+          <w:rStyle w:val="SubtleEmphasis"/>
         </w:rPr>
         <w:tab/>
         <w:t>R = gemiddelde van het genre, ofwel alle waarderingen gedeeld door het aantal gebruikers</w:t>
       </w:r>
       <w:r>
         <w:rPr>
-          <w:rStyle w:val="Subtielebenadrukking"/>
+          <w:rStyle w:val="SubtleEmphasis"/>
         </w:rPr>
         <w:br/>
       </w:r>
       <w:r>
         <w:rPr>
-          <w:rStyle w:val="Subtielebenadrukking"/>
+          <w:rStyle w:val="SubtleEmphasis"/>
         </w:rPr>
         <w:tab/>
         <w:t>v = het aantal gebruikers dat heeft gestemd</w:t>
       </w:r>
       <w:r>
         <w:rPr>
-          <w:rStyle w:val="Subtielebenadrukking"/>
+          <w:rStyle w:val="SubtleEmphasis"/>
         </w:rPr>
         <w:br/>
       </w:r>
       <w:r>
         <w:rPr>
-          <w:rStyle w:val="Subtielebenadrukking"/>
+          <w:rStyle w:val="SubtleEmphasis"/>
         </w:rPr>
         <w:tab/>
         <w:t>m = minimum aantal stemmen die nodig zijn (wij hebben gekozen voor 1500)</w:t>
       </w:r>
       <w:r>
         <w:rPr>
-          <w:rStyle w:val="Subtielebenadrukking"/>
+          <w:rStyle w:val="SubtleEmphasis"/>
         </w:rPr>
         <w:br/>
       </w:r>
       <w:r>
         <w:rPr>
-          <w:rStyle w:val="Subtielebenadrukking"/>
+          <w:rStyle w:val="SubtleEmphasis"/>
         </w:rPr>
         <w:tab/>
         <w:t>C = de gemiddelde waardering van alle genres bij elkaar</w:t>
@@ -2694,7 +2747,7 @@
     </w:p>
     <w:p>
       <w:pPr>
-        <w:pStyle w:val="Kop3"/>
+        <w:pStyle w:val="Heading3"/>
       </w:pPr>
       <w:bookmarkStart w:id="23" w:name="_Toc314581868"/>
       <w:r>
@@ -2714,7 +2767,7 @@
     </w:p>
     <w:tbl>
       <w:tblPr>
-        <w:tblStyle w:val="Tabelraster"/>
+        <w:tblStyle w:val="TableGrid"/>
         <w:tblW w:w="0" w:type="auto"/>
         <w:tblBorders>
           <w:top w:val="none" w:sz="0" w:space="0" w:color="auto"/>
@@ -2788,32 +2841,19 @@
           </w:p>
           <w:p>
             <w:pPr>
-              <w:pStyle w:val="Bijschrift"/>
+              <w:pStyle w:val="Caption"/>
             </w:pPr>
             <w:r>
               <w:t xml:space="preserve">Figuur </w:t>
             </w:r>
-            <w:r>
-              <w:fldChar w:fldCharType="begin"/>
-            </w:r>
-            <w:r>
-              <w:instrText xml:space="preserve"> SEQ Figuur \* ARABIC </w:instrText>
-            </w:r>
-            <w:r>
-              <w:fldChar w:fldCharType="separate"/>
-            </w:r>
-            <w:r>
-              <w:rPr>
-                <w:noProof/>
-              </w:rPr>
-              <w:t>1</w:t>
-            </w:r>
-            <w:r>
-              <w:rPr>
-                <w:noProof/>
-              </w:rPr>
-              <w:fldChar w:fldCharType="end"/>
-            </w:r>
+            <w:fldSimple w:instr=" SEQ Figuur \* ARABIC ">
+              <w:r>
+                <w:rPr>
+                  <w:noProof/>
+                </w:rPr>
+                <w:t>1</w:t>
+              </w:r>
+            </w:fldSimple>
             <w:r>
               <w:t>: standaardgraaf</w:t>
             </w:r>
@@ -2876,32 +2916,19 @@
           </w:p>
           <w:p>
             <w:pPr>
-              <w:pStyle w:val="Bijschrift"/>
+              <w:pStyle w:val="Caption"/>
             </w:pPr>
             <w:r>
               <w:t xml:space="preserve">Figuur </w:t>
             </w:r>
-            <w:r>
-              <w:fldChar w:fldCharType="begin"/>
-            </w:r>
-            <w:r>
-              <w:instrText xml:space="preserve"> SEQ Figuur \* ARABIC </w:instrText>
-            </w:r>
-            <w:r>
-              <w:fldChar w:fldCharType="separate"/>
-            </w:r>
-            <w:r>
-              <w:rPr>
-                <w:noProof/>
-              </w:rPr>
-              <w:t>2</w:t>
-            </w:r>
-            <w:r>
-              <w:rPr>
-                <w:noProof/>
-              </w:rPr>
-              <w:fldChar w:fldCharType="end"/>
-            </w:r>
+            <w:fldSimple w:instr=" SEQ Figuur \* ARABIC ">
+              <w:r>
+                <w:rPr>
+                  <w:noProof/>
+                </w:rPr>
+                <w:t>2</w:t>
+              </w:r>
+            </w:fldSimple>
             <w:r>
               <w:t>: graaf met gebruikersvoorkeuren</w:t>
             </w:r>
@@ -2916,7 +2943,7 @@
     </w:p>
     <w:p>
       <w:pPr>
-        <w:pStyle w:val="Kop2"/>
+        <w:pStyle w:val="Heading2"/>
       </w:pPr>
       <w:bookmarkStart w:id="24" w:name="_Toc314581869"/>
       <w:r>
@@ -2931,7 +2958,7 @@
     </w:p>
     <w:p>
       <w:pPr>
-        <w:pStyle w:val="Kop3"/>
+        <w:pStyle w:val="Heading3"/>
       </w:pPr>
       <w:bookmarkStart w:id="25" w:name="_Toc314581870"/>
       <w:r>
@@ -2997,7 +3024,7 @@
     </w:p>
     <w:tbl>
       <w:tblPr>
-        <w:tblStyle w:val="Tabelraster"/>
+        <w:tblStyle w:val="TableGrid"/>
         <w:tblW w:w="0" w:type="auto"/>
         <w:tblBorders>
           <w:top w:val="none" w:sz="0" w:space="0" w:color="auto"/>
@@ -3073,32 +3100,19 @@
           </w:p>
           <w:p>
             <w:pPr>
-              <w:pStyle w:val="Bijschrift"/>
+              <w:pStyle w:val="Caption"/>
             </w:pPr>
             <w:r>
               <w:t xml:space="preserve">Figuur </w:t>
             </w:r>
-            <w:r>
-              <w:fldChar w:fldCharType="begin"/>
-            </w:r>
-            <w:r>
-              <w:instrText xml:space="preserve"> SEQ Figuur \* ARABIC </w:instrText>
-            </w:r>
-            <w:r>
-              <w:fldChar w:fldCharType="separate"/>
-            </w:r>
-            <w:r>
-              <w:rPr>
-                <w:noProof/>
-              </w:rPr>
-              <w:t>3</w:t>
-            </w:r>
-            <w:r>
-              <w:rPr>
-                <w:noProof/>
-              </w:rPr>
-              <w:fldChar w:fldCharType="end"/>
-            </w:r>
+            <w:fldSimple w:instr=" SEQ Figuur \* ARABIC ">
+              <w:r>
+                <w:rPr>
+                  <w:noProof/>
+                </w:rPr>
+                <w:t>3</w:t>
+              </w:r>
+            </w:fldSimple>
             <w:r>
               <w:t>: voorbeeld van positieve waardering</w:t>
             </w:r>
@@ -3140,7 +3154,7 @@
     </w:p>
     <w:p>
       <w:pPr>
-        <w:pStyle w:val="Kop3"/>
+        <w:pStyle w:val="Heading3"/>
       </w:pPr>
       <w:bookmarkStart w:id="26" w:name="_Toc314581871"/>
       <w:r>
@@ -3205,7 +3219,7 @@
     </w:p>
     <w:tbl>
       <w:tblPr>
-        <w:tblStyle w:val="Tabelraster"/>
+        <w:tblStyle w:val="TableGrid"/>
         <w:tblW w:w="0" w:type="auto"/>
         <w:tblBorders>
           <w:top w:val="none" w:sz="0" w:space="0" w:color="auto"/>
@@ -3286,32 +3300,19 @@
           </w:p>
           <w:p>
             <w:pPr>
-              <w:pStyle w:val="Bijschrift"/>
+              <w:pStyle w:val="Caption"/>
             </w:pPr>
             <w:r>
               <w:t xml:space="preserve">Figuur </w:t>
             </w:r>
-            <w:r>
-              <w:fldChar w:fldCharType="begin"/>
-            </w:r>
-            <w:r>
-              <w:instrText xml:space="preserve"> SEQ Figuur \* ARABIC </w:instrText>
-            </w:r>
-            <w:r>
-              <w:fldChar w:fldCharType="separate"/>
-            </w:r>
-            <w:r>
-              <w:rPr>
-                <w:noProof/>
-              </w:rPr>
-              <w:t>4</w:t>
-            </w:r>
-            <w:r>
-              <w:rPr>
-                <w:noProof/>
-              </w:rPr>
-              <w:fldChar w:fldCharType="end"/>
-            </w:r>
+            <w:fldSimple w:instr=" SEQ Figuur \* ARABIC ">
+              <w:r>
+                <w:rPr>
+                  <w:noProof/>
+                </w:rPr>
+                <w:t>4</w:t>
+              </w:r>
+            </w:fldSimple>
             <w:r>
               <w:t>: voorbeeld van een negatieve waardering</w:t>
             </w:r>
@@ -3356,7 +3357,7 @@
     </w:p>
     <w:p>
       <w:pPr>
-        <w:pStyle w:val="Kop3"/>
+        <w:pStyle w:val="Heading3"/>
       </w:pPr>
       <w:bookmarkStart w:id="27" w:name="_Toc314581872"/>
       <w:r>
@@ -3382,7 +3383,7 @@
     </w:p>
     <w:p>
       <w:pPr>
-        <w:pStyle w:val="Kop2"/>
+        <w:pStyle w:val="Heading2"/>
       </w:pPr>
       <w:bookmarkStart w:id="28" w:name="_Toc314581873"/>
       <w:r>
@@ -3397,7 +3398,7 @@
     </w:p>
     <w:p>
       <w:pPr>
-        <w:pStyle w:val="Kop3"/>
+        <w:pStyle w:val="Heading3"/>
       </w:pPr>
       <w:bookmarkStart w:id="29" w:name="_Toc314581874"/>
       <w:r>
@@ -3413,7 +3414,16 @@
         <w:t>algoritme</w:t>
       </w:r>
       <w:r>
-        <w:t xml:space="preserve"> om een Minimum spanning tree door de boom te maken, heeft het meeste weg van </w:t>
+        <w:t xml:space="preserve"> om een Minimum spanning tree door de boom te maken, </w:t>
+      </w:r>
+      <w:r>
+        <w:t xml:space="preserve">lijkt het </w:t>
+      </w:r>
+      <w:r>
+        <w:t xml:space="preserve">meeste </w:t>
+      </w:r>
+      <w:r>
+        <w:t xml:space="preserve">op een </w:t>
       </w:r>
       <w:proofErr w:type="spellStart"/>
       <w:r>
@@ -3480,7 +3490,7 @@
     </w:p>
     <w:p>
       <w:pPr>
-        <w:pStyle w:val="Kop3"/>
+        <w:pStyle w:val="Heading3"/>
       </w:pPr>
       <w:bookmarkStart w:id="30" w:name="_Toc314581875"/>
       <w:r>
@@ -3519,7 +3529,7 @@
     </w:p>
     <w:p>
       <w:pPr>
-        <w:pStyle w:val="Kop3"/>
+        <w:pStyle w:val="Heading3"/>
       </w:pPr>
       <w:bookmarkStart w:id="31" w:name="_Toc314581876"/>
       <w:r>
@@ -3529,7 +3539,15 @@
     </w:p>
     <w:p>
       <w:r>
-        <w:t>Beide eerder besproken algoritmes hebben hun eigen nadelen: het tweede algoritme verandert het resultaat snel na kleine wijzigingen en geeft een gespreid resultaat, terwijl het eerste algoritme heel erg op elkaar lijkende suggesties geeft en wat minder snel veranderd na veranderingen aan de graaf.</w:t>
+        <w:t xml:space="preserve">Beide eerder besproken algoritmes hebben hun eigen nadelen: het tweede algoritme </w:t>
+      </w:r>
+      <w:proofErr w:type="gramStart"/>
+      <w:r>
+        <w:t>verandert</w:t>
+      </w:r>
+      <w:proofErr w:type="gramEnd"/>
+      <w:r>
+        <w:t xml:space="preserve"> het resultaat snel na kleine wijzigingen en geeft een gespreid resultaat, terwijl het eerste algoritme heel erg op elkaar lijkende suggesties geeft en wat minder snel veranderd na veranderingen aan de graaf.</w:t>
       </w:r>
     </w:p>
     <w:p>
@@ -3539,7 +3557,7 @@
     </w:p>
     <w:p>
       <w:pPr>
-        <w:pStyle w:val="Kop3"/>
+        <w:pStyle w:val="Heading3"/>
       </w:pPr>
       <w:bookmarkStart w:id="32" w:name="_Toc314581877"/>
       <w:r>
@@ -3549,7 +3567,13 @@
     </w:p>
     <w:p>
       <w:r>
-        <w:t xml:space="preserve">Het vierde algoritme is een rare eend in de bijt. Dit algoritme werkt net als het tweede algoritme, maar dan andersom. De teruggeven van de minst gewaardeerde </w:t>
+        <w:t xml:space="preserve">Het vierde algoritme is een rare eend in de bijt. Dit algoritme werkt net als het tweede algoritme, maar dan andersom. </w:t>
+      </w:r>
+      <w:r>
+        <w:t xml:space="preserve">Het </w:t>
+      </w:r>
+      <w:r>
+        <w:t xml:space="preserve">teruggeven van de minst gewaardeerde </w:t>
       </w:r>
       <w:proofErr w:type="spellStart"/>
       <w:r>
@@ -3562,7 +3586,7 @@
     </w:p>
     <w:p>
       <w:pPr>
-        <w:pStyle w:val="Kop3"/>
+        <w:pStyle w:val="Heading3"/>
       </w:pPr>
       <w:bookmarkStart w:id="33" w:name="_Toc314581878"/>
       <w:r>
@@ -3577,7 +3601,7 @@
     </w:p>
     <w:tbl>
       <w:tblPr>
-        <w:tblStyle w:val="Tabelraster"/>
+        <w:tblStyle w:val="TableGrid"/>
         <w:tblW w:w="0" w:type="auto"/>
         <w:tblBorders>
           <w:top w:val="none" w:sz="0" w:space="0" w:color="auto"/>
@@ -3651,32 +3675,19 @@
           </w:p>
           <w:p>
             <w:pPr>
-              <w:pStyle w:val="Bijschrift"/>
+              <w:pStyle w:val="Caption"/>
             </w:pPr>
             <w:r>
               <w:t xml:space="preserve">Figuur </w:t>
             </w:r>
-            <w:r>
-              <w:fldChar w:fldCharType="begin"/>
-            </w:r>
-            <w:r>
-              <w:instrText xml:space="preserve"> SEQ Figuur \* ARABIC </w:instrText>
-            </w:r>
-            <w:r>
-              <w:fldChar w:fldCharType="separate"/>
-            </w:r>
-            <w:r>
-              <w:rPr>
-                <w:noProof/>
-              </w:rPr>
-              <w:t>5</w:t>
-            </w:r>
-            <w:r>
-              <w:rPr>
-                <w:noProof/>
-              </w:rPr>
-              <w:fldChar w:fldCharType="end"/>
-            </w:r>
+            <w:fldSimple w:instr=" SEQ Figuur \* ARABIC ">
+              <w:r>
+                <w:rPr>
+                  <w:noProof/>
+                </w:rPr>
+                <w:t>5</w:t>
+              </w:r>
+            </w:fldSimple>
             <w:r>
               <w:t>: voorbeeldgraaf</w:t>
             </w:r>
@@ -3688,40 +3699,27 @@
           </w:tcPr>
           <w:p>
             <w:pPr>
-              <w:pStyle w:val="Bijschrift"/>
+              <w:pStyle w:val="Caption"/>
               <w:keepNext/>
             </w:pPr>
             <w:r>
               <w:t xml:space="preserve">Tabel </w:t>
             </w:r>
-            <w:r>
-              <w:fldChar w:fldCharType="begin"/>
-            </w:r>
-            <w:r>
-              <w:instrText xml:space="preserve"> SEQ Tabel \* ARABIC </w:instrText>
-            </w:r>
-            <w:r>
-              <w:fldChar w:fldCharType="separate"/>
-            </w:r>
-            <w:r>
-              <w:rPr>
-                <w:noProof/>
-              </w:rPr>
-              <w:t>1</w:t>
-            </w:r>
-            <w:r>
-              <w:rPr>
-                <w:noProof/>
-              </w:rPr>
-              <w:fldChar w:fldCharType="end"/>
-            </w:r>
+            <w:fldSimple w:instr=" SEQ Tabel \* ARABIC ">
+              <w:r>
+                <w:rPr>
+                  <w:noProof/>
+                </w:rPr>
+                <w:t>1</w:t>
+              </w:r>
+            </w:fldSimple>
             <w:r>
               <w:t>: uitkomst algoritme 3</w:t>
             </w:r>
           </w:p>
           <w:tbl>
             <w:tblPr>
-              <w:tblStyle w:val="Tabelraster"/>
+              <w:tblStyle w:val="TableGrid"/>
               <w:tblW w:w="2933" w:type="dxa"/>
               <w:tblLook w:val="04A0" w:firstRow="1" w:lastRow="0" w:firstColumn="1" w:lastColumn="0" w:noHBand="0" w:noVBand="1"/>
             </w:tblPr>
@@ -4074,7 +4072,15 @@
         <w:t>e</w:t>
       </w:r>
       <w:r>
-        <w:t xml:space="preserve"> node Genre  oplevert die aangedragen is door het eerste algoritme.</w:t>
+        <w:t xml:space="preserve"> node </w:t>
+      </w:r>
+      <w:proofErr w:type="gramStart"/>
+      <w:r>
+        <w:t xml:space="preserve">Genre  </w:t>
+      </w:r>
+      <w:proofErr w:type="gramEnd"/>
+      <w:r>
+        <w:t>oplevert die aangedragen is door het eerste algoritme.</w:t>
       </w:r>
     </w:p>
     <w:p>
@@ -4100,7 +4106,7 @@
     </w:p>
     <w:p>
       <w:pPr>
-        <w:pStyle w:val="Kop1"/>
+        <w:pStyle w:val="Heading1"/>
       </w:pPr>
       <w:bookmarkStart w:id="34" w:name="_Toc314581879"/>
       <w:r>
@@ -4191,7 +4197,15 @@
       </w:r>
       <w:proofErr w:type="spellEnd"/>
       <w:r>
-        <w:t xml:space="preserve"> kunnen van links naar rechts worden verschoven. Als een slider helemaal links staat (gelijk aan waardering 1), betekent dit dat de gebruiker het genre niet leuk vind. Als de slider helemaal aan de rechterkant staat (gelijk aan waardering 5), betekent dit dat de gebruiker het genre juist helemaal te gek vind. </w:t>
+        <w:t xml:space="preserve"> kunnen van links naar rechts worden verschoven. Als een slider helemaal links staat (gelijk aan waardering 1), betekent dit dat de gebruiker het genre niet leuk vind. Als de slider helemaal aan de rechterkant staat (gelijk aan waardering 5), betekent dit dat de gebruiker het genre juist helemaal te gek </w:t>
+      </w:r>
+      <w:proofErr w:type="gramStart"/>
+      <w:r>
+        <w:t>vind</w:t>
+      </w:r>
+      <w:proofErr w:type="gramEnd"/>
+      <w:r>
+        <w:t xml:space="preserve">. </w:t>
       </w:r>
     </w:p>
     <w:p>
@@ -4334,7 +4348,15 @@
         <w:t xml:space="preserve">Hier zijn diverse elementen te zien. Het grootste gedeelte van het scherm wordt in beslag genomen door de suggesties. Bij elke suggestie staat bovenaan het tracknummer. Dit is altijd één van de meest populaire tracks van de bijbehorende artiest. Onder het tracknummer staat een afbeelding van het bijbehorende album. Daaronder staat de artiest vermeldt. De regel daaronder zijn genres weergegeven waarbij de suggestie hoort. Verder zijn er onderaan het suggestie blokje 3 knopjes te vinden: -1, +1 en i. Met de -1 en +1 knoppen kan een nummer gewaardeerd worden. Indien je het nummer al een keer eerder hebt beoordeeld, staat er een zwarte rand om de +1 of -1. </w:t>
       </w:r>
       <w:r>
-        <w:t xml:space="preserve">Door op het i’tje te klikken, komt er meer informatie tevoorschijn. De volledige naam van de artiest en het nummer worden dan getoond. Ook worden er allerlei linkjes naar internetpagina’s behorend bij de artiest tevoorschijn, zoals </w:t>
+        <w:t xml:space="preserve">Door op </w:t>
+      </w:r>
+      <w:proofErr w:type="gramStart"/>
+      <w:r>
+        <w:t>het</w:t>
+      </w:r>
+      <w:proofErr w:type="gramEnd"/>
+      <w:r>
+        <w:t xml:space="preserve"> i’tje te klikken, komt er meer informatie tevoorschijn. De volledige naam van de artiest en het nummer worden dan getoond. Ook worden er allerlei linkjes naar internetpagina’s behorend bij de artiest tevoorschijn, zoals </w:t>
       </w:r>
       <w:r>
         <w:t>Wikipedia</w:t>
@@ -4413,7 +4435,15 @@
         </w:drawing>
       </w:r>
       <w:r>
-        <w:t>Verder kan een nummer uit de suggesties verwijderd worden door het te slepen naar de kolom aan de linkerkant waar ‘delete’ bij staat. Uiteraard kunnen er o</w:t>
+        <w:t>Verder kan een nummer uit de suggesties verwijderd worden door het te slepen naar de kolom aan de linkerkant waar ‘</w:t>
+      </w:r>
+      <w:proofErr w:type="gramStart"/>
+      <w:r>
+        <w:t>delete</w:t>
+      </w:r>
+      <w:proofErr w:type="gramEnd"/>
+      <w:r>
+        <w:t>’ bij staat. Uiteraard kunnen er o</w:t>
       </w:r>
       <w:r>
         <w:t xml:space="preserve">ok suggesties worden toegevoegd. Dit kan door op de knop </w:t>
@@ -4526,7 +4556,7 @@
     </w:p>
     <w:p>
       <w:pPr>
-        <w:pStyle w:val="Kop1"/>
+        <w:pStyle w:val="Heading1"/>
       </w:pPr>
       <w:bookmarkStart w:id="35" w:name="_Toc314581880"/>
       <w:r>
@@ -4552,8 +4582,6 @@
       <w:r>
         <w:t xml:space="preserve">systeem te testen. </w:t>
       </w:r>
-      <w:bookmarkStart w:id="36" w:name="_GoBack"/>
-      <w:bookmarkEnd w:id="36"/>
     </w:p>
     <w:p>
       <w:r>
@@ -4598,13 +4626,13 @@
     </w:p>
     <w:p>
       <w:pPr>
-        <w:pStyle w:val="Kop2"/>
+        <w:pStyle w:val="Heading2"/>
       </w:pPr>
-      <w:bookmarkStart w:id="37" w:name="_Toc314581881"/>
+      <w:bookmarkStart w:id="36" w:name="_Toc314581881"/>
       <w:r>
         <w:t>Opzet van de test</w:t>
       </w:r>
-      <w:bookmarkEnd w:id="37"/>
+      <w:bookmarkEnd w:id="36"/>
     </w:p>
     <w:p>
       <w:r>
@@ -4617,9 +4645,14 @@
       </w:r>
       <w:proofErr w:type="spellStart"/>
       <w:r>
-        <w:t>user.getTopArtists</w:t>
+        <w:t>user.</w:t>
+      </w:r>
+      <w:proofErr w:type="gramStart"/>
+      <w:r>
+        <w:t>getTopArtists</w:t>
       </w:r>
       <w:proofErr w:type="spellEnd"/>
+      <w:proofErr w:type="gramEnd"/>
       <w:r>
         <w:t>’. Daarom hebben we ervoor gekozen om testgebruikers van Last.FM te halen.</w:t>
       </w:r>
@@ -4631,7 +4664,7 @@
     </w:p>
     <w:p>
       <w:pPr>
-        <w:pStyle w:val="Lijstalinea"/>
+        <w:pStyle w:val="ListParagraph"/>
         <w:numPr>
           <w:ilvl w:val="0"/>
           <w:numId w:val="2"/>
@@ -4643,7 +4676,7 @@
     </w:p>
     <w:p>
       <w:pPr>
-        <w:pStyle w:val="Lijstalinea"/>
+        <w:pStyle w:val="ListParagraph"/>
         <w:numPr>
           <w:ilvl w:val="0"/>
           <w:numId w:val="2"/>
@@ -4663,7 +4696,7 @@
     </w:p>
     <w:p>
       <w:pPr>
-        <w:pStyle w:val="Lijstalinea"/>
+        <w:pStyle w:val="ListParagraph"/>
         <w:numPr>
           <w:ilvl w:val="0"/>
           <w:numId w:val="2"/>
@@ -4678,12 +4711,18 @@
       </w:r>
       <w:proofErr w:type="spellEnd"/>
       <w:r>
-        <w:t>. Vervolgens wordt geregistreerd welke suggesties wel en niet voorkomen in de top 1000 van de testgebruiker. Aan de hand hiervan wordt een percentage juiste suggesties bepaalt. Ook werd de positie van de artiest uit de top 1000 van de gebruiker genoteerd, en hiervan een gemiddelde bepaald.</w:t>
+        <w:t xml:space="preserve">. Vervolgens wordt geregistreerd welke suggesties wel en niet voorkomen in de top 1000 van de testgebruiker. Aan de hand hiervan wordt een percentage juiste suggesties </w:t>
+      </w:r>
+      <w:r>
+        <w:t>bepaald</w:t>
+      </w:r>
+      <w:r>
+        <w:t>. Ook werd de positie van de artiest uit de top 1000 van de gebruiker genoteerd, en hiervan een gemiddelde bepaald.</w:t>
       </w:r>
     </w:p>
     <w:p>
       <w:pPr>
-        <w:pStyle w:val="Lijstalinea"/>
+        <w:pStyle w:val="ListParagraph"/>
         <w:numPr>
           <w:ilvl w:val="0"/>
           <w:numId w:val="2"/>
@@ -4695,7 +4734,7 @@
     </w:p>
     <w:p>
       <w:pPr>
-        <w:pStyle w:val="Lijstalinea"/>
+        <w:pStyle w:val="ListParagraph"/>
         <w:numPr>
           <w:ilvl w:val="0"/>
           <w:numId w:val="2"/>
@@ -4707,19 +4746,25 @@
     </w:p>
     <w:p>
       <w:pPr>
-        <w:pStyle w:val="Lijstalinea"/>
+        <w:pStyle w:val="ListParagraph"/>
         <w:numPr>
           <w:ilvl w:val="0"/>
           <w:numId w:val="2"/>
         </w:numPr>
       </w:pPr>
       <w:r>
-        <w:t>Om nog extra variatie aan te brengen, zullen er nu 15 suggesties toegevoegd worden middels de ‘Iets nieuws toevoegen’ optie. Ook hiervan wordt gekeken in hoeverre er suggesties wel of niet voorkomen in de top 1000 artiesten van de gebruiker, en worden er +1 en -1 waarderingen toegekend.</w:t>
+        <w:t xml:space="preserve">Om nog extra variatie aan te brengen, zullen er nu 15 suggesties toegevoegd worden </w:t>
+      </w:r>
+      <w:r>
+        <w:t xml:space="preserve">door middel van </w:t>
+      </w:r>
+      <w:r>
+        <w:t>de ‘Iets nieuws toevoegen’ optie. Ook hiervan wordt gekeken in hoeverre er suggesties wel of niet voorkomen in de top 1000 artiesten van de gebruiker, en worden er +1 en -1 waarderingen toegekend.</w:t>
       </w:r>
     </w:p>
     <w:p>
       <w:pPr>
-        <w:pStyle w:val="Lijstalinea"/>
+        <w:pStyle w:val="ListParagraph"/>
         <w:numPr>
           <w:ilvl w:val="0"/>
           <w:numId w:val="2"/>
@@ -4732,14 +4777,14 @@
     <w:p/>
     <w:p>
       <w:pPr>
-        <w:pStyle w:val="Kop2"/>
+        <w:pStyle w:val="Heading2"/>
       </w:pPr>
-      <w:bookmarkStart w:id="38" w:name="_Toc314581882"/>
+      <w:bookmarkStart w:id="37" w:name="_Toc314581882"/>
       <w:r>
         <w:lastRenderedPageBreak/>
         <w:t>Resultaten tests</w:t>
       </w:r>
-      <w:bookmarkEnd w:id="38"/>
+      <w:bookmarkEnd w:id="37"/>
     </w:p>
     <w:p>
       <w:r>
@@ -4821,7 +4866,7 @@
     </w:p>
     <w:tbl>
       <w:tblPr>
-        <w:tblStyle w:val="Tabelraster"/>
+        <w:tblStyle w:val="TableGrid"/>
         <w:tblW w:w="9606" w:type="dxa"/>
         <w:tblLayout w:type="fixed"/>
         <w:tblLook w:val="04A0" w:firstRow="1" w:lastRow="0" w:firstColumn="1" w:lastColumn="0" w:noHBand="0" w:noVBand="1"/>
@@ -5829,7 +5874,7 @@
     </w:p>
     <w:tbl>
       <w:tblPr>
-        <w:tblStyle w:val="Tabelraster"/>
+        <w:tblStyle w:val="TableGrid"/>
         <w:tblW w:w="9606" w:type="dxa"/>
         <w:tblLayout w:type="fixed"/>
         <w:tblLook w:val="04A0" w:firstRow="1" w:lastRow="0" w:firstColumn="1" w:lastColumn="0" w:noHBand="0" w:noVBand="1"/>
@@ -6914,7 +6959,7 @@
     </w:p>
     <w:tbl>
       <w:tblPr>
-        <w:tblStyle w:val="Tabelraster"/>
+        <w:tblStyle w:val="TableGrid"/>
         <w:tblW w:w="9606" w:type="dxa"/>
         <w:tblLayout w:type="fixed"/>
         <w:tblLook w:val="04A0" w:firstRow="1" w:lastRow="0" w:firstColumn="1" w:lastColumn="0" w:noHBand="0" w:noVBand="1"/>
@@ -7971,9 +8016,9 @@
     <w:p/>
     <w:p>
       <w:pPr>
-        <w:pStyle w:val="Kop2"/>
+        <w:pStyle w:val="Heading2"/>
       </w:pPr>
-      <w:bookmarkStart w:id="39" w:name="_Toc314581883"/>
+      <w:bookmarkStart w:id="38" w:name="_Toc314581883"/>
       <w:r>
         <w:lastRenderedPageBreak/>
         <w:t>Evaluatie test met 2</w:t>
@@ -7987,7 +8032,7 @@
       <w:r>
         <w:t xml:space="preserve"> algoritme</w:t>
       </w:r>
-      <w:bookmarkEnd w:id="39"/>
+      <w:bookmarkEnd w:id="38"/>
     </w:p>
     <w:p>
       <w:r>
@@ -8010,25 +8055,31 @@
       <w:r>
         <w:t xml:space="preserve"> (welke genres </w:t>
       </w:r>
+      <w:r>
+        <w:t>representeren</w:t>
+      </w:r>
+      <w:r>
+        <w:t>), waarna de hoogste genres worden teruggegeven als resultaat. Hiermee worden vervolgens de suggesties gegenereerd.</w:t>
+      </w:r>
+    </w:p>
+    <w:p>
+      <w:r>
+        <w:t xml:space="preserve">Door enkel gebruik te maken van deze manier, zullen de connecties tussen </w:t>
+      </w:r>
+      <w:proofErr w:type="gramStart"/>
+      <w:r>
+        <w:t>de</w:t>
+      </w:r>
+      <w:proofErr w:type="gramEnd"/>
+      <w:r>
+        <w:t xml:space="preserve"> </w:t>
+      </w:r>
       <w:proofErr w:type="spellStart"/>
       <w:r>
-        <w:t>respresenteren</w:t>
+        <w:t>nodes</w:t>
       </w:r>
       <w:proofErr w:type="spellEnd"/>
       <w:r>
-        <w:t>), waarna de hoogste genres worden teruggegeven als resultaat. Hiermee worden vervolgens de suggesties gegenereerd.</w:t>
-      </w:r>
-    </w:p>
-    <w:p>
-      <w:r>
-        <w:t xml:space="preserve">Door enkel gebruik te maken van deze manier, zullen de connecties tussen de </w:t>
-      </w:r>
-      <w:proofErr w:type="spellStart"/>
-      <w:r>
-        <w:t>nodes</w:t>
-      </w:r>
-      <w:proofErr w:type="spellEnd"/>
-      <w:r>
         <w:t xml:space="preserve"> niet gebruikt worden, waardoor de graaf niet optimaal wordt benut. Het gevolg hiervan is, is dat de voorkeuren van de gebruiker niet optimaal worden meegenomen in het bepalen van de suggesties. Daardoor worden er over het algemeen niet heel veel nieuwe suggesties gegeven van gerelateerde genres. Bij de test met “lucasm2” kwam er in shift 4 bijvoorbeeld slechts 1 (foutieve) suggestie bij, de rest bleef ongewijzigd.</w:t>
       </w:r>
     </w:p>
@@ -8062,13 +8113,13 @@
     </w:p>
     <w:p>
       <w:pPr>
-        <w:pStyle w:val="Kop2"/>
+        <w:pStyle w:val="Heading2"/>
       </w:pPr>
-      <w:bookmarkStart w:id="40" w:name="_Toc314581884"/>
+      <w:bookmarkStart w:id="39" w:name="_Toc314581884"/>
       <w:r>
         <w:t>Evaluatie test met het volledige algoritme</w:t>
       </w:r>
-      <w:bookmarkEnd w:id="40"/>
+      <w:bookmarkEnd w:id="39"/>
     </w:p>
     <w:p>
       <w:r>
@@ -8110,11 +8161,9 @@
       <w:r>
         <w:t xml:space="preserve">” leidt dit tot een betere inschatting van het aantal goede genres, waarschijnlijk omdat er voor deze gebruiker vooraf niet een duidelijk basisprofiel kon worden ingevoerd. Hierdoor bleven de resultaten eerder rond hetzelfde genre hangen, terwijl met het volledige systeem het resultaat veel </w:t>
       </w:r>
-      <w:proofErr w:type="spellStart"/>
-      <w:r>
-        <w:t>diverser</w:t>
-      </w:r>
-      <w:proofErr w:type="spellEnd"/>
+      <w:r>
+        <w:t>meer divers</w:t>
+      </w:r>
       <w:r>
         <w:t xml:space="preserve"> was.</w:t>
       </w:r>
@@ -8162,18 +8211,32 @@
     </w:p>
     <w:p>
       <w:pPr>
-        <w:pStyle w:val="Kop2"/>
+        <w:pStyle w:val="Heading2"/>
       </w:pPr>
-      <w:bookmarkStart w:id="41" w:name="_Toc314581885"/>
+      <w:bookmarkStart w:id="40" w:name="_Toc314581885"/>
       <w:r>
         <w:lastRenderedPageBreak/>
         <w:t>Evaluatie van de evaluatie</w:t>
       </w:r>
-      <w:bookmarkEnd w:id="41"/>
-    </w:p>
-    <w:p>
-      <w:r>
-        <w:t>Tijdens deze evaluatie zijn er slechts de gegevens van 3 willekeurige gebruikers gebruikt. Alhoewel dit een redelijk inzicht geeft in hoe ons systeem presteert, kunnen we niet met absolute zekerheid zeggen dat het altijd zal werken, aangezien de testgroep nogal klein is. Het testen viel echter niet heel gemakkelijk te automatiseren, waardoor de tests handmatig zijn uitgevoerd. Dit is een redelijk tijdsintensieve manier om te testen, waardoor ervoor is gekozen om slechts te testen met 3 gebruikers en de verdere tijd te steken in verbetering van ons systeem.</w:t>
+      <w:bookmarkEnd w:id="40"/>
+    </w:p>
+    <w:p>
+      <w:r>
+        <w:t xml:space="preserve">Tijdens deze evaluatie zijn er slechts de gegevens van 3 willekeurige gebruikers gebruikt. </w:t>
+      </w:r>
+      <w:r>
+        <w:t>Hoewel</w:t>
+      </w:r>
+      <w:r>
+        <w:t xml:space="preserve"> dit een redelijk inzicht geeft in hoe ons systeem presteert, kunnen we niet met absolute zekerheid zeggen dat het altijd zal werken, aangezien de testgroep nogal klein is. Het testen </w:t>
+      </w:r>
+      <w:proofErr w:type="gramStart"/>
+      <w:r>
+        <w:t>viel</w:t>
+      </w:r>
+      <w:proofErr w:type="gramEnd"/>
+      <w:r>
+        <w:t xml:space="preserve"> echter niet heel gemakkelijk te automatiseren, waardoor de tests handmatig zijn uitgevoerd. Dit is een redelijk tijdsintensieve manier om te testen, waardoor ervoor is gekozen om slechts te testen met 3 gebruikers en de verdere tijd te steken in verbetering van ons systeem.</w:t>
       </w:r>
     </w:p>
     <w:p>
@@ -8197,120 +8260,134 @@
     </w:p>
     <w:p>
       <w:pPr>
-        <w:pStyle w:val="Kop1"/>
+        <w:pStyle w:val="Heading1"/>
       </w:pPr>
-      <w:bookmarkStart w:id="42" w:name="_Toc314581886"/>
+      <w:bookmarkStart w:id="41" w:name="_Toc314581886"/>
       <w:r>
         <w:lastRenderedPageBreak/>
         <w:t>Discussie</w:t>
       </w:r>
+      <w:bookmarkEnd w:id="41"/>
+    </w:p>
+    <w:p/>
+    <w:p>
+      <w:r>
+        <w:t>Hoewel</w:t>
+      </w:r>
+      <w:r>
+        <w:t xml:space="preserve"> wij uiteindelijk een product hebben neergezet waar we erg blij mee zijn, zijn er altijd nog verbeterpunten mogelijk aan het product zelf, maar ook aan het gehele ontwikkelproces. Deze punten worden in dit hoofdstuk behandeld.</w:t>
+      </w:r>
+    </w:p>
+    <w:p>
+      <w:pPr>
+        <w:pStyle w:val="Heading2"/>
+      </w:pPr>
+      <w:bookmarkStart w:id="42" w:name="_Toc314581887"/>
+      <w:r>
+        <w:t xml:space="preserve">Verbeteringen voor de </w:t>
+      </w:r>
+      <w:proofErr w:type="gramStart"/>
+      <w:r>
+        <w:t>implementatie</w:t>
+      </w:r>
       <w:bookmarkEnd w:id="42"/>
-    </w:p>
-    <w:p/>
-    <w:p>
-      <w:r>
-        <w:t>Alhoewel wij uiteindelijk een product hebben neergezet waar we erg blij mee zijn, zijn er altijd nog verbeterpunten mogelijk aan het product zelf, maar ook aan het gehele ontwikkelproces. Deze punten worden in dit hoofdstuk behandeld.</w:t>
+      <w:proofErr w:type="gramEnd"/>
+    </w:p>
+    <w:p>
+      <w:r>
+        <w:t>In het opgeleverde syste</w:t>
+      </w:r>
+      <w:r>
+        <w:t>e</w:t>
+      </w:r>
+      <w:r>
+        <w:t xml:space="preserve">m is de graaf met genres 1 van de belangrijkere onderdelen die het mogelijk maakt om suggesties te geven. </w:t>
+      </w:r>
+      <w:r>
+        <w:t>Er komen suggesties uit die zeker niet verkeerd zijn, maar verbetering is uiteraard mogelijk.</w:t>
+      </w:r>
+    </w:p>
+    <w:p>
+      <w:r>
+        <w:t xml:space="preserve">Een van de punten die verbeterd kan worden, is wat er gebeurd met </w:t>
+      </w:r>
+      <w:proofErr w:type="spellStart"/>
+      <w:r>
+        <w:t>edges</w:t>
+      </w:r>
+      <w:proofErr w:type="spellEnd"/>
+      <w:r>
+        <w:t xml:space="preserve"> als er een stem uitgebracht wordt. Op dit moment worden de waardes van alle aangrenzende </w:t>
+      </w:r>
+      <w:proofErr w:type="spellStart"/>
+      <w:r>
+        <w:t>edges</w:t>
+      </w:r>
+      <w:proofErr w:type="spellEnd"/>
+      <w:r>
+        <w:t xml:space="preserve"> veranderd indien er op een nummer met een </w:t>
+      </w:r>
+      <w:r>
+        <w:softHyphen/>
+      </w:r>
+      <w:r>
+        <w:softHyphen/>
+        <w:t>bepaald genre wordt gestemd. Hierdoor kunnen er tientallen wijzigingen ontstaan als het genre met veel andere genres is verbonden, zeker als de gewaardeerde song tot meerdere genres behoort. Er zou onderzocht kunnen worden of er een meer gedetailleerd beeld over de voorkeuren van de gebruiker zou on</w:t>
+      </w:r>
+      <w:r>
+        <w:t>t</w:t>
+      </w:r>
+      <w:r>
+        <w:t xml:space="preserve">staan, als enkel de </w:t>
+      </w:r>
+      <w:proofErr w:type="spellStart"/>
+      <w:r>
+        <w:t>edges</w:t>
+      </w:r>
+      <w:proofErr w:type="spellEnd"/>
+      <w:r>
+        <w:t xml:space="preserve"> tussen de genres behorend tot hetzelfde muzieknummer verhoogd worden.</w:t>
+      </w:r>
+    </w:p>
+    <w:p>
+      <w:r>
+        <w:t>Een ander punt is dat er behoorlijk wat ‘</w:t>
+      </w:r>
+      <w:proofErr w:type="spellStart"/>
+      <w:r>
+        <w:t>magic</w:t>
+      </w:r>
+      <w:proofErr w:type="spellEnd"/>
+      <w:r>
+        <w:t xml:space="preserve"> constants’ in de code staan. Veel van deze getallen zijn wegingsfactoren die veel invloed uitoefenen op de suggesties die gegeven worden. Ondanks dat deze getallen hun werk blijkbaar aardig doen, en ook wel uit te leggen is dat ze dat doen, ontbreekt het bij deze getallen vaak aan harde onderbouwing waarom deze zo zijn. </w:t>
       </w:r>
     </w:p>
     <w:p>
       <w:pPr>
-        <w:pStyle w:val="Kop2"/>
+        <w:pStyle w:val="Heading2"/>
       </w:pPr>
-      <w:bookmarkStart w:id="43" w:name="_Toc314581887"/>
-      <w:r>
-        <w:t>Verbeteringen voor de implementatie</w:t>
+      <w:bookmarkStart w:id="43" w:name="_Toc314581888"/>
+      <w:r>
+        <w:t>Verbeteringen in het proces</w:t>
       </w:r>
       <w:bookmarkEnd w:id="43"/>
     </w:p>
     <w:p>
       <w:r>
-        <w:t>In het opgeleverde syste</w:t>
-      </w:r>
-      <w:r>
-        <w:t>e</w:t>
-      </w:r>
-      <w:r>
-        <w:t xml:space="preserve">m is de graaf met genres 1 van de belangrijkere onderdelen die het mogelijk maakt om suggesties te geven. </w:t>
-      </w:r>
-      <w:r>
-        <w:t>Er komen suggesties uit die zeker niet verkeerd zijn, maar verbetering is uiteraard mogelijk.</w:t>
-      </w:r>
-    </w:p>
-    <w:p>
-      <w:r>
-        <w:t xml:space="preserve">Een van de punten die verbeterd kan worden, is wat er gebeurd met </w:t>
-      </w:r>
-      <w:proofErr w:type="spellStart"/>
-      <w:r>
-        <w:t>edges</w:t>
-      </w:r>
-      <w:proofErr w:type="spellEnd"/>
-      <w:r>
-        <w:t xml:space="preserve"> als er een stem uitgebracht wordt. Op dit moment worden de waardes van alle aangrenzende </w:t>
-      </w:r>
-      <w:proofErr w:type="spellStart"/>
-      <w:r>
-        <w:t>edges</w:t>
-      </w:r>
-      <w:proofErr w:type="spellEnd"/>
-      <w:r>
-        <w:t xml:space="preserve"> veranderd indien er op een nummer met een </w:t>
-      </w:r>
-      <w:r>
-        <w:softHyphen/>
-      </w:r>
-      <w:r>
-        <w:softHyphen/>
-        <w:t xml:space="preserve">bepaald genre wordt gestemd. Hierdoor kunnen er tientallen wijzigingen ontstaan als het genre met veel andere genres is verbonden, zeker als de gewaardeerde song tot meerdere genres behoort. Er zou onderzocht kunnen worden of er een meer gedetailleerd beeld over de voorkeuren van de gebruiker zou </w:t>
-      </w:r>
-      <w:proofErr w:type="spellStart"/>
-      <w:r>
-        <w:t>onstaan</w:t>
-      </w:r>
-      <w:proofErr w:type="spellEnd"/>
-      <w:r>
-        <w:t xml:space="preserve">, als enkel de </w:t>
-      </w:r>
-      <w:proofErr w:type="spellStart"/>
-      <w:r>
-        <w:t>edges</w:t>
-      </w:r>
-      <w:proofErr w:type="spellEnd"/>
-      <w:r>
-        <w:t xml:space="preserve"> tussen de genres behorend tot hetzelfde muzieknummer verhoogd worden.</w:t>
-      </w:r>
-    </w:p>
-    <w:p>
-      <w:r>
-        <w:t>Een ander punt is dat er behoorlijk wat ‘</w:t>
-      </w:r>
-      <w:proofErr w:type="spellStart"/>
-      <w:r>
-        <w:t>magic</w:t>
-      </w:r>
-      <w:proofErr w:type="spellEnd"/>
-      <w:r>
-        <w:t xml:space="preserve"> constants’ in de code staan. Veel van deze getallen zijn wegingsfactoren die veel invloed uitoefenen op de suggesties die gegeven worden. Ondanks dat deze getallen hun werk blijkbaar aardig doen, en ook wel uit te leggen is dat ze dat doen, ontbreekt het bij deze getallen vaak aan harde onderbouwing waarom deze zo zijn. </w:t>
-      </w:r>
-    </w:p>
-    <w:p>
-      <w:pPr>
-        <w:pStyle w:val="Kop2"/>
-      </w:pPr>
-      <w:bookmarkStart w:id="44" w:name="_Toc314581888"/>
-      <w:r>
-        <w:t>Verbeteringen in het proces</w:t>
-      </w:r>
-      <w:bookmarkEnd w:id="44"/>
-    </w:p>
-    <w:p>
-      <w:r>
         <w:t>In het begin van het project was het erg onduidelijk wat nu precies de bedoeling was van het project. We werden erg vrij gelaten in wat we gingen doen, wat op zich erg fijn was, maar eigenlijk net iets te vrij. Het was redelijk onduidelijk wat er elke 2 weken precies opgeleverd diende te worden. Zeker de inhoud van het rapport was niet heel erg duidelijk.</w:t>
       </w:r>
     </w:p>
     <w:p>
       <w:r>
-        <w:t>Voor het project is er gewerkt in een scrum achtige opzet waarbij elke 2 weken een werkend product moest worden opgeleverd. Dit zorgde ervoor dat er vooral in het begin vrij weinig tijd beschikbaar was om goed uit te denken hoe het systeem uiteindelijk zou gaan werken. Hierdoor zijn implementaties niet altijd even goed doordacht van te voren. Zo is er lang gewerkt aan het maken van de graaf, zonder dat er daadwerkelijk was bedacht hoe deze graaf ons gaat helpen met het voorspellen van suggesties. Dit kwam pas in een veel later moment aan de orde. De korte fases zorgden er ook voor dat het product wat we konden tonen tijdens de 2-wekelijkse meetings, pas in de 3</w:t>
+        <w:t xml:space="preserve">Voor het project is er gewerkt in een scrum achtige opzet waarbij elke 2 weken een werkend product moest worden opgeleverd. Dit zorgde ervoor dat er vooral in het begin vrij weinig tijd beschikbaar was om goed uit te denken hoe het systeem uiteindelijk zou gaan werken. Hierdoor zijn </w:t>
+      </w:r>
+      <w:proofErr w:type="gramStart"/>
+      <w:r>
+        <w:t>implementaties</w:t>
+      </w:r>
+      <w:proofErr w:type="gramEnd"/>
+      <w:r>
+        <w:t xml:space="preserve"> niet altijd even goed doordacht van te voren. Zo is er lang gewerkt aan het maken van de graaf, zonder dat er daadwerkelijk was bedacht hoe deze graaf ons gaat helpen met het voorspellen van suggesties. Dit kwam pas in een veel later moment aan de orde. De korte fases zorgden er ook voor dat het product wat we konden tonen tijdens de 2-wekelijkse meetings, pas in de 3</w:t>
       </w:r>
       <w:r>
         <w:rPr>
@@ -8319,7 +8396,15 @@
         <w:t>e</w:t>
       </w:r>
       <w:r>
-        <w:t xml:space="preserve"> fase echt begon te lijken op hetgeen wat wij voor ogen hadden. Daarvoor was er weliswaar op de achtergrond wel veel gebeurd, maar dat kon nog niet getoond worden.</w:t>
+        <w:t xml:space="preserve"> fase echt begon te lijken op </w:t>
+      </w:r>
+      <w:proofErr w:type="gramStart"/>
+      <w:r>
+        <w:t>hetgeen</w:t>
+      </w:r>
+      <w:proofErr w:type="gramEnd"/>
+      <w:r>
+        <w:t xml:space="preserve"> wat wij voor ogen hadden. Daarvoor was er weliswaar op de achtergrond wel veel gebeurd, maar dat kon nog niet getoond worden.</w:t>
       </w:r>
     </w:p>
     <w:p>
@@ -8329,7 +8414,15 @@
     </w:p>
     <w:p>
       <w:r>
-        <w:t>Verder was de aanwezige begeleiding ook niet optimaal naar ons idee. De wekelijkse meetings met de student-assistent hebben bijvoorbeeld eigenlijk nooit plaatsgevonden. Sowieso gaf de student-</w:t>
+        <w:t xml:space="preserve">Verder was de aanwezige begeleiding ook niet optimaal naar ons idee. De wekelijkse meetings met de student-assistent hebben bijvoorbeeld eigenlijk nooit plaatsgevonden. </w:t>
+      </w:r>
+      <w:proofErr w:type="gramStart"/>
+      <w:r>
+        <w:t>Sowieso</w:t>
+      </w:r>
+      <w:proofErr w:type="gramEnd"/>
+      <w:r>
+        <w:t xml:space="preserve"> gaf de student-</w:t>
       </w:r>
       <w:r>
         <w:lastRenderedPageBreak/>
@@ -8338,31 +8431,51 @@
     </w:p>
     <w:p>
       <w:pPr>
-        <w:pStyle w:val="Kop2"/>
+        <w:pStyle w:val="Heading2"/>
       </w:pPr>
-      <w:bookmarkStart w:id="45" w:name="_Toc314581889"/>
+      <w:bookmarkStart w:id="44" w:name="_Toc314581889"/>
       <w:r>
         <w:t>Communicatie onderling</w:t>
       </w:r>
+      <w:bookmarkEnd w:id="44"/>
+    </w:p>
+    <w:p>
+      <w:r>
+        <w:t xml:space="preserve">De communicatie </w:t>
+      </w:r>
+      <w:r>
+        <w:t xml:space="preserve">in ons groepje verliep erg goed. </w:t>
+      </w:r>
+      <w:r>
+        <w:t>Het was erg</w:t>
+      </w:r>
+      <w:r>
+        <w:t xml:space="preserve"> simpel </w:t>
+      </w:r>
+      <w:r>
+        <w:t>om met een zo kleine groep dingen af te kunnen spreken en even snel te overleggen.</w:t>
+      </w:r>
+    </w:p>
+    <w:p>
+      <w:r>
+        <w:t xml:space="preserve">We hebben voor het eerst met dit project met GIT gewerkt. Dit was zeker in het begin lastig opstarten, aangezien het toch net iets anders is dan SVN. Het is regelmatig voorgekomen dat iemand bijvoorbeeld een bepaalde wijziging enkel had </w:t>
+      </w:r>
+      <w:proofErr w:type="spellStart"/>
+      <w:r>
+        <w:t>gecommit</w:t>
+      </w:r>
+      <w:proofErr w:type="spellEnd"/>
+      <w:r>
+        <w:t xml:space="preserve"> en vergeten was deze daarnaast ook nog eens via een Push op de server te zetten. Echt</w:t>
+      </w:r>
+      <w:r>
+        <w:t>e</w:t>
+      </w:r>
+      <w:r>
+        <w:t xml:space="preserve"> voordelen van GIT boven SVN hebben we niet echt kunnen ontdekken.</w:t>
+      </w:r>
+      <w:bookmarkStart w:id="45" w:name="_GoBack"/>
       <w:bookmarkEnd w:id="45"/>
-    </w:p>
-    <w:p>
-      <w:r>
-        <w:t>De communicatie tussen ons drieën voorliep voorspoedig. Het was erg makkelijk om met een zo kleine groep dingen af te kunnen spreken en even snel te overleggen.</w:t>
-      </w:r>
-    </w:p>
-    <w:p>
-      <w:r>
-        <w:t xml:space="preserve">We hebben voor het eerst met dit project met GIT gewerkt. Dit was zeker in het begin lastig opstarten, aangezien het toch net iets anders is dan SVN. Het is regelmatig voorgekomen dat iemand bijvoorbeeld een bepaalde wijziging enkel had </w:t>
-      </w:r>
-      <w:proofErr w:type="spellStart"/>
-      <w:r>
-        <w:t>gecommit</w:t>
-      </w:r>
-      <w:proofErr w:type="spellEnd"/>
-      <w:r>
-        <w:t xml:space="preserve"> en vergeten was deze daarnaast ook nog eens via een Push op de server te zetten. Echt voordelen van GIT boven SVN hebben we niet echt kunnen ontdekken.</w:t>
-      </w:r>
     </w:p>
     <w:p/>
     <w:p/>
@@ -8742,16 +8855,16 @@
     <w:lsdException w:name="Bibliography" w:uiPriority="37"/>
     <w:lsdException w:name="TOC Heading" w:uiPriority="39" w:qFormat="1"/>
   </w:latentStyles>
-  <w:style w:type="paragraph" w:default="1" w:styleId="Standaard">
+  <w:style w:type="paragraph" w:default="1" w:styleId="Normal">
     <w:name w:val="Normal"/>
     <w:qFormat/>
     <w:rsid w:val="00D74CFC"/>
   </w:style>
-  <w:style w:type="paragraph" w:styleId="Kop1">
+  <w:style w:type="paragraph" w:styleId="Heading1">
     <w:name w:val="heading 1"/>
-    <w:basedOn w:val="Standaard"/>
-    <w:next w:val="Standaard"/>
-    <w:link w:val="Kop1Char"/>
+    <w:basedOn w:val="Normal"/>
+    <w:next w:val="Normal"/>
+    <w:link w:val="Heading1Char"/>
     <w:uiPriority w:val="9"/>
     <w:qFormat/>
     <w:rsid w:val="00D74CFC"/>
@@ -8770,11 +8883,11 @@
       <w:szCs w:val="28"/>
     </w:rPr>
   </w:style>
-  <w:style w:type="paragraph" w:styleId="Kop2">
+  <w:style w:type="paragraph" w:styleId="Heading2">
     <w:name w:val="heading 2"/>
-    <w:basedOn w:val="Standaard"/>
-    <w:next w:val="Standaard"/>
-    <w:link w:val="Kop2Char"/>
+    <w:basedOn w:val="Normal"/>
+    <w:next w:val="Normal"/>
+    <w:link w:val="Heading2Char"/>
     <w:uiPriority w:val="9"/>
     <w:unhideWhenUsed/>
     <w:qFormat/>
@@ -8794,11 +8907,11 @@
       <w:szCs w:val="26"/>
     </w:rPr>
   </w:style>
-  <w:style w:type="paragraph" w:styleId="Kop3">
+  <w:style w:type="paragraph" w:styleId="Heading3">
     <w:name w:val="heading 3"/>
-    <w:basedOn w:val="Standaard"/>
-    <w:next w:val="Standaard"/>
-    <w:link w:val="Kop3Char"/>
+    <w:basedOn w:val="Normal"/>
+    <w:next w:val="Normal"/>
+    <w:link w:val="Heading3Char"/>
     <w:uiPriority w:val="9"/>
     <w:unhideWhenUsed/>
     <w:qFormat/>
@@ -8816,13 +8929,13 @@
       <w:color w:val="4F81BD" w:themeColor="accent1"/>
     </w:rPr>
   </w:style>
-  <w:style w:type="character" w:default="1" w:styleId="Standaardalinea-lettertype">
+  <w:style w:type="character" w:default="1" w:styleId="DefaultParagraphFont">
     <w:name w:val="Default Paragraph Font"/>
     <w:uiPriority w:val="1"/>
     <w:semiHidden/>
     <w:unhideWhenUsed/>
   </w:style>
-  <w:style w:type="table" w:default="1" w:styleId="Standaardtabel">
+  <w:style w:type="table" w:default="1" w:styleId="TableNormal">
     <w:name w:val="Normal Table"/>
     <w:uiPriority w:val="99"/>
     <w:semiHidden/>
@@ -8837,16 +8950,16 @@
       </w:tblCellMar>
     </w:tblPr>
   </w:style>
-  <w:style w:type="numbering" w:default="1" w:styleId="Geenlijst">
+  <w:style w:type="numbering" w:default="1" w:styleId="NoList">
     <w:name w:val="No List"/>
     <w:uiPriority w:val="99"/>
     <w:semiHidden/>
     <w:unhideWhenUsed/>
   </w:style>
-  <w:style w:type="character" w:customStyle="1" w:styleId="Kop1Char">
-    <w:name w:val="Kop 1 Char"/>
-    <w:basedOn w:val="Standaardalinea-lettertype"/>
-    <w:link w:val="Kop1"/>
+  <w:style w:type="character" w:customStyle="1" w:styleId="Heading1Char">
+    <w:name w:val="Heading 1 Char"/>
+    <w:basedOn w:val="DefaultParagraphFont"/>
+    <w:link w:val="Heading1"/>
     <w:uiPriority w:val="9"/>
     <w:rsid w:val="00D74CFC"/>
     <w:rPr>
@@ -8858,10 +8971,10 @@
       <w:szCs w:val="28"/>
     </w:rPr>
   </w:style>
-  <w:style w:type="character" w:customStyle="1" w:styleId="Kop2Char">
-    <w:name w:val="Kop 2 Char"/>
-    <w:basedOn w:val="Standaardalinea-lettertype"/>
-    <w:link w:val="Kop2"/>
+  <w:style w:type="character" w:customStyle="1" w:styleId="Heading2Char">
+    <w:name w:val="Heading 2 Char"/>
+    <w:basedOn w:val="DefaultParagraphFont"/>
+    <w:link w:val="Heading2"/>
     <w:uiPriority w:val="9"/>
     <w:rsid w:val="00D74CFC"/>
     <w:rPr>
@@ -8875,7 +8988,7 @@
   </w:style>
   <w:style w:type="character" w:styleId="Hyperlink">
     <w:name w:val="Hyperlink"/>
-    <w:basedOn w:val="Standaardalinea-lettertype"/>
+    <w:basedOn w:val="DefaultParagraphFont"/>
     <w:uiPriority w:val="99"/>
     <w:unhideWhenUsed/>
     <w:rsid w:val="00D74CFC"/>
@@ -8884,10 +8997,10 @@
       <w:u w:val="single"/>
     </w:rPr>
   </w:style>
-  <w:style w:type="paragraph" w:styleId="Kopvaninhoudsopgave">
+  <w:style w:type="paragraph" w:styleId="TOCHeading">
     <w:name w:val="TOC Heading"/>
-    <w:basedOn w:val="Kop1"/>
-    <w:next w:val="Standaard"/>
+    <w:basedOn w:val="Heading1"/>
+    <w:next w:val="Normal"/>
     <w:uiPriority w:val="39"/>
     <w:semiHidden/>
     <w:unhideWhenUsed/>
@@ -8897,10 +9010,10 @@
       <w:outlineLvl w:val="9"/>
     </w:pPr>
   </w:style>
-  <w:style w:type="paragraph" w:styleId="Inhopg1">
+  <w:style w:type="paragraph" w:styleId="TOC1">
     <w:name w:val="toc 1"/>
-    <w:basedOn w:val="Standaard"/>
-    <w:next w:val="Standaard"/>
+    <w:basedOn w:val="Normal"/>
+    <w:next w:val="Normal"/>
     <w:autoRedefine/>
     <w:uiPriority w:val="39"/>
     <w:unhideWhenUsed/>
@@ -8909,10 +9022,10 @@
       <w:spacing w:after="100"/>
     </w:pPr>
   </w:style>
-  <w:style w:type="paragraph" w:styleId="Inhopg2">
+  <w:style w:type="paragraph" w:styleId="TOC2">
     <w:name w:val="toc 2"/>
-    <w:basedOn w:val="Standaard"/>
-    <w:next w:val="Standaard"/>
+    <w:basedOn w:val="Normal"/>
+    <w:next w:val="Normal"/>
     <w:autoRedefine/>
     <w:uiPriority w:val="39"/>
     <w:unhideWhenUsed/>
@@ -8922,10 +9035,10 @@
       <w:ind w:left="220"/>
     </w:pPr>
   </w:style>
-  <w:style w:type="paragraph" w:styleId="Ballontekst">
+  <w:style w:type="paragraph" w:styleId="BalloonText">
     <w:name w:val="Balloon Text"/>
-    <w:basedOn w:val="Standaard"/>
-    <w:link w:val="BallontekstChar"/>
+    <w:basedOn w:val="Normal"/>
+    <w:link w:val="BalloonTextChar"/>
     <w:uiPriority w:val="99"/>
     <w:semiHidden/>
     <w:unhideWhenUsed/>
@@ -8939,10 +9052,10 @@
       <w:szCs w:val="16"/>
     </w:rPr>
   </w:style>
-  <w:style w:type="character" w:customStyle="1" w:styleId="BallontekstChar">
-    <w:name w:val="Ballontekst Char"/>
-    <w:basedOn w:val="Standaardalinea-lettertype"/>
-    <w:link w:val="Ballontekst"/>
+  <w:style w:type="character" w:customStyle="1" w:styleId="BalloonTextChar">
+    <w:name w:val="Balloon Text Char"/>
+    <w:basedOn w:val="DefaultParagraphFont"/>
+    <w:link w:val="BalloonText"/>
     <w:uiPriority w:val="99"/>
     <w:semiHidden/>
     <w:rsid w:val="00D74CFC"/>
@@ -8952,10 +9065,10 @@
       <w:szCs w:val="16"/>
     </w:rPr>
   </w:style>
-  <w:style w:type="character" w:customStyle="1" w:styleId="Kop3Char">
-    <w:name w:val="Kop 3 Char"/>
-    <w:basedOn w:val="Standaardalinea-lettertype"/>
-    <w:link w:val="Kop3"/>
+  <w:style w:type="character" w:customStyle="1" w:styleId="Heading3Char">
+    <w:name w:val="Heading 3 Char"/>
+    <w:basedOn w:val="DefaultParagraphFont"/>
+    <w:link w:val="Heading3"/>
     <w:uiPriority w:val="9"/>
     <w:rsid w:val="00D74CFC"/>
     <w:rPr>
@@ -8965,9 +9078,9 @@
       <w:color w:val="4F81BD" w:themeColor="accent1"/>
     </w:rPr>
   </w:style>
-  <w:style w:type="paragraph" w:styleId="Lijstalinea">
+  <w:style w:type="paragraph" w:styleId="ListParagraph">
     <w:name w:val="List Paragraph"/>
-    <w:basedOn w:val="Standaard"/>
+    <w:basedOn w:val="Normal"/>
     <w:uiPriority w:val="34"/>
     <w:qFormat/>
     <w:rsid w:val="00D74CFC"/>
@@ -8976,9 +9089,9 @@
       <w:contextualSpacing/>
     </w:pPr>
   </w:style>
-  <w:style w:type="character" w:styleId="Subtielebenadrukking">
+  <w:style w:type="character" w:styleId="SubtleEmphasis">
     <w:name w:val="Subtle Emphasis"/>
-    <w:basedOn w:val="Standaardalinea-lettertype"/>
+    <w:basedOn w:val="DefaultParagraphFont"/>
     <w:uiPriority w:val="19"/>
     <w:qFormat/>
     <w:rsid w:val="00D74CFC"/>
@@ -8988,9 +9101,9 @@
       <w:color w:val="808080" w:themeColor="text1" w:themeTint="7F"/>
     </w:rPr>
   </w:style>
-  <w:style w:type="table" w:styleId="Tabelraster">
+  <w:style w:type="table" w:styleId="TableGrid">
     <w:name w:val="Table Grid"/>
-    <w:basedOn w:val="Standaardtabel"/>
+    <w:basedOn w:val="TableNormal"/>
     <w:uiPriority w:val="59"/>
     <w:rsid w:val="00D74CFC"/>
     <w:pPr>
@@ -9014,10 +9127,10 @@
       </w:tblCellMar>
     </w:tblPr>
   </w:style>
-  <w:style w:type="paragraph" w:styleId="Bijschrift">
+  <w:style w:type="paragraph" w:styleId="Caption">
     <w:name w:val="caption"/>
-    <w:basedOn w:val="Standaard"/>
-    <w:next w:val="Standaard"/>
+    <w:basedOn w:val="Normal"/>
+    <w:next w:val="Normal"/>
     <w:uiPriority w:val="35"/>
     <w:unhideWhenUsed/>
     <w:qFormat/>
@@ -9033,10 +9146,10 @@
       <w:szCs w:val="18"/>
     </w:rPr>
   </w:style>
-  <w:style w:type="paragraph" w:styleId="Inhopg3">
+  <w:style w:type="paragraph" w:styleId="TOC3">
     <w:name w:val="toc 3"/>
-    <w:basedOn w:val="Standaard"/>
-    <w:next w:val="Standaard"/>
+    <w:basedOn w:val="Normal"/>
+    <w:next w:val="Normal"/>
     <w:autoRedefine/>
     <w:uiPriority w:val="39"/>
     <w:unhideWhenUsed/>
@@ -9205,16 +9318,16 @@
     <w:lsdException w:name="Bibliography" w:uiPriority="37"/>
     <w:lsdException w:name="TOC Heading" w:uiPriority="39" w:qFormat="1"/>
   </w:latentStyles>
-  <w:style w:type="paragraph" w:default="1" w:styleId="Standaard">
+  <w:style w:type="paragraph" w:default="1" w:styleId="Normal">
     <w:name w:val="Normal"/>
     <w:qFormat/>
     <w:rsid w:val="00D74CFC"/>
   </w:style>
-  <w:style w:type="paragraph" w:styleId="Kop1">
+  <w:style w:type="paragraph" w:styleId="Heading1">
     <w:name w:val="heading 1"/>
-    <w:basedOn w:val="Standaard"/>
-    <w:next w:val="Standaard"/>
-    <w:link w:val="Kop1Char"/>
+    <w:basedOn w:val="Normal"/>
+    <w:next w:val="Normal"/>
+    <w:link w:val="Heading1Char"/>
     <w:uiPriority w:val="9"/>
     <w:qFormat/>
     <w:rsid w:val="00D74CFC"/>
@@ -9233,11 +9346,11 @@
       <w:szCs w:val="28"/>
     </w:rPr>
   </w:style>
-  <w:style w:type="paragraph" w:styleId="Kop2">
+  <w:style w:type="paragraph" w:styleId="Heading2">
     <w:name w:val="heading 2"/>
-    <w:basedOn w:val="Standaard"/>
-    <w:next w:val="Standaard"/>
-    <w:link w:val="Kop2Char"/>
+    <w:basedOn w:val="Normal"/>
+    <w:next w:val="Normal"/>
+    <w:link w:val="Heading2Char"/>
     <w:uiPriority w:val="9"/>
     <w:unhideWhenUsed/>
     <w:qFormat/>
@@ -9257,11 +9370,11 @@
       <w:szCs w:val="26"/>
     </w:rPr>
   </w:style>
-  <w:style w:type="paragraph" w:styleId="Kop3">
+  <w:style w:type="paragraph" w:styleId="Heading3">
     <w:name w:val="heading 3"/>
-    <w:basedOn w:val="Standaard"/>
-    <w:next w:val="Standaard"/>
-    <w:link w:val="Kop3Char"/>
+    <w:basedOn w:val="Normal"/>
+    <w:next w:val="Normal"/>
+    <w:link w:val="Heading3Char"/>
     <w:uiPriority w:val="9"/>
     <w:unhideWhenUsed/>
     <w:qFormat/>
@@ -9279,13 +9392,13 @@
       <w:color w:val="4F81BD" w:themeColor="accent1"/>
     </w:rPr>
   </w:style>
-  <w:style w:type="character" w:default="1" w:styleId="Standaardalinea-lettertype">
+  <w:style w:type="character" w:default="1" w:styleId="DefaultParagraphFont">
     <w:name w:val="Default Paragraph Font"/>
     <w:uiPriority w:val="1"/>
     <w:semiHidden/>
     <w:unhideWhenUsed/>
   </w:style>
-  <w:style w:type="table" w:default="1" w:styleId="Standaardtabel">
+  <w:style w:type="table" w:default="1" w:styleId="TableNormal">
     <w:name w:val="Normal Table"/>
     <w:uiPriority w:val="99"/>
     <w:semiHidden/>
@@ -9300,16 +9413,16 @@
       </w:tblCellMar>
     </w:tblPr>
   </w:style>
-  <w:style w:type="numbering" w:default="1" w:styleId="Geenlijst">
+  <w:style w:type="numbering" w:default="1" w:styleId="NoList">
     <w:name w:val="No List"/>
     <w:uiPriority w:val="99"/>
     <w:semiHidden/>
     <w:unhideWhenUsed/>
   </w:style>
-  <w:style w:type="character" w:customStyle="1" w:styleId="Kop1Char">
-    <w:name w:val="Kop 1 Char"/>
-    <w:basedOn w:val="Standaardalinea-lettertype"/>
-    <w:link w:val="Kop1"/>
+  <w:style w:type="character" w:customStyle="1" w:styleId="Heading1Char">
+    <w:name w:val="Heading 1 Char"/>
+    <w:basedOn w:val="DefaultParagraphFont"/>
+    <w:link w:val="Heading1"/>
     <w:uiPriority w:val="9"/>
     <w:rsid w:val="00D74CFC"/>
     <w:rPr>
@@ -9321,10 +9434,10 @@
       <w:szCs w:val="28"/>
     </w:rPr>
   </w:style>
-  <w:style w:type="character" w:customStyle="1" w:styleId="Kop2Char">
-    <w:name w:val="Kop 2 Char"/>
-    <w:basedOn w:val="Standaardalinea-lettertype"/>
-    <w:link w:val="Kop2"/>
+  <w:style w:type="character" w:customStyle="1" w:styleId="Heading2Char">
+    <w:name w:val="Heading 2 Char"/>
+    <w:basedOn w:val="DefaultParagraphFont"/>
+    <w:link w:val="Heading2"/>
     <w:uiPriority w:val="9"/>
     <w:rsid w:val="00D74CFC"/>
     <w:rPr>
@@ -9338,7 +9451,7 @@
   </w:style>
   <w:style w:type="character" w:styleId="Hyperlink">
     <w:name w:val="Hyperlink"/>
-    <w:basedOn w:val="Standaardalinea-lettertype"/>
+    <w:basedOn w:val="DefaultParagraphFont"/>
     <w:uiPriority w:val="99"/>
     <w:unhideWhenUsed/>
     <w:rsid w:val="00D74CFC"/>
@@ -9347,10 +9460,10 @@
       <w:u w:val="single"/>
     </w:rPr>
   </w:style>
-  <w:style w:type="paragraph" w:styleId="Kopvaninhoudsopgave">
+  <w:style w:type="paragraph" w:styleId="TOCHeading">
     <w:name w:val="TOC Heading"/>
-    <w:basedOn w:val="Kop1"/>
-    <w:next w:val="Standaard"/>
+    <w:basedOn w:val="Heading1"/>
+    <w:next w:val="Normal"/>
     <w:uiPriority w:val="39"/>
     <w:semiHidden/>
     <w:unhideWhenUsed/>
@@ -9360,10 +9473,10 @@
       <w:outlineLvl w:val="9"/>
     </w:pPr>
   </w:style>
-  <w:style w:type="paragraph" w:styleId="Inhopg1">
+  <w:style w:type="paragraph" w:styleId="TOC1">
     <w:name w:val="toc 1"/>
-    <w:basedOn w:val="Standaard"/>
-    <w:next w:val="Standaard"/>
+    <w:basedOn w:val="Normal"/>
+    <w:next w:val="Normal"/>
     <w:autoRedefine/>
     <w:uiPriority w:val="39"/>
     <w:unhideWhenUsed/>
@@ -9372,10 +9485,10 @@
       <w:spacing w:after="100"/>
     </w:pPr>
   </w:style>
-  <w:style w:type="paragraph" w:styleId="Inhopg2">
+  <w:style w:type="paragraph" w:styleId="TOC2">
     <w:name w:val="toc 2"/>
-    <w:basedOn w:val="Standaard"/>
-    <w:next w:val="Standaard"/>
+    <w:basedOn w:val="Normal"/>
+    <w:next w:val="Normal"/>
     <w:autoRedefine/>
     <w:uiPriority w:val="39"/>
     <w:unhideWhenUsed/>
@@ -9385,10 +9498,10 @@
       <w:ind w:left="220"/>
     </w:pPr>
   </w:style>
-  <w:style w:type="paragraph" w:styleId="Ballontekst">
+  <w:style w:type="paragraph" w:styleId="BalloonText">
     <w:name w:val="Balloon Text"/>
-    <w:basedOn w:val="Standaard"/>
-    <w:link w:val="BallontekstChar"/>
+    <w:basedOn w:val="Normal"/>
+    <w:link w:val="BalloonTextChar"/>
     <w:uiPriority w:val="99"/>
     <w:semiHidden/>
     <w:unhideWhenUsed/>
@@ -9402,10 +9515,10 @@
       <w:szCs w:val="16"/>
     </w:rPr>
   </w:style>
-  <w:style w:type="character" w:customStyle="1" w:styleId="BallontekstChar">
-    <w:name w:val="Ballontekst Char"/>
-    <w:basedOn w:val="Standaardalinea-lettertype"/>
-    <w:link w:val="Ballontekst"/>
+  <w:style w:type="character" w:customStyle="1" w:styleId="BalloonTextChar">
+    <w:name w:val="Balloon Text Char"/>
+    <w:basedOn w:val="DefaultParagraphFont"/>
+    <w:link w:val="BalloonText"/>
     <w:uiPriority w:val="99"/>
     <w:semiHidden/>
     <w:rsid w:val="00D74CFC"/>
@@ -9415,10 +9528,10 @@
       <w:szCs w:val="16"/>
     </w:rPr>
   </w:style>
-  <w:style w:type="character" w:customStyle="1" w:styleId="Kop3Char">
-    <w:name w:val="Kop 3 Char"/>
-    <w:basedOn w:val="Standaardalinea-lettertype"/>
-    <w:link w:val="Kop3"/>
+  <w:style w:type="character" w:customStyle="1" w:styleId="Heading3Char">
+    <w:name w:val="Heading 3 Char"/>
+    <w:basedOn w:val="DefaultParagraphFont"/>
+    <w:link w:val="Heading3"/>
     <w:uiPriority w:val="9"/>
     <w:rsid w:val="00D74CFC"/>
     <w:rPr>
@@ -9428,9 +9541,9 @@
       <w:color w:val="4F81BD" w:themeColor="accent1"/>
     </w:rPr>
   </w:style>
-  <w:style w:type="paragraph" w:styleId="Lijstalinea">
+  <w:style w:type="paragraph" w:styleId="ListParagraph">
     <w:name w:val="List Paragraph"/>
-    <w:basedOn w:val="Standaard"/>
+    <w:basedOn w:val="Normal"/>
     <w:uiPriority w:val="34"/>
     <w:qFormat/>
     <w:rsid w:val="00D74CFC"/>
@@ -9439,9 +9552,9 @@
       <w:contextualSpacing/>
     </w:pPr>
   </w:style>
-  <w:style w:type="character" w:styleId="Subtielebenadrukking">
+  <w:style w:type="character" w:styleId="SubtleEmphasis">
     <w:name w:val="Subtle Emphasis"/>
-    <w:basedOn w:val="Standaardalinea-lettertype"/>
+    <w:basedOn w:val="DefaultParagraphFont"/>
     <w:uiPriority w:val="19"/>
     <w:qFormat/>
     <w:rsid w:val="00D74CFC"/>
@@ -9451,9 +9564,9 @@
       <w:color w:val="808080" w:themeColor="text1" w:themeTint="7F"/>
     </w:rPr>
   </w:style>
-  <w:style w:type="table" w:styleId="Tabelraster">
+  <w:style w:type="table" w:styleId="TableGrid">
     <w:name w:val="Table Grid"/>
-    <w:basedOn w:val="Standaardtabel"/>
+    <w:basedOn w:val="TableNormal"/>
     <w:uiPriority w:val="59"/>
     <w:rsid w:val="00D74CFC"/>
     <w:pPr>
@@ -9477,10 +9590,10 @@
       </w:tblCellMar>
     </w:tblPr>
   </w:style>
-  <w:style w:type="paragraph" w:styleId="Bijschrift">
+  <w:style w:type="paragraph" w:styleId="Caption">
     <w:name w:val="caption"/>
-    <w:basedOn w:val="Standaard"/>
-    <w:next w:val="Standaard"/>
+    <w:basedOn w:val="Normal"/>
+    <w:next w:val="Normal"/>
     <w:uiPriority w:val="35"/>
     <w:unhideWhenUsed/>
     <w:qFormat/>
@@ -9496,10 +9609,10 @@
       <w:szCs w:val="18"/>
     </w:rPr>
   </w:style>
-  <w:style w:type="paragraph" w:styleId="Inhopg3">
+  <w:style w:type="paragraph" w:styleId="TOC3">
     <w:name w:val="toc 3"/>
-    <w:basedOn w:val="Standaard"/>
-    <w:next w:val="Standaard"/>
+    <w:basedOn w:val="Normal"/>
+    <w:next w:val="Normal"/>
     <w:autoRedefine/>
     <w:uiPriority w:val="39"/>
     <w:unhideWhenUsed/>
